--- a/Web Project Report.docx
+++ b/Web Project Report.docx
@@ -577,18 +577,7 @@
           <w:szCs w:val="28"/>
         </w:rPr>
         <w:lastRenderedPageBreak/>
-        <w:t>Class</w:t>
-      </w:r>
-      <w:r>
-        <w:rPr>
-          <w:rFonts w:asciiTheme="majorBidi" w:hAnsiTheme="majorBidi" w:cstheme="majorBidi"/>
-          <w:b/>
-          <w:bCs/>
-          <w:color w:val="215E99" w:themeColor="text2" w:themeTint="BF"/>
-          <w:sz w:val="28"/>
-          <w:szCs w:val="28"/>
-        </w:rPr>
-        <w:t>/Entity</w:t>
+        <w:t>Repository</w:t>
       </w:r>
       <w:r>
         <w:rPr>
@@ -602,174 +591,815 @@
         <w:t xml:space="preserve"> Diagram</w:t>
       </w:r>
     </w:p>
-    <w:p>
-      <w:pPr>
-        <w:rPr>
-          <w:rFonts w:asciiTheme="majorBidi" w:hAnsiTheme="majorBidi" w:cstheme="majorBidi"/>
-          <w:b/>
-          <w:bCs/>
-          <w:color w:val="215E99" w:themeColor="text2" w:themeTint="BF"/>
-          <w:sz w:val="28"/>
-          <w:szCs w:val="28"/>
-        </w:rPr>
-      </w:pPr>
-    </w:p>
-    <w:p>
-      <w:pPr>
-        <w:rPr>
-          <w:rFonts w:asciiTheme="majorBidi" w:hAnsiTheme="majorBidi" w:cstheme="majorBidi"/>
-          <w:b/>
-          <w:bCs/>
-          <w:color w:val="215E99" w:themeColor="text2" w:themeTint="BF"/>
-          <w:sz w:val="28"/>
-          <w:szCs w:val="28"/>
-        </w:rPr>
-      </w:pPr>
-    </w:p>
-    <w:p>
-      <w:pPr>
-        <w:rPr>
-          <w:rFonts w:asciiTheme="majorBidi" w:hAnsiTheme="majorBidi" w:cstheme="majorBidi"/>
-          <w:b/>
-          <w:bCs/>
-          <w:color w:val="215E99" w:themeColor="text2" w:themeTint="BF"/>
-          <w:sz w:val="28"/>
-          <w:szCs w:val="28"/>
-        </w:rPr>
-      </w:pPr>
-    </w:p>
-    <w:p>
-      <w:pPr>
-        <w:rPr>
-          <w:rFonts w:asciiTheme="majorBidi" w:hAnsiTheme="majorBidi" w:cstheme="majorBidi"/>
-          <w:b/>
-          <w:bCs/>
-          <w:color w:val="215E99" w:themeColor="text2" w:themeTint="BF"/>
-          <w:sz w:val="28"/>
-          <w:szCs w:val="28"/>
-        </w:rPr>
-      </w:pPr>
-    </w:p>
-    <w:p>
-      <w:pPr>
-        <w:rPr>
-          <w:rFonts w:asciiTheme="majorBidi" w:hAnsiTheme="majorBidi" w:cstheme="majorBidi"/>
-          <w:b/>
-          <w:bCs/>
-          <w:color w:val="215E99" w:themeColor="text2" w:themeTint="BF"/>
-          <w:sz w:val="28"/>
-          <w:szCs w:val="28"/>
-        </w:rPr>
-      </w:pPr>
-    </w:p>
-    <w:p>
-      <w:pPr>
-        <w:rPr>
-          <w:rFonts w:asciiTheme="majorBidi" w:hAnsiTheme="majorBidi" w:cstheme="majorBidi"/>
-          <w:b/>
-          <w:bCs/>
-          <w:color w:val="215E99" w:themeColor="text2" w:themeTint="BF"/>
-          <w:sz w:val="28"/>
-          <w:szCs w:val="28"/>
-        </w:rPr>
-      </w:pPr>
-    </w:p>
-    <w:p>
-      <w:pPr>
-        <w:rPr>
-          <w:rFonts w:asciiTheme="majorBidi" w:hAnsiTheme="majorBidi" w:cstheme="majorBidi"/>
-          <w:b/>
-          <w:bCs/>
-          <w:color w:val="215E99" w:themeColor="text2" w:themeTint="BF"/>
-          <w:sz w:val="28"/>
-          <w:szCs w:val="28"/>
-        </w:rPr>
-      </w:pPr>
-    </w:p>
-    <w:p>
-      <w:pPr>
-        <w:rPr>
-          <w:rFonts w:asciiTheme="majorBidi" w:hAnsiTheme="majorBidi" w:cstheme="majorBidi"/>
-          <w:b/>
-          <w:bCs/>
-          <w:color w:val="215E99" w:themeColor="text2" w:themeTint="BF"/>
-          <w:sz w:val="28"/>
-          <w:szCs w:val="28"/>
-        </w:rPr>
-      </w:pPr>
-    </w:p>
-    <w:p>
-      <w:pPr>
-        <w:rPr>
-          <w:rFonts w:asciiTheme="majorBidi" w:hAnsiTheme="majorBidi" w:cstheme="majorBidi"/>
-          <w:b/>
-          <w:bCs/>
-          <w:color w:val="215E99" w:themeColor="text2" w:themeTint="BF"/>
-          <w:sz w:val="28"/>
-          <w:szCs w:val="28"/>
-        </w:rPr>
-      </w:pPr>
-    </w:p>
-    <w:p>
-      <w:pPr>
-        <w:rPr>
-          <w:rFonts w:asciiTheme="majorBidi" w:hAnsiTheme="majorBidi" w:cstheme="majorBidi"/>
-          <w:b/>
-          <w:bCs/>
-          <w:color w:val="215E99" w:themeColor="text2" w:themeTint="BF"/>
-          <w:sz w:val="28"/>
-          <w:szCs w:val="28"/>
-        </w:rPr>
-      </w:pPr>
-    </w:p>
-    <w:p>
-      <w:pPr>
-        <w:rPr>
-          <w:rFonts w:asciiTheme="majorBidi" w:hAnsiTheme="majorBidi" w:cstheme="majorBidi"/>
-          <w:b/>
-          <w:bCs/>
-          <w:color w:val="215E99" w:themeColor="text2" w:themeTint="BF"/>
-          <w:sz w:val="28"/>
-          <w:szCs w:val="28"/>
-        </w:rPr>
-      </w:pPr>
-    </w:p>
-    <w:p>
-      <w:pPr>
-        <w:rPr>
-          <w:rFonts w:asciiTheme="majorBidi" w:hAnsiTheme="majorBidi" w:cstheme="majorBidi"/>
-          <w:b/>
-          <w:bCs/>
-          <w:color w:val="215E99" w:themeColor="text2" w:themeTint="BF"/>
-          <w:sz w:val="28"/>
-          <w:szCs w:val="28"/>
-        </w:rPr>
-      </w:pPr>
-    </w:p>
-    <w:p>
-      <w:pPr>
-        <w:rPr>
-          <w:rFonts w:asciiTheme="majorBidi" w:hAnsiTheme="majorBidi" w:cstheme="majorBidi"/>
-          <w:b/>
-          <w:bCs/>
-          <w:color w:val="215E99" w:themeColor="text2" w:themeTint="BF"/>
-          <w:sz w:val="28"/>
-          <w:szCs w:val="28"/>
-        </w:rPr>
-      </w:pPr>
-    </w:p>
-    <w:p>
-      <w:pPr>
-        <w:rPr>
-          <w:rFonts w:asciiTheme="majorBidi" w:hAnsiTheme="majorBidi" w:cstheme="majorBidi"/>
-          <w:b/>
-          <w:bCs/>
-          <w:color w:val="215E99" w:themeColor="text2" w:themeTint="BF"/>
-          <w:sz w:val="28"/>
-          <w:szCs w:val="28"/>
-        </w:rPr>
-      </w:pPr>
-    </w:p>
+    <w:tbl>
+      <w:tblPr>
+        <w:tblStyle w:val="TableGrid"/>
+        <w:tblW w:w="0" w:type="auto"/>
+        <w:tblLook w:val="04A0" w:firstRow="1" w:lastRow="0" w:firstColumn="1" w:lastColumn="0" w:noHBand="0" w:noVBand="1"/>
+      </w:tblPr>
+      <w:tblGrid>
+        <w:gridCol w:w="4531"/>
+      </w:tblGrid>
+      <w:tr>
+        <w:tc>
+          <w:tcPr>
+            <w:tcW w:w="4531" w:type="dxa"/>
+          </w:tcPr>
+          <w:p>
+            <w:pPr>
+              <w:rPr>
+                <w:rFonts w:asciiTheme="majorBidi" w:hAnsiTheme="majorBidi" w:cstheme="majorBidi"/>
+                <w:b/>
+                <w:bCs/>
+                <w:color w:val="215E99" w:themeColor="text2" w:themeTint="BF"/>
+                <w:sz w:val="28"/>
+                <w:szCs w:val="28"/>
+              </w:rPr>
+            </w:pPr>
+            <w:bookmarkStart w:id="0" w:name="_Hlk162723013"/>
+            <w:proofErr w:type="spellStart"/>
+            <w:r>
+              <w:rPr>
+                <w:rFonts w:asciiTheme="majorBidi" w:hAnsiTheme="majorBidi" w:cstheme="majorBidi"/>
+                <w:b/>
+                <w:bCs/>
+                <w:sz w:val="24"/>
+                <w:szCs w:val="24"/>
+              </w:rPr>
+              <w:t>bookDetails</w:t>
+            </w:r>
+            <w:proofErr w:type="spellEnd"/>
+          </w:p>
+        </w:tc>
+      </w:tr>
+      <w:tr>
+        <w:tc>
+          <w:tcPr>
+            <w:tcW w:w="4531" w:type="dxa"/>
+          </w:tcPr>
+          <w:p>
+            <w:pPr>
+              <w:rPr>
+                <w:rFonts w:asciiTheme="majorBidi" w:hAnsiTheme="majorBidi" w:cstheme="majorBidi"/>
+                <w:sz w:val="24"/>
+                <w:szCs w:val="24"/>
+              </w:rPr>
+            </w:pPr>
+            <w:proofErr w:type="spellStart"/>
+            <w:proofErr w:type="gramStart"/>
+            <w:r>
+              <w:rPr>
+                <w:rFonts w:asciiTheme="majorBidi" w:hAnsiTheme="majorBidi" w:cstheme="majorBidi"/>
+                <w:sz w:val="24"/>
+                <w:szCs w:val="24"/>
+              </w:rPr>
+              <w:t>findBookIndex</w:t>
+            </w:r>
+            <w:proofErr w:type="spellEnd"/>
+            <w:r>
+              <w:rPr>
+                <w:rFonts w:asciiTheme="majorBidi" w:hAnsiTheme="majorBidi" w:cstheme="majorBidi"/>
+                <w:sz w:val="24"/>
+                <w:szCs w:val="24"/>
+              </w:rPr>
+              <w:t>(</w:t>
+            </w:r>
+            <w:proofErr w:type="spellStart"/>
+            <w:proofErr w:type="gramEnd"/>
+            <w:r>
+              <w:rPr>
+                <w:rFonts w:asciiTheme="majorBidi" w:hAnsiTheme="majorBidi" w:cstheme="majorBidi"/>
+                <w:sz w:val="24"/>
+                <w:szCs w:val="24"/>
+              </w:rPr>
+              <w:t>bookId</w:t>
+            </w:r>
+            <w:proofErr w:type="spellEnd"/>
+            <w:r>
+              <w:rPr>
+                <w:rFonts w:asciiTheme="majorBidi" w:hAnsiTheme="majorBidi" w:cstheme="majorBidi"/>
+                <w:sz w:val="24"/>
+                <w:szCs w:val="24"/>
+              </w:rPr>
+              <w:t xml:space="preserve"> ) </w:t>
+            </w:r>
+          </w:p>
+        </w:tc>
+      </w:tr>
+      <w:tr>
+        <w:tc>
+          <w:tcPr>
+            <w:tcW w:w="4531" w:type="dxa"/>
+          </w:tcPr>
+          <w:p>
+            <w:pPr>
+              <w:rPr>
+                <w:rFonts w:asciiTheme="majorBidi" w:hAnsiTheme="majorBidi" w:cstheme="majorBidi"/>
+                <w:sz w:val="24"/>
+                <w:szCs w:val="24"/>
+              </w:rPr>
+            </w:pPr>
+            <w:proofErr w:type="spellStart"/>
+            <w:r>
+              <w:rPr>
+                <w:rFonts w:asciiTheme="majorBidi" w:hAnsiTheme="majorBidi" w:cstheme="majorBidi"/>
+                <w:sz w:val="24"/>
+                <w:szCs w:val="24"/>
+              </w:rPr>
+              <w:t>fillData</w:t>
+            </w:r>
+            <w:proofErr w:type="spellEnd"/>
+            <w:r>
+              <w:rPr>
+                <w:rFonts w:asciiTheme="majorBidi" w:hAnsiTheme="majorBidi" w:cstheme="majorBidi"/>
+                <w:sz w:val="24"/>
+                <w:szCs w:val="24"/>
+              </w:rPr>
+              <w:t>(book)</w:t>
+            </w:r>
+          </w:p>
+        </w:tc>
+      </w:tr>
+      <w:bookmarkEnd w:id="0"/>
+    </w:tbl>
+    <w:p>
+      <w:pPr>
+        <w:rPr>
+          <w:rFonts w:asciiTheme="majorBidi" w:hAnsiTheme="majorBidi" w:cstheme="majorBidi"/>
+          <w:b/>
+          <w:bCs/>
+          <w:color w:val="215E99" w:themeColor="text2" w:themeTint="BF"/>
+          <w:sz w:val="28"/>
+          <w:szCs w:val="28"/>
+        </w:rPr>
+      </w:pPr>
+    </w:p>
+    <w:tbl>
+      <w:tblPr>
+        <w:tblStyle w:val="TableGrid"/>
+        <w:tblW w:w="0" w:type="auto"/>
+        <w:tblLook w:val="04A0" w:firstRow="1" w:lastRow="0" w:firstColumn="1" w:lastColumn="0" w:noHBand="0" w:noVBand="1"/>
+      </w:tblPr>
+      <w:tblGrid>
+        <w:gridCol w:w="4531"/>
+      </w:tblGrid>
+      <w:tr>
+        <w:tc>
+          <w:tcPr>
+            <w:tcW w:w="4531" w:type="dxa"/>
+          </w:tcPr>
+          <w:p>
+            <w:pPr>
+              <w:rPr>
+                <w:rFonts w:asciiTheme="majorBidi" w:hAnsiTheme="majorBidi" w:cstheme="majorBidi"/>
+                <w:b/>
+                <w:bCs/>
+                <w:color w:val="215E99" w:themeColor="text2" w:themeTint="BF"/>
+                <w:sz w:val="28"/>
+                <w:szCs w:val="28"/>
+              </w:rPr>
+            </w:pPr>
+            <w:r>
+              <w:rPr>
+                <w:rFonts w:asciiTheme="majorBidi" w:hAnsiTheme="majorBidi" w:cstheme="majorBidi"/>
+                <w:b/>
+                <w:bCs/>
+                <w:sz w:val="24"/>
+                <w:szCs w:val="24"/>
+              </w:rPr>
+              <w:t>login</w:t>
+            </w:r>
+          </w:p>
+        </w:tc>
+      </w:tr>
+      <w:tr>
+        <w:tc>
+          <w:tcPr>
+            <w:tcW w:w="4531" w:type="dxa"/>
+          </w:tcPr>
+          <w:p>
+            <w:pPr>
+              <w:rPr>
+                <w:rFonts w:asciiTheme="majorBidi" w:hAnsiTheme="majorBidi" w:cstheme="majorBidi"/>
+                <w:sz w:val="24"/>
+                <w:szCs w:val="24"/>
+              </w:rPr>
+            </w:pPr>
+            <w:proofErr w:type="spellStart"/>
+            <w:proofErr w:type="gramStart"/>
+            <w:r>
+              <w:rPr>
+                <w:rFonts w:asciiTheme="majorBidi" w:hAnsiTheme="majorBidi" w:cstheme="majorBidi"/>
+                <w:sz w:val="24"/>
+                <w:szCs w:val="24"/>
+              </w:rPr>
+              <w:t>validateForm</w:t>
+            </w:r>
+            <w:proofErr w:type="spellEnd"/>
+            <w:r>
+              <w:rPr>
+                <w:rFonts w:asciiTheme="majorBidi" w:hAnsiTheme="majorBidi" w:cstheme="majorBidi"/>
+                <w:sz w:val="24"/>
+                <w:szCs w:val="24"/>
+              </w:rPr>
+              <w:t>( )</w:t>
+            </w:r>
+            <w:proofErr w:type="gramEnd"/>
+          </w:p>
+        </w:tc>
+      </w:tr>
+      <w:tr>
+        <w:tc>
+          <w:tcPr>
+            <w:tcW w:w="4531" w:type="dxa"/>
+          </w:tcPr>
+          <w:p>
+            <w:pPr>
+              <w:rPr>
+                <w:rFonts w:asciiTheme="majorBidi" w:hAnsiTheme="majorBidi" w:cstheme="majorBidi"/>
+                <w:sz w:val="24"/>
+                <w:szCs w:val="24"/>
+              </w:rPr>
+            </w:pPr>
+            <w:proofErr w:type="spellStart"/>
+            <w:r>
+              <w:rPr>
+                <w:rFonts w:asciiTheme="majorBidi" w:hAnsiTheme="majorBidi" w:cstheme="majorBidi"/>
+                <w:sz w:val="24"/>
+                <w:szCs w:val="24"/>
+              </w:rPr>
+              <w:t>user_</w:t>
+            </w:r>
+            <w:proofErr w:type="gramStart"/>
+            <w:r>
+              <w:rPr>
+                <w:rFonts w:asciiTheme="majorBidi" w:hAnsiTheme="majorBidi" w:cstheme="majorBidi"/>
+                <w:sz w:val="24"/>
+                <w:szCs w:val="24"/>
+              </w:rPr>
+              <w:t>login</w:t>
+            </w:r>
+            <w:proofErr w:type="spellEnd"/>
+            <w:r>
+              <w:rPr>
+                <w:rFonts w:asciiTheme="majorBidi" w:hAnsiTheme="majorBidi" w:cstheme="majorBidi"/>
+                <w:sz w:val="24"/>
+                <w:szCs w:val="24"/>
+              </w:rPr>
+              <w:t>(</w:t>
+            </w:r>
+            <w:proofErr w:type="gramEnd"/>
+            <w:r>
+              <w:rPr>
+                <w:rFonts w:asciiTheme="majorBidi" w:hAnsiTheme="majorBidi" w:cstheme="majorBidi"/>
+                <w:sz w:val="24"/>
+                <w:szCs w:val="24"/>
+              </w:rPr>
+              <w:t>username, password)</w:t>
+            </w:r>
+          </w:p>
+        </w:tc>
+      </w:tr>
+    </w:tbl>
+    <w:p>
+      <w:pPr>
+        <w:rPr>
+          <w:rFonts w:asciiTheme="majorBidi" w:hAnsiTheme="majorBidi" w:cstheme="majorBidi"/>
+          <w:b/>
+          <w:bCs/>
+          <w:color w:val="215E99" w:themeColor="text2" w:themeTint="BF"/>
+          <w:sz w:val="28"/>
+          <w:szCs w:val="28"/>
+        </w:rPr>
+      </w:pPr>
+    </w:p>
+    <w:tbl>
+      <w:tblPr>
+        <w:tblStyle w:val="TableGrid"/>
+        <w:tblW w:w="0" w:type="auto"/>
+        <w:tblLook w:val="04A0" w:firstRow="1" w:lastRow="0" w:firstColumn="1" w:lastColumn="0" w:noHBand="0" w:noVBand="1"/>
+      </w:tblPr>
+      <w:tblGrid>
+        <w:gridCol w:w="4531"/>
+      </w:tblGrid>
+      <w:tr>
+        <w:tc>
+          <w:tcPr>
+            <w:tcW w:w="4531" w:type="dxa"/>
+          </w:tcPr>
+          <w:p>
+            <w:pPr>
+              <w:rPr>
+                <w:rFonts w:asciiTheme="majorBidi" w:hAnsiTheme="majorBidi" w:cstheme="majorBidi"/>
+                <w:b/>
+                <w:bCs/>
+                <w:color w:val="215E99" w:themeColor="text2" w:themeTint="BF"/>
+                <w:sz w:val="28"/>
+                <w:szCs w:val="28"/>
+              </w:rPr>
+            </w:pPr>
+            <w:r>
+              <w:rPr>
+                <w:rFonts w:asciiTheme="majorBidi" w:hAnsiTheme="majorBidi" w:cstheme="majorBidi"/>
+                <w:b/>
+                <w:bCs/>
+                <w:sz w:val="24"/>
+                <w:szCs w:val="24"/>
+              </w:rPr>
+              <w:t>main</w:t>
+            </w:r>
+          </w:p>
+        </w:tc>
+      </w:tr>
+      <w:tr>
+        <w:tc>
+          <w:tcPr>
+            <w:tcW w:w="4531" w:type="dxa"/>
+          </w:tcPr>
+          <w:p>
+            <w:pPr>
+              <w:rPr>
+                <w:rFonts w:asciiTheme="majorBidi" w:hAnsiTheme="majorBidi" w:cstheme="majorBidi"/>
+                <w:sz w:val="24"/>
+                <w:szCs w:val="24"/>
+              </w:rPr>
+            </w:pPr>
+            <w:proofErr w:type="spellStart"/>
+            <w:r>
+              <w:rPr>
+                <w:rFonts w:asciiTheme="majorBidi" w:hAnsiTheme="majorBidi" w:cstheme="majorBidi"/>
+                <w:sz w:val="24"/>
+                <w:szCs w:val="24"/>
+              </w:rPr>
+              <w:t>filterBooks</w:t>
+            </w:r>
+            <w:proofErr w:type="spellEnd"/>
+            <w:r>
+              <w:rPr>
+                <w:rFonts w:asciiTheme="majorBidi" w:hAnsiTheme="majorBidi" w:cstheme="majorBidi"/>
+                <w:sz w:val="24"/>
+                <w:szCs w:val="24"/>
+              </w:rPr>
+              <w:t>(</w:t>
+            </w:r>
+            <w:proofErr w:type="spellStart"/>
+            <w:r>
+              <w:rPr>
+                <w:rFonts w:asciiTheme="majorBidi" w:hAnsiTheme="majorBidi" w:cstheme="majorBidi"/>
+                <w:sz w:val="24"/>
+                <w:szCs w:val="24"/>
+              </w:rPr>
+              <w:t>searchQuery</w:t>
+            </w:r>
+            <w:proofErr w:type="spellEnd"/>
+            <w:r>
+              <w:rPr>
+                <w:rFonts w:asciiTheme="majorBidi" w:hAnsiTheme="majorBidi" w:cstheme="majorBidi"/>
+                <w:sz w:val="24"/>
+                <w:szCs w:val="24"/>
+              </w:rPr>
+              <w:t>)</w:t>
+            </w:r>
+            <w:r>
+              <w:rPr>
+                <w:rFonts w:asciiTheme="majorBidi" w:hAnsiTheme="majorBidi" w:cstheme="majorBidi"/>
+                <w:sz w:val="24"/>
+                <w:szCs w:val="24"/>
+              </w:rPr>
+              <w:t xml:space="preserve"> </w:t>
+            </w:r>
+          </w:p>
+        </w:tc>
+      </w:tr>
+      <w:tr>
+        <w:tc>
+          <w:tcPr>
+            <w:tcW w:w="4531" w:type="dxa"/>
+          </w:tcPr>
+          <w:p>
+            <w:pPr>
+              <w:rPr>
+                <w:rFonts w:asciiTheme="majorBidi" w:hAnsiTheme="majorBidi" w:cstheme="majorBidi"/>
+                <w:sz w:val="24"/>
+                <w:szCs w:val="24"/>
+              </w:rPr>
+            </w:pPr>
+            <w:proofErr w:type="spellStart"/>
+            <w:r>
+              <w:rPr>
+                <w:rFonts w:asciiTheme="majorBidi" w:hAnsiTheme="majorBidi" w:cstheme="majorBidi"/>
+                <w:sz w:val="24"/>
+                <w:szCs w:val="24"/>
+              </w:rPr>
+              <w:t>showFilteredBooks</w:t>
+            </w:r>
+            <w:proofErr w:type="spellEnd"/>
+            <w:r>
+              <w:rPr>
+                <w:rFonts w:asciiTheme="majorBidi" w:hAnsiTheme="majorBidi" w:cstheme="majorBidi"/>
+                <w:sz w:val="24"/>
+                <w:szCs w:val="24"/>
+              </w:rPr>
+              <w:t>(booklist)</w:t>
+            </w:r>
+          </w:p>
+        </w:tc>
+      </w:tr>
+      <w:tr>
+        <w:tc>
+          <w:tcPr>
+            <w:tcW w:w="4531" w:type="dxa"/>
+          </w:tcPr>
+          <w:p>
+            <w:pPr>
+              <w:rPr>
+                <w:rFonts w:asciiTheme="majorBidi" w:hAnsiTheme="majorBidi" w:cstheme="majorBidi"/>
+                <w:sz w:val="24"/>
+                <w:szCs w:val="24"/>
+              </w:rPr>
+            </w:pPr>
+            <w:proofErr w:type="spellStart"/>
+            <w:r>
+              <w:rPr>
+                <w:rFonts w:asciiTheme="majorBidi" w:hAnsiTheme="majorBidi" w:cstheme="majorBidi"/>
+                <w:sz w:val="24"/>
+                <w:szCs w:val="24"/>
+              </w:rPr>
+              <w:t>loadPage</w:t>
+            </w:r>
+            <w:proofErr w:type="spellEnd"/>
+            <w:r>
+              <w:rPr>
+                <w:rFonts w:asciiTheme="majorBidi" w:hAnsiTheme="majorBidi" w:cstheme="majorBidi"/>
+                <w:sz w:val="24"/>
+                <w:szCs w:val="24"/>
+              </w:rPr>
+              <w:t>(</w:t>
+            </w:r>
+            <w:proofErr w:type="spellStart"/>
+            <w:r>
+              <w:rPr>
+                <w:rFonts w:asciiTheme="majorBidi" w:hAnsiTheme="majorBidi" w:cstheme="majorBidi"/>
+                <w:sz w:val="24"/>
+                <w:szCs w:val="24"/>
+              </w:rPr>
+              <w:t>pageUrl</w:t>
+            </w:r>
+            <w:proofErr w:type="spellEnd"/>
+            <w:r>
+              <w:rPr>
+                <w:rFonts w:asciiTheme="majorBidi" w:hAnsiTheme="majorBidi" w:cstheme="majorBidi"/>
+                <w:sz w:val="24"/>
+                <w:szCs w:val="24"/>
+              </w:rPr>
+              <w:t>)</w:t>
+            </w:r>
+          </w:p>
+        </w:tc>
+      </w:tr>
+      <w:tr>
+        <w:tc>
+          <w:tcPr>
+            <w:tcW w:w="4531" w:type="dxa"/>
+          </w:tcPr>
+          <w:p>
+            <w:pPr>
+              <w:rPr>
+                <w:rFonts w:asciiTheme="majorBidi" w:hAnsiTheme="majorBidi" w:cstheme="majorBidi"/>
+                <w:sz w:val="24"/>
+                <w:szCs w:val="24"/>
+              </w:rPr>
+            </w:pPr>
+            <w:proofErr w:type="spellStart"/>
+            <w:r>
+              <w:rPr>
+                <w:rFonts w:asciiTheme="majorBidi" w:hAnsiTheme="majorBidi" w:cstheme="majorBidi"/>
+                <w:sz w:val="24"/>
+                <w:szCs w:val="24"/>
+              </w:rPr>
+              <w:t>formToObject</w:t>
+            </w:r>
+            <w:proofErr w:type="spellEnd"/>
+            <w:r>
+              <w:rPr>
+                <w:rFonts w:asciiTheme="majorBidi" w:hAnsiTheme="majorBidi" w:cstheme="majorBidi"/>
+                <w:sz w:val="24"/>
+                <w:szCs w:val="24"/>
+              </w:rPr>
+              <w:t>(form)</w:t>
+            </w:r>
+          </w:p>
+        </w:tc>
+      </w:tr>
+      <w:tr>
+        <w:tc>
+          <w:tcPr>
+            <w:tcW w:w="4531" w:type="dxa"/>
+          </w:tcPr>
+          <w:p>
+            <w:pPr>
+              <w:rPr>
+                <w:rFonts w:asciiTheme="majorBidi" w:hAnsiTheme="majorBidi" w:cstheme="majorBidi"/>
+                <w:sz w:val="24"/>
+                <w:szCs w:val="24"/>
+              </w:rPr>
+            </w:pPr>
+            <w:proofErr w:type="spellStart"/>
+            <w:proofErr w:type="gramStart"/>
+            <w:r>
+              <w:rPr>
+                <w:rFonts w:asciiTheme="majorBidi" w:hAnsiTheme="majorBidi" w:cstheme="majorBidi"/>
+                <w:sz w:val="24"/>
+                <w:szCs w:val="24"/>
+              </w:rPr>
+              <w:t>fetchBooks</w:t>
+            </w:r>
+            <w:proofErr w:type="spellEnd"/>
+            <w:r>
+              <w:rPr>
+                <w:rFonts w:asciiTheme="majorBidi" w:hAnsiTheme="majorBidi" w:cstheme="majorBidi"/>
+                <w:sz w:val="24"/>
+                <w:szCs w:val="24"/>
+              </w:rPr>
+              <w:t>( )</w:t>
+            </w:r>
+            <w:proofErr w:type="gramEnd"/>
+          </w:p>
+        </w:tc>
+      </w:tr>
+      <w:tr>
+        <w:tc>
+          <w:tcPr>
+            <w:tcW w:w="4531" w:type="dxa"/>
+          </w:tcPr>
+          <w:p>
+            <w:pPr>
+              <w:rPr>
+                <w:rFonts w:asciiTheme="majorBidi" w:hAnsiTheme="majorBidi" w:cstheme="majorBidi"/>
+                <w:sz w:val="24"/>
+                <w:szCs w:val="24"/>
+              </w:rPr>
+            </w:pPr>
+            <w:proofErr w:type="spellStart"/>
+            <w:proofErr w:type="gramStart"/>
+            <w:r>
+              <w:rPr>
+                <w:rFonts w:asciiTheme="majorBidi" w:hAnsiTheme="majorBidi" w:cstheme="majorBidi"/>
+                <w:sz w:val="24"/>
+                <w:szCs w:val="24"/>
+              </w:rPr>
+              <w:t>showBooks</w:t>
+            </w:r>
+            <w:proofErr w:type="spellEnd"/>
+            <w:r>
+              <w:rPr>
+                <w:rFonts w:asciiTheme="majorBidi" w:hAnsiTheme="majorBidi" w:cstheme="majorBidi"/>
+                <w:sz w:val="24"/>
+                <w:szCs w:val="24"/>
+              </w:rPr>
+              <w:t>( )</w:t>
+            </w:r>
+            <w:proofErr w:type="gramEnd"/>
+          </w:p>
+        </w:tc>
+      </w:tr>
+      <w:tr>
+        <w:tc>
+          <w:tcPr>
+            <w:tcW w:w="4531" w:type="dxa"/>
+          </w:tcPr>
+          <w:p>
+            <w:pPr>
+              <w:rPr>
+                <w:rFonts w:asciiTheme="majorBidi" w:hAnsiTheme="majorBidi" w:cstheme="majorBidi"/>
+                <w:sz w:val="24"/>
+                <w:szCs w:val="24"/>
+              </w:rPr>
+            </w:pPr>
+            <w:r>
+              <w:rPr>
+                <w:rFonts w:asciiTheme="majorBidi" w:hAnsiTheme="majorBidi" w:cstheme="majorBidi"/>
+                <w:sz w:val="24"/>
+                <w:szCs w:val="24"/>
+              </w:rPr>
+              <w:t>page(</w:t>
+            </w:r>
+            <w:proofErr w:type="spellStart"/>
+            <w:r>
+              <w:rPr>
+                <w:rFonts w:asciiTheme="majorBidi" w:hAnsiTheme="majorBidi" w:cstheme="majorBidi"/>
+                <w:sz w:val="24"/>
+                <w:szCs w:val="24"/>
+              </w:rPr>
+              <w:t>pageUrl</w:t>
+            </w:r>
+            <w:proofErr w:type="spellEnd"/>
+            <w:r>
+              <w:rPr>
+                <w:rFonts w:asciiTheme="majorBidi" w:hAnsiTheme="majorBidi" w:cstheme="majorBidi"/>
+                <w:sz w:val="24"/>
+                <w:szCs w:val="24"/>
+              </w:rPr>
+              <w:t>)</w:t>
+            </w:r>
+          </w:p>
+        </w:tc>
+      </w:tr>
+      <w:tr>
+        <w:tc>
+          <w:tcPr>
+            <w:tcW w:w="4531" w:type="dxa"/>
+          </w:tcPr>
+          <w:p>
+            <w:pPr>
+              <w:rPr>
+                <w:rFonts w:asciiTheme="majorBidi" w:hAnsiTheme="majorBidi" w:cstheme="majorBidi"/>
+                <w:sz w:val="24"/>
+                <w:szCs w:val="24"/>
+              </w:rPr>
+            </w:pPr>
+            <w:proofErr w:type="spellStart"/>
+            <w:r>
+              <w:rPr>
+                <w:rFonts w:asciiTheme="majorBidi" w:hAnsiTheme="majorBidi" w:cstheme="majorBidi"/>
+                <w:sz w:val="24"/>
+                <w:szCs w:val="24"/>
+              </w:rPr>
+              <w:t>buyBook</w:t>
+            </w:r>
+            <w:proofErr w:type="spellEnd"/>
+            <w:r>
+              <w:rPr>
+                <w:rFonts w:asciiTheme="majorBidi" w:hAnsiTheme="majorBidi" w:cstheme="majorBidi"/>
+                <w:sz w:val="24"/>
+                <w:szCs w:val="24"/>
+              </w:rPr>
+              <w:t>(</w:t>
+            </w:r>
+            <w:proofErr w:type="spellStart"/>
+            <w:r>
+              <w:rPr>
+                <w:rFonts w:asciiTheme="majorBidi" w:hAnsiTheme="majorBidi" w:cstheme="majorBidi"/>
+                <w:sz w:val="24"/>
+                <w:szCs w:val="24"/>
+              </w:rPr>
+              <w:t>bookId</w:t>
+            </w:r>
+            <w:proofErr w:type="spellEnd"/>
+            <w:r>
+              <w:rPr>
+                <w:rFonts w:asciiTheme="majorBidi" w:hAnsiTheme="majorBidi" w:cstheme="majorBidi"/>
+                <w:sz w:val="24"/>
+                <w:szCs w:val="24"/>
+              </w:rPr>
+              <w:t>)</w:t>
+            </w:r>
+          </w:p>
+        </w:tc>
+      </w:tr>
+      <w:tr>
+        <w:tc>
+          <w:tcPr>
+            <w:tcW w:w="4531" w:type="dxa"/>
+          </w:tcPr>
+          <w:p>
+            <w:pPr>
+              <w:rPr>
+                <w:rFonts w:asciiTheme="majorBidi" w:hAnsiTheme="majorBidi" w:cstheme="majorBidi"/>
+                <w:sz w:val="24"/>
+                <w:szCs w:val="24"/>
+              </w:rPr>
+            </w:pPr>
+            <w:proofErr w:type="spellStart"/>
+            <w:r>
+              <w:rPr>
+                <w:rFonts w:asciiTheme="majorBidi" w:hAnsiTheme="majorBidi" w:cstheme="majorBidi"/>
+                <w:sz w:val="24"/>
+                <w:szCs w:val="24"/>
+              </w:rPr>
+              <w:t>toHTML</w:t>
+            </w:r>
+            <w:proofErr w:type="spellEnd"/>
+            <w:r>
+              <w:rPr>
+                <w:rFonts w:asciiTheme="majorBidi" w:hAnsiTheme="majorBidi" w:cstheme="majorBidi"/>
+                <w:sz w:val="24"/>
+                <w:szCs w:val="24"/>
+              </w:rPr>
+              <w:t>(book)</w:t>
+            </w:r>
+          </w:p>
+        </w:tc>
+      </w:tr>
+    </w:tbl>
+    <w:p>
+      <w:pPr>
+        <w:rPr>
+          <w:rFonts w:asciiTheme="majorBidi" w:hAnsiTheme="majorBidi" w:cstheme="majorBidi"/>
+          <w:b/>
+          <w:bCs/>
+          <w:color w:val="215E99" w:themeColor="text2" w:themeTint="BF"/>
+          <w:sz w:val="28"/>
+          <w:szCs w:val="28"/>
+        </w:rPr>
+      </w:pPr>
+    </w:p>
+    <w:tbl>
+      <w:tblPr>
+        <w:tblStyle w:val="TableGrid"/>
+        <w:tblW w:w="0" w:type="auto"/>
+        <w:tblLook w:val="04A0" w:firstRow="1" w:lastRow="0" w:firstColumn="1" w:lastColumn="0" w:noHBand="0" w:noVBand="1"/>
+      </w:tblPr>
+      <w:tblGrid>
+        <w:gridCol w:w="4531"/>
+      </w:tblGrid>
+      <w:tr>
+        <w:tc>
+          <w:tcPr>
+            <w:tcW w:w="4531" w:type="dxa"/>
+          </w:tcPr>
+          <w:p>
+            <w:pPr>
+              <w:rPr>
+                <w:rFonts w:asciiTheme="majorBidi" w:hAnsiTheme="majorBidi" w:cstheme="majorBidi"/>
+                <w:b/>
+                <w:bCs/>
+                <w:color w:val="215E99" w:themeColor="text2" w:themeTint="BF"/>
+                <w:sz w:val="28"/>
+                <w:szCs w:val="28"/>
+              </w:rPr>
+            </w:pPr>
+            <w:r>
+              <w:rPr>
+                <w:rFonts w:asciiTheme="majorBidi" w:hAnsiTheme="majorBidi" w:cstheme="majorBidi"/>
+                <w:b/>
+                <w:bCs/>
+                <w:sz w:val="24"/>
+                <w:szCs w:val="24"/>
+              </w:rPr>
+              <w:t>sales</w:t>
+            </w:r>
+          </w:p>
+        </w:tc>
+      </w:tr>
+      <w:tr>
+        <w:tc>
+          <w:tcPr>
+            <w:tcW w:w="4531" w:type="dxa"/>
+          </w:tcPr>
+          <w:p>
+            <w:pPr>
+              <w:rPr>
+                <w:rFonts w:asciiTheme="majorBidi" w:hAnsiTheme="majorBidi" w:cstheme="majorBidi"/>
+                <w:b/>
+                <w:bCs/>
+                <w:color w:val="215E99" w:themeColor="text2" w:themeTint="BF"/>
+                <w:sz w:val="28"/>
+                <w:szCs w:val="28"/>
+              </w:rPr>
+            </w:pPr>
+          </w:p>
+        </w:tc>
+      </w:tr>
+      <w:tr>
+        <w:tc>
+          <w:tcPr>
+            <w:tcW w:w="4531" w:type="dxa"/>
+          </w:tcPr>
+          <w:p>
+            <w:pPr>
+              <w:rPr>
+                <w:rFonts w:asciiTheme="majorBidi" w:hAnsiTheme="majorBidi" w:cstheme="majorBidi"/>
+                <w:b/>
+                <w:bCs/>
+                <w:color w:val="215E99" w:themeColor="text2" w:themeTint="BF"/>
+                <w:sz w:val="28"/>
+                <w:szCs w:val="28"/>
+              </w:rPr>
+            </w:pPr>
+          </w:p>
+        </w:tc>
+      </w:tr>
+      <w:tr>
+        <w:tc>
+          <w:tcPr>
+            <w:tcW w:w="4531" w:type="dxa"/>
+          </w:tcPr>
+          <w:p>
+            <w:pPr>
+              <w:rPr>
+                <w:rFonts w:asciiTheme="majorBidi" w:hAnsiTheme="majorBidi" w:cstheme="majorBidi"/>
+                <w:b/>
+                <w:bCs/>
+                <w:color w:val="215E99" w:themeColor="text2" w:themeTint="BF"/>
+                <w:sz w:val="28"/>
+                <w:szCs w:val="28"/>
+              </w:rPr>
+            </w:pPr>
+          </w:p>
+        </w:tc>
+      </w:tr>
+    </w:tbl>
     <w:p>
       <w:pPr>
         <w:rPr>
@@ -1766,7 +2396,7 @@
   <w:style w:type="paragraph" w:default="1" w:styleId="Normal">
     <w:name w:val="Normal"/>
     <w:qFormat/>
-    <w:rsid w:val="002750EE"/>
+    <w:rsid w:val="00594918"/>
     <w:rPr>
       <w:kern w:val="0"/>
       <w:lang w:val="en-US"/>

--- a/Web Project Report.docx
+++ b/Web Project Report.docx
@@ -1601,51 +1601,6 @@
           <w:rFonts w:asciiTheme="majorBidi" w:hAnsiTheme="majorBidi" w:cstheme="majorBidi"/>
           <w:b/>
           <w:bCs/>
-          <w:color w:val="215E99" w:themeColor="text2" w:themeTint="BF"/>
-          <w:sz w:val="28"/>
-          <w:szCs w:val="28"/>
-        </w:rPr>
-      </w:pPr>
-      <w:r>
-        <w:rPr>
-          <w:rFonts w:asciiTheme="majorBidi" w:hAnsiTheme="majorBidi" w:cstheme="majorBidi"/>
-          <w:b/>
-          <w:bCs/>
-          <w:color w:val="215E99" w:themeColor="text2" w:themeTint="BF"/>
-          <w:sz w:val="28"/>
-          <w:szCs w:val="28"/>
-        </w:rPr>
-        <w:t>Use Case 0</w:t>
-      </w:r>
-      <w:r>
-        <w:rPr>
-          <w:rFonts w:asciiTheme="majorBidi" w:hAnsiTheme="majorBidi" w:cstheme="majorBidi"/>
-          <w:b/>
-          <w:bCs/>
-          <w:color w:val="215E99" w:themeColor="text2" w:themeTint="BF"/>
-          <w:sz w:val="28"/>
-          <w:szCs w:val="28"/>
-        </w:rPr>
-        <w:t>2</w:t>
-      </w:r>
-      <w:r>
-        <w:rPr>
-          <w:rFonts w:asciiTheme="majorBidi" w:hAnsiTheme="majorBidi" w:cstheme="majorBidi"/>
-          <w:b/>
-          <w:bCs/>
-          <w:color w:val="215E99" w:themeColor="text2" w:themeTint="BF"/>
-          <w:sz w:val="28"/>
-          <w:szCs w:val="28"/>
-        </w:rPr>
-        <w:t xml:space="preserve"> Testing</w:t>
-      </w:r>
-    </w:p>
-    <w:p>
-      <w:pPr>
-        <w:rPr>
-          <w:rFonts w:asciiTheme="majorBidi" w:hAnsiTheme="majorBidi" w:cstheme="majorBidi"/>
-          <w:b/>
-          <w:bCs/>
           <w:i/>
           <w:iCs/>
           <w:color w:val="A6A6A6" w:themeColor="background1" w:themeShade="A6"/>
@@ -1664,52 +1619,100 @@
           <w:sz w:val="24"/>
           <w:szCs w:val="24"/>
         </w:rPr>
-        <w:t>&lt;Add Screenshot below with explanation&gt;</w:t>
-      </w:r>
-    </w:p>
-    <w:p>
-      <w:pPr>
-        <w:rPr>
-          <w:rFonts w:asciiTheme="majorBidi" w:hAnsiTheme="majorBidi" w:cstheme="majorBidi"/>
-          <w:b/>
-          <w:bCs/>
-          <w:color w:val="215E99" w:themeColor="text2" w:themeTint="BF"/>
-          <w:sz w:val="28"/>
-          <w:szCs w:val="28"/>
-        </w:rPr>
-      </w:pPr>
-      <w:r>
-        <w:rPr>
-          <w:rFonts w:asciiTheme="majorBidi" w:hAnsiTheme="majorBidi" w:cstheme="majorBidi"/>
-          <w:b/>
-          <w:bCs/>
-          <w:color w:val="215E99" w:themeColor="text2" w:themeTint="BF"/>
-          <w:sz w:val="28"/>
-          <w:szCs w:val="28"/>
-        </w:rPr>
-        <w:t>Use Case 0</w:t>
-      </w:r>
-      <w:r>
-        <w:rPr>
-          <w:rFonts w:asciiTheme="majorBidi" w:hAnsiTheme="majorBidi" w:cstheme="majorBidi"/>
-          <w:b/>
-          <w:bCs/>
-          <w:color w:val="215E99" w:themeColor="text2" w:themeTint="BF"/>
-          <w:sz w:val="28"/>
-          <w:szCs w:val="28"/>
-        </w:rPr>
-        <w:t>3</w:t>
-      </w:r>
-      <w:r>
-        <w:rPr>
-          <w:rFonts w:asciiTheme="majorBidi" w:hAnsiTheme="majorBidi" w:cstheme="majorBidi"/>
-          <w:b/>
-          <w:bCs/>
-          <w:color w:val="215E99" w:themeColor="text2" w:themeTint="BF"/>
-          <w:sz w:val="28"/>
-          <w:szCs w:val="28"/>
-        </w:rPr>
-        <w:t xml:space="preserve"> Testing</w:t>
+        <w:drawing>
+          <wp:inline distT="0" distB="0" distL="0" distR="0" wp14:anchorId="27CDCBEC" wp14:editId="17252875">
+            <wp:extent cx="5731510" cy="2886710"/>
+            <wp:effectExtent l="0" t="0" r="2540" b="8890"/>
+            <wp:docPr id="1915162728" name="Picture 1" descr="A screenshot of a computer&#10;&#10;Description automatically generated"/>
+            <wp:cNvGraphicFramePr>
+              <a:graphicFrameLocks xmlns:a="http://schemas.openxmlformats.org/drawingml/2006/main" noChangeAspect="1"/>
+            </wp:cNvGraphicFramePr>
+            <a:graphic xmlns:a="http://schemas.openxmlformats.org/drawingml/2006/main">
+              <a:graphicData uri="http://schemas.openxmlformats.org/drawingml/2006/picture">
+                <pic:pic xmlns:pic="http://schemas.openxmlformats.org/drawingml/2006/picture">
+                  <pic:nvPicPr>
+                    <pic:cNvPr id="1915162728" name="Picture 1" descr="A screenshot of a computer&#10;&#10;Description automatically generated"/>
+                    <pic:cNvPicPr/>
+                  </pic:nvPicPr>
+                  <pic:blipFill>
+                    <a:blip r:embed="rId6"/>
+                    <a:stretch>
+                      <a:fillRect/>
+                    </a:stretch>
+                  </pic:blipFill>
+                  <pic:spPr>
+                    <a:xfrm>
+                      <a:off x="0" y="0"/>
+                      <a:ext cx="5731510" cy="2886710"/>
+                    </a:xfrm>
+                    <a:prstGeom prst="rect">
+                      <a:avLst/>
+                    </a:prstGeom>
+                  </pic:spPr>
+                </pic:pic>
+              </a:graphicData>
+            </a:graphic>
+          </wp:inline>
+        </w:drawing>
+      </w:r>
+    </w:p>
+    <w:p>
+      <w:pPr>
+        <w:pStyle w:val="NormalWeb"/>
+      </w:pPr>
+      <w:r>
+        <w:rPr>
+          <w:noProof/>
+        </w:rPr>
+        <w:lastRenderedPageBreak/>
+        <w:drawing>
+          <wp:inline distT="0" distB="0" distL="0" distR="0" wp14:anchorId="6558CB11" wp14:editId="5821CC2C">
+            <wp:extent cx="2933700" cy="8863330"/>
+            <wp:effectExtent l="0" t="0" r="0" b="0"/>
+            <wp:docPr id="1533987296" name="Picture 2"/>
+            <wp:cNvGraphicFramePr>
+              <a:graphicFrameLocks xmlns:a="http://schemas.openxmlformats.org/drawingml/2006/main" noChangeAspect="1"/>
+            </wp:cNvGraphicFramePr>
+            <a:graphic xmlns:a="http://schemas.openxmlformats.org/drawingml/2006/main">
+              <a:graphicData uri="http://schemas.openxmlformats.org/drawingml/2006/picture">
+                <pic:pic xmlns:pic="http://schemas.openxmlformats.org/drawingml/2006/picture">
+                  <pic:nvPicPr>
+                    <pic:cNvPr id="0" name="Picture 3"/>
+                    <pic:cNvPicPr>
+                      <a:picLocks noChangeAspect="1" noChangeArrowheads="1"/>
+                    </pic:cNvPicPr>
+                  </pic:nvPicPr>
+                  <pic:blipFill>
+                    <a:blip r:embed="rId7" cstate="print">
+                      <a:extLst>
+                        <a:ext uri="{28A0092B-C50C-407E-A947-70E740481C1C}">
+                          <a14:useLocalDpi xmlns:a14="http://schemas.microsoft.com/office/drawing/2010/main" val="0"/>
+                        </a:ext>
+                      </a:extLst>
+                    </a:blip>
+                    <a:srcRect/>
+                    <a:stretch>
+                      <a:fillRect/>
+                    </a:stretch>
+                  </pic:blipFill>
+                  <pic:spPr bwMode="auto">
+                    <a:xfrm>
+                      <a:off x="0" y="0"/>
+                      <a:ext cx="2933700" cy="8863330"/>
+                    </a:xfrm>
+                    <a:prstGeom prst="rect">
+                      <a:avLst/>
+                    </a:prstGeom>
+                    <a:noFill/>
+                    <a:ln>
+                      <a:noFill/>
+                    </a:ln>
+                  </pic:spPr>
+                </pic:pic>
+              </a:graphicData>
+            </a:graphic>
+          </wp:inline>
+        </w:drawing>
       </w:r>
     </w:p>
     <w:p>
@@ -1725,7 +1728,54 @@
           <w:szCs w:val="24"/>
         </w:rPr>
       </w:pPr>
-      <w:r>
+    </w:p>
+    <w:p>
+      <w:pPr>
+        <w:rPr>
+          <w:rFonts w:asciiTheme="majorBidi" w:hAnsiTheme="majorBidi" w:cstheme="majorBidi"/>
+          <w:b/>
+          <w:bCs/>
+          <w:color w:val="215E99" w:themeColor="text2" w:themeTint="BF"/>
+          <w:sz w:val="28"/>
+          <w:szCs w:val="28"/>
+        </w:rPr>
+      </w:pPr>
+      <w:r>
+        <w:rPr>
+          <w:rFonts w:asciiTheme="majorBidi" w:hAnsiTheme="majorBidi" w:cstheme="majorBidi"/>
+          <w:b/>
+          <w:bCs/>
+          <w:color w:val="215E99" w:themeColor="text2" w:themeTint="BF"/>
+          <w:sz w:val="28"/>
+          <w:szCs w:val="28"/>
+        </w:rPr>
+        <w:t>Use Case 0</w:t>
+      </w:r>
+      <w:r>
+        <w:rPr>
+          <w:rFonts w:asciiTheme="majorBidi" w:hAnsiTheme="majorBidi" w:cstheme="majorBidi"/>
+          <w:b/>
+          <w:bCs/>
+          <w:color w:val="215E99" w:themeColor="text2" w:themeTint="BF"/>
+          <w:sz w:val="28"/>
+          <w:szCs w:val="28"/>
+        </w:rPr>
+        <w:t>2</w:t>
+      </w:r>
+      <w:r>
+        <w:rPr>
+          <w:rFonts w:asciiTheme="majorBidi" w:hAnsiTheme="majorBidi" w:cstheme="majorBidi"/>
+          <w:b/>
+          <w:bCs/>
+          <w:color w:val="215E99" w:themeColor="text2" w:themeTint="BF"/>
+          <w:sz w:val="28"/>
+          <w:szCs w:val="28"/>
+        </w:rPr>
+        <w:t xml:space="preserve"> Testing</w:t>
+      </w:r>
+    </w:p>
+    <w:p>
+      <w:pPr>
         <w:rPr>
           <w:rFonts w:asciiTheme="majorBidi" w:hAnsiTheme="majorBidi" w:cstheme="majorBidi"/>
           <w:b/>
@@ -1736,8 +1786,164 @@
           <w:sz w:val="24"/>
           <w:szCs w:val="24"/>
         </w:rPr>
+      </w:pPr>
+      <w:r>
+        <w:rPr>
+          <w:rFonts w:asciiTheme="majorBidi" w:hAnsiTheme="majorBidi" w:cstheme="majorBidi"/>
+          <w:b/>
+          <w:bCs/>
+          <w:i/>
+          <w:iCs/>
+          <w:color w:val="A6A6A6" w:themeColor="background1" w:themeShade="A6"/>
+          <w:sz w:val="24"/>
+          <w:szCs w:val="24"/>
+        </w:rPr>
         <w:t>&lt;Add Screenshot below with explanation&gt;</w:t>
       </w:r>
+    </w:p>
+    <w:p>
+      <w:pPr>
+        <w:rPr>
+          <w:rFonts w:asciiTheme="majorBidi" w:hAnsiTheme="majorBidi" w:cstheme="majorBidi"/>
+          <w:b/>
+          <w:bCs/>
+          <w:color w:val="215E99" w:themeColor="text2" w:themeTint="BF"/>
+          <w:sz w:val="28"/>
+          <w:szCs w:val="28"/>
+        </w:rPr>
+      </w:pPr>
+      <w:r>
+        <w:rPr>
+          <w:rFonts w:asciiTheme="majorBidi" w:hAnsiTheme="majorBidi" w:cstheme="majorBidi"/>
+          <w:b/>
+          <w:bCs/>
+          <w:color w:val="215E99" w:themeColor="text2" w:themeTint="BF"/>
+          <w:sz w:val="28"/>
+          <w:szCs w:val="28"/>
+        </w:rPr>
+        <w:t>Use Case 0</w:t>
+      </w:r>
+      <w:r>
+        <w:rPr>
+          <w:rFonts w:asciiTheme="majorBidi" w:hAnsiTheme="majorBidi" w:cstheme="majorBidi"/>
+          <w:b/>
+          <w:bCs/>
+          <w:color w:val="215E99" w:themeColor="text2" w:themeTint="BF"/>
+          <w:sz w:val="28"/>
+          <w:szCs w:val="28"/>
+        </w:rPr>
+        <w:t>3</w:t>
+      </w:r>
+      <w:r>
+        <w:rPr>
+          <w:rFonts w:asciiTheme="majorBidi" w:hAnsiTheme="majorBidi" w:cstheme="majorBidi"/>
+          <w:b/>
+          <w:bCs/>
+          <w:color w:val="215E99" w:themeColor="text2" w:themeTint="BF"/>
+          <w:sz w:val="28"/>
+          <w:szCs w:val="28"/>
+        </w:rPr>
+        <w:t xml:space="preserve"> Testing</w:t>
+      </w:r>
+    </w:p>
+    <w:p>
+      <w:pPr>
+        <w:rPr>
+          <w:rFonts w:asciiTheme="majorBidi" w:hAnsiTheme="majorBidi" w:cstheme="majorBidi"/>
+          <w:b/>
+          <w:bCs/>
+          <w:i/>
+          <w:iCs/>
+          <w:color w:val="A6A6A6" w:themeColor="background1" w:themeShade="A6"/>
+          <w:sz w:val="24"/>
+          <w:szCs w:val="24"/>
+        </w:rPr>
+      </w:pPr>
+      <w:r>
+        <w:rPr>
+          <w:rFonts w:asciiTheme="majorBidi" w:hAnsiTheme="majorBidi" w:cstheme="majorBidi"/>
+          <w:b/>
+          <w:bCs/>
+          <w:i/>
+          <w:iCs/>
+          <w:color w:val="A6A6A6" w:themeColor="background1" w:themeShade="A6"/>
+          <w:sz w:val="24"/>
+          <w:szCs w:val="24"/>
+        </w:rPr>
+        <w:t>&lt;Add Screenshot below with explanation&gt;</w:t>
+      </w:r>
+    </w:p>
+    <w:p>
+      <w:pPr>
+        <w:pStyle w:val="NormalWeb"/>
+      </w:pPr>
+      <w:r>
+        <w:rPr>
+          <w:noProof/>
+        </w:rPr>
+        <w:drawing>
+          <wp:inline distT="0" distB="0" distL="0" distR="0" wp14:anchorId="7BE91EE2" wp14:editId="27D9586B">
+            <wp:extent cx="5731510" cy="7096760"/>
+            <wp:effectExtent l="0" t="0" r="2540" b="8890"/>
+            <wp:docPr id="1576812648" name="Picture 1" descr="A white form with black text&#10;&#10;Description automatically generated"/>
+            <wp:cNvGraphicFramePr>
+              <a:graphicFrameLocks xmlns:a="http://schemas.openxmlformats.org/drawingml/2006/main" noChangeAspect="1"/>
+            </wp:cNvGraphicFramePr>
+            <a:graphic xmlns:a="http://schemas.openxmlformats.org/drawingml/2006/main">
+              <a:graphicData uri="http://schemas.openxmlformats.org/drawingml/2006/picture">
+                <pic:pic xmlns:pic="http://schemas.openxmlformats.org/drawingml/2006/picture">
+                  <pic:nvPicPr>
+                    <pic:cNvPr id="1576812648" name="Picture 1" descr="A white form with black text&#10;&#10;Description automatically generated"/>
+                    <pic:cNvPicPr>
+                      <a:picLocks noChangeAspect="1" noChangeArrowheads="1"/>
+                    </pic:cNvPicPr>
+                  </pic:nvPicPr>
+                  <pic:blipFill>
+                    <a:blip r:embed="rId8" cstate="print">
+                      <a:extLst>
+                        <a:ext uri="{28A0092B-C50C-407E-A947-70E740481C1C}">
+                          <a14:useLocalDpi xmlns:a14="http://schemas.microsoft.com/office/drawing/2010/main" val="0"/>
+                        </a:ext>
+                      </a:extLst>
+                    </a:blip>
+                    <a:srcRect/>
+                    <a:stretch>
+                      <a:fillRect/>
+                    </a:stretch>
+                  </pic:blipFill>
+                  <pic:spPr bwMode="auto">
+                    <a:xfrm>
+                      <a:off x="0" y="0"/>
+                      <a:ext cx="5731510" cy="7096760"/>
+                    </a:xfrm>
+                    <a:prstGeom prst="rect">
+                      <a:avLst/>
+                    </a:prstGeom>
+                    <a:noFill/>
+                    <a:ln>
+                      <a:noFill/>
+                    </a:ln>
+                  </pic:spPr>
+                </pic:pic>
+              </a:graphicData>
+            </a:graphic>
+          </wp:inline>
+        </w:drawing>
+      </w:r>
+    </w:p>
+    <w:p>
+      <w:pPr>
+        <w:rPr>
+          <w:rFonts w:asciiTheme="majorBidi" w:hAnsiTheme="majorBidi" w:cstheme="majorBidi"/>
+          <w:b/>
+          <w:bCs/>
+          <w:i/>
+          <w:iCs/>
+          <w:color w:val="A6A6A6" w:themeColor="background1" w:themeShade="A6"/>
+          <w:sz w:val="24"/>
+          <w:szCs w:val="24"/>
+        </w:rPr>
+      </w:pPr>
     </w:p>
     <w:p>
       <w:pPr>
@@ -2938,6 +3144,23 @@
       </w:tblBorders>
     </w:tblPr>
   </w:style>
+  <w:style w:type="paragraph" w:styleId="NormalWeb">
+    <w:name w:val="Normal (Web)"/>
+    <w:basedOn w:val="Normal"/>
+    <w:uiPriority w:val="99"/>
+    <w:semiHidden/>
+    <w:unhideWhenUsed/>
+    <w:rsid w:val="00C73872"/>
+    <w:pPr>
+      <w:spacing w:before="100" w:beforeAutospacing="1" w:after="100" w:afterAutospacing="1" w:line="240" w:lineRule="auto"/>
+    </w:pPr>
+    <w:rPr>
+      <w:rFonts w:ascii="Times New Roman" w:eastAsia="Times New Roman" w:hAnsi="Times New Roman" w:cs="Times New Roman"/>
+      <w:sz w:val="24"/>
+      <w:szCs w:val="24"/>
+      <w:lang w:val="en-UM" w:eastAsia="en-UM"/>
+    </w:rPr>
+  </w:style>
 </w:styles>
 </file>
 

--- a/Web Project Report.docx
+++ b/Web Project Report.docx
@@ -72,10 +72,10 @@
                     </pic:cNvPicPr>
                   </pic:nvPicPr>
                   <pic:blipFill>
-                    <a:blip r:embed="rId4">
+                    <a:blip r:embed="rId5">
                       <a:extLst>
                         <a:ext uri="{96DAC541-7B7A-43D3-8B79-37D633B846F1}">
-                          <asvg:svgBlip xmlns:asvg="http://schemas.microsoft.com/office/drawing/2016/SVG/main" r:embed="rId5"/>
+                          <asvg:svgBlip xmlns:asvg="http://schemas.microsoft.com/office/drawing/2016/SVG/main" r:embed="rId6"/>
                         </a:ext>
                       </a:extLst>
                     </a:blip>
@@ -158,39 +158,7 @@
           <w:sz w:val="28"/>
           <w:szCs w:val="28"/>
         </w:rPr>
-        <w:t>CMPS3</w:t>
-      </w:r>
-      <w:r>
-        <w:rPr>
-          <w:rFonts w:asciiTheme="majorBidi" w:hAnsiTheme="majorBidi" w:cstheme="majorBidi"/>
-          <w:sz w:val="28"/>
-          <w:szCs w:val="28"/>
-        </w:rPr>
-        <w:t>50</w:t>
-      </w:r>
-      <w:r>
-        <w:rPr>
-          <w:rFonts w:asciiTheme="majorBidi" w:hAnsiTheme="majorBidi" w:cstheme="majorBidi"/>
-          <w:sz w:val="28"/>
-          <w:szCs w:val="28"/>
-        </w:rPr>
-        <w:t xml:space="preserve"> </w:t>
-      </w:r>
-      <w:r>
-        <w:rPr>
-          <w:rFonts w:asciiTheme="majorBidi" w:hAnsiTheme="majorBidi" w:cstheme="majorBidi"/>
-          <w:sz w:val="28"/>
-          <w:szCs w:val="28"/>
-        </w:rPr>
-        <w:t>Web Development Fundamentals</w:t>
-      </w:r>
-      <w:r>
-        <w:rPr>
-          <w:rFonts w:asciiTheme="majorBidi" w:hAnsiTheme="majorBidi" w:cstheme="majorBidi"/>
-          <w:sz w:val="28"/>
-          <w:szCs w:val="28"/>
-        </w:rPr>
-        <w:t xml:space="preserve"> </w:t>
+        <w:t xml:space="preserve">CMPS350 Web Development Fundamentals </w:t>
       </w:r>
       <w:r>
         <w:rPr>
@@ -1564,7 +1532,6 @@
           <w:sz w:val="28"/>
           <w:szCs w:val="28"/>
         </w:rPr>
-        <w:lastRenderedPageBreak/>
         <w:t>Use Case 01 Testing</w:t>
       </w:r>
     </w:p>
@@ -1601,20 +1568,19 @@
           <w:rFonts w:asciiTheme="majorBidi" w:hAnsiTheme="majorBidi" w:cstheme="majorBidi"/>
           <w:b/>
           <w:bCs/>
+          <w:color w:val="A6A6A6" w:themeColor="background1" w:themeShade="A6"/>
+          <w:sz w:val="24"/>
+          <w:szCs w:val="24"/>
+        </w:rPr>
+      </w:pPr>
+      <w:r>
+        <w:rPr>
+          <w:rFonts w:asciiTheme="majorBidi" w:hAnsiTheme="majorBidi" w:cstheme="majorBidi"/>
+          <w:b/>
+          <w:bCs/>
           <w:i/>
           <w:iCs/>
-          <w:color w:val="A6A6A6" w:themeColor="background1" w:themeShade="A6"/>
-          <w:sz w:val="24"/>
-          <w:szCs w:val="24"/>
-        </w:rPr>
-      </w:pPr>
-      <w:r>
-        <w:rPr>
-          <w:rFonts w:asciiTheme="majorBidi" w:hAnsiTheme="majorBidi" w:cstheme="majorBidi"/>
-          <w:b/>
-          <w:bCs/>
-          <w:i/>
-          <w:iCs/>
+          <w:noProof/>
           <w:color w:val="A6A6A6" w:themeColor="background1" w:themeShade="A6"/>
           <w:sz w:val="24"/>
           <w:szCs w:val="24"/>
@@ -1635,7 +1601,7 @@
                     <pic:cNvPicPr/>
                   </pic:nvPicPr>
                   <pic:blipFill>
-                    <a:blip r:embed="rId6"/>
+                    <a:blip r:embed="rId7"/>
                     <a:stretch>
                       <a:fillRect/>
                     </a:stretch>
@@ -1658,13 +1624,101 @@
     </w:p>
     <w:p>
       <w:pPr>
+        <w:pStyle w:val="ListParagraph"/>
+        <w:numPr>
+          <w:ilvl w:val="0"/>
+          <w:numId w:val="1"/>
+        </w:numPr>
+        <w:rPr>
+          <w:rFonts w:asciiTheme="majorBidi" w:hAnsiTheme="majorBidi" w:cstheme="majorBidi"/>
+          <w:color w:val="A6A6A6" w:themeColor="background1" w:themeShade="A6"/>
+          <w:sz w:val="24"/>
+          <w:szCs w:val="24"/>
+        </w:rPr>
+      </w:pPr>
+      <w:r>
+        <w:rPr>
+          <w:rFonts w:asciiTheme="majorBidi" w:hAnsiTheme="majorBidi" w:cstheme="majorBidi"/>
+          <w:sz w:val="24"/>
+          <w:szCs w:val="24"/>
+        </w:rPr>
+        <w:t>If the user enters an incorrect username or password, an error message will appear that is " Unregistered user!"</w:t>
+      </w:r>
+    </w:p>
+    <w:p>
+      <w:pPr>
+        <w:pStyle w:val="ListParagraph"/>
+        <w:numPr>
+          <w:ilvl w:val="0"/>
+          <w:numId w:val="1"/>
+        </w:numPr>
+        <w:rPr>
+          <w:rFonts w:asciiTheme="majorBidi" w:hAnsiTheme="majorBidi" w:cstheme="majorBidi"/>
+          <w:color w:val="A6A6A6" w:themeColor="background1" w:themeShade="A6"/>
+          <w:sz w:val="24"/>
+          <w:szCs w:val="24"/>
+        </w:rPr>
+      </w:pPr>
+      <w:r>
+        <w:rPr>
+          <w:rFonts w:asciiTheme="majorBidi" w:hAnsiTheme="majorBidi" w:cstheme="majorBidi"/>
+          <w:sz w:val="24"/>
+          <w:szCs w:val="24"/>
+        </w:rPr>
+        <w:t>If the user enters a correct username and password, then the system will check which type of user he is. If</w:t>
+      </w:r>
+      <w:r>
+        <w:rPr>
+          <w:rFonts w:asciiTheme="majorBidi" w:hAnsiTheme="majorBidi" w:cstheme="majorBidi"/>
+          <w:color w:val="A6A6A6" w:themeColor="background1" w:themeShade="A6"/>
+          <w:sz w:val="24"/>
+          <w:szCs w:val="24"/>
+        </w:rPr>
+        <w:t xml:space="preserve"> </w:t>
+      </w:r>
+      <w:r>
+        <w:rPr>
+          <w:rFonts w:asciiTheme="majorBidi" w:hAnsiTheme="majorBidi" w:cstheme="majorBidi"/>
+          <w:sz w:val="24"/>
+          <w:szCs w:val="24"/>
+        </w:rPr>
+        <w:t>has a customer the system will direct him to the main page.</w:t>
+      </w:r>
+    </w:p>
+    <w:p>
+      <w:pPr>
+        <w:pStyle w:val="ListParagraph"/>
+        <w:numPr>
+          <w:ilvl w:val="0"/>
+          <w:numId w:val="1"/>
+        </w:numPr>
+        <w:rPr>
+          <w:rFonts w:asciiTheme="majorBidi" w:hAnsiTheme="majorBidi" w:cstheme="majorBidi"/>
+          <w:color w:val="A6A6A6" w:themeColor="background1" w:themeShade="A6"/>
+          <w:sz w:val="24"/>
+          <w:szCs w:val="24"/>
+        </w:rPr>
+      </w:pPr>
+    </w:p>
+    <w:p>
+      <w:pPr>
+        <w:pStyle w:val="ListParagraph"/>
+        <w:rPr>
+          <w:rFonts w:asciiTheme="majorBidi" w:hAnsiTheme="majorBidi" w:cstheme="majorBidi"/>
+          <w:color w:val="A6A6A6" w:themeColor="background1" w:themeShade="A6"/>
+          <w:sz w:val="24"/>
+          <w:szCs w:val="24"/>
+        </w:rPr>
+      </w:pPr>
+    </w:p>
+    <w:p>
+      <w:pPr>
         <w:pStyle w:val="NormalWeb"/>
       </w:pPr>
       <w:r>
         <w:rPr>
           <w:noProof/>
         </w:rPr>
-        <w:lastRenderedPageBreak/>
         <w:drawing>
           <wp:inline distT="0" distB="0" distL="0" distR="0" wp14:anchorId="6558CB11" wp14:editId="5821CC2C">
             <wp:extent cx="2933700" cy="8863330"/>
@@ -1683,7 +1737,7 @@
                     </pic:cNvPicPr>
                   </pic:nvPicPr>
                   <pic:blipFill>
-                    <a:blip r:embed="rId7" cstate="print">
+                    <a:blip r:embed="rId8" cstate="print">
                       <a:extLst>
                         <a:ext uri="{28A0092B-C50C-407E-A947-70E740481C1C}">
                           <a14:useLocalDpi xmlns:a14="http://schemas.microsoft.com/office/drawing/2010/main" val="0"/>
@@ -1749,29 +1803,7 @@
           <w:sz w:val="28"/>
           <w:szCs w:val="28"/>
         </w:rPr>
-        <w:t>Use Case 0</w:t>
-      </w:r>
-      <w:r>
-        <w:rPr>
-          <w:rFonts w:asciiTheme="majorBidi" w:hAnsiTheme="majorBidi" w:cstheme="majorBidi"/>
-          <w:b/>
-          <w:bCs/>
-          <w:color w:val="215E99" w:themeColor="text2" w:themeTint="BF"/>
-          <w:sz w:val="28"/>
-          <w:szCs w:val="28"/>
-        </w:rPr>
-        <w:t>2</w:t>
-      </w:r>
-      <w:r>
-        <w:rPr>
-          <w:rFonts w:asciiTheme="majorBidi" w:hAnsiTheme="majorBidi" w:cstheme="majorBidi"/>
-          <w:b/>
-          <w:bCs/>
-          <w:color w:val="215E99" w:themeColor="text2" w:themeTint="BF"/>
-          <w:sz w:val="28"/>
-          <w:szCs w:val="28"/>
-        </w:rPr>
-        <w:t xml:space="preserve"> Testing</w:t>
+        <w:t>Use Case 02 Testing</w:t>
       </w:r>
     </w:p>
     <w:p>
@@ -1803,47 +1835,436 @@
     </w:p>
     <w:p>
       <w:pPr>
-        <w:rPr>
-          <w:rFonts w:asciiTheme="majorBidi" w:hAnsiTheme="majorBidi" w:cstheme="majorBidi"/>
-          <w:b/>
-          <w:bCs/>
-          <w:color w:val="215E99" w:themeColor="text2" w:themeTint="BF"/>
-          <w:sz w:val="28"/>
-          <w:szCs w:val="28"/>
-        </w:rPr>
-      </w:pPr>
-      <w:r>
-        <w:rPr>
-          <w:rFonts w:asciiTheme="majorBidi" w:hAnsiTheme="majorBidi" w:cstheme="majorBidi"/>
-          <w:b/>
-          <w:bCs/>
-          <w:color w:val="215E99" w:themeColor="text2" w:themeTint="BF"/>
-          <w:sz w:val="28"/>
-          <w:szCs w:val="28"/>
-        </w:rPr>
-        <w:t>Use Case 0</w:t>
-      </w:r>
-      <w:r>
-        <w:rPr>
-          <w:rFonts w:asciiTheme="majorBidi" w:hAnsiTheme="majorBidi" w:cstheme="majorBidi"/>
-          <w:b/>
-          <w:bCs/>
-          <w:color w:val="215E99" w:themeColor="text2" w:themeTint="BF"/>
-          <w:sz w:val="28"/>
-          <w:szCs w:val="28"/>
-        </w:rPr>
-        <w:t>3</w:t>
-      </w:r>
-      <w:r>
-        <w:rPr>
-          <w:rFonts w:asciiTheme="majorBidi" w:hAnsiTheme="majorBidi" w:cstheme="majorBidi"/>
-          <w:b/>
-          <w:bCs/>
-          <w:color w:val="215E99" w:themeColor="text2" w:themeTint="BF"/>
-          <w:sz w:val="28"/>
-          <w:szCs w:val="28"/>
-        </w:rPr>
-        <w:t xml:space="preserve"> Testing</w:t>
+        <w:pStyle w:val="ListParagraph"/>
+        <w:numPr>
+          <w:ilvl w:val="0"/>
+          <w:numId w:val="1"/>
+        </w:numPr>
+        <w:rPr>
+          <w:rFonts w:asciiTheme="majorBidi" w:hAnsiTheme="majorBidi" w:cstheme="majorBidi"/>
+          <w:b/>
+          <w:bCs/>
+          <w:sz w:val="24"/>
+          <w:szCs w:val="24"/>
+        </w:rPr>
+      </w:pPr>
+      <w:r>
+        <w:rPr>
+          <w:rFonts w:asciiTheme="majorBidi" w:hAnsiTheme="majorBidi" w:cstheme="majorBidi"/>
+          <w:b/>
+          <w:bCs/>
+          <w:sz w:val="24"/>
+          <w:szCs w:val="24"/>
+        </w:rPr>
+        <w:t>T</w:t>
+      </w:r>
+      <w:r>
+        <w:rPr>
+          <w:rFonts w:asciiTheme="majorBidi" w:hAnsiTheme="majorBidi" w:cstheme="majorBidi"/>
+          <w:b/>
+          <w:bCs/>
+          <w:sz w:val="24"/>
+          <w:szCs w:val="24"/>
+        </w:rPr>
+        <w:t>here is no available item</w:t>
+      </w:r>
+      <w:r>
+        <w:rPr>
+          <w:rFonts w:asciiTheme="majorBidi" w:hAnsiTheme="majorBidi" w:cstheme="majorBidi"/>
+          <w:b/>
+          <w:bCs/>
+          <w:sz w:val="24"/>
+          <w:szCs w:val="24"/>
+        </w:rPr>
+        <w:t>:</w:t>
+      </w:r>
+    </w:p>
+    <w:p>
+      <w:pPr>
+        <w:rPr>
+          <w:rFonts w:asciiTheme="majorBidi" w:hAnsiTheme="majorBidi" w:cstheme="majorBidi"/>
+          <w:b/>
+          <w:bCs/>
+          <w:color w:val="A6A6A6" w:themeColor="background1" w:themeShade="A6"/>
+          <w:sz w:val="24"/>
+          <w:szCs w:val="24"/>
+        </w:rPr>
+      </w:pPr>
+      <w:r>
+        <w:rPr>
+          <w:rFonts w:asciiTheme="majorBidi" w:hAnsiTheme="majorBidi" w:cstheme="majorBidi"/>
+          <w:b/>
+          <w:bCs/>
+          <w:noProof/>
+          <w:color w:val="A6A6A6" w:themeColor="background1" w:themeShade="A6"/>
+          <w:sz w:val="24"/>
+          <w:szCs w:val="24"/>
+          <w14:ligatures w14:val="standardContextual"/>
+        </w:rPr>
+        <w:drawing>
+          <wp:inline distT="0" distB="0" distL="0" distR="0" wp14:anchorId="47D2F565" wp14:editId="718BBB58">
+            <wp:extent cx="4873625" cy="2041027"/>
+            <wp:effectExtent l="0" t="0" r="3175" b="0"/>
+            <wp:docPr id="2026401" name="Picture 2" descr="A close-up of a book&#10;&#10;Description automatically generated"/>
+            <wp:cNvGraphicFramePr>
+              <a:graphicFrameLocks xmlns:a="http://schemas.openxmlformats.org/drawingml/2006/main" noChangeAspect="1"/>
+            </wp:cNvGraphicFramePr>
+            <a:graphic xmlns:a="http://schemas.openxmlformats.org/drawingml/2006/main">
+              <a:graphicData uri="http://schemas.openxmlformats.org/drawingml/2006/picture">
+                <pic:pic xmlns:pic="http://schemas.openxmlformats.org/drawingml/2006/picture">
+                  <pic:nvPicPr>
+                    <pic:cNvPr id="2026401" name="Picture 2" descr="A close-up of a book&#10;&#10;Description automatically generated"/>
+                    <pic:cNvPicPr/>
+                  </pic:nvPicPr>
+                  <pic:blipFill>
+                    <a:blip r:embed="rId9" cstate="print">
+                      <a:extLst>
+                        <a:ext uri="{28A0092B-C50C-407E-A947-70E740481C1C}">
+                          <a14:useLocalDpi xmlns:a14="http://schemas.microsoft.com/office/drawing/2010/main" val="0"/>
+                        </a:ext>
+                      </a:extLst>
+                    </a:blip>
+                    <a:stretch>
+                      <a:fillRect/>
+                    </a:stretch>
+                  </pic:blipFill>
+                  <pic:spPr>
+                    <a:xfrm>
+                      <a:off x="0" y="0"/>
+                      <a:ext cx="4942915" cy="2070045"/>
+                    </a:xfrm>
+                    <a:prstGeom prst="rect">
+                      <a:avLst/>
+                    </a:prstGeom>
+                  </pic:spPr>
+                </pic:pic>
+              </a:graphicData>
+            </a:graphic>
+          </wp:inline>
+        </w:drawing>
+      </w:r>
+    </w:p>
+    <w:p>
+      <w:pPr>
+        <w:pStyle w:val="ListParagraph"/>
+        <w:numPr>
+          <w:ilvl w:val="0"/>
+          <w:numId w:val="1"/>
+        </w:numPr>
+        <w:rPr>
+          <w:rFonts w:asciiTheme="majorBidi" w:hAnsiTheme="majorBidi" w:cstheme="majorBidi"/>
+          <w:b/>
+          <w:bCs/>
+          <w:sz w:val="24"/>
+          <w:szCs w:val="24"/>
+        </w:rPr>
+      </w:pPr>
+      <w:r>
+        <w:rPr>
+          <w:rFonts w:asciiTheme="majorBidi" w:hAnsiTheme="majorBidi" w:cstheme="majorBidi"/>
+          <w:b/>
+          <w:bCs/>
+          <w:sz w:val="24"/>
+          <w:szCs w:val="24"/>
+        </w:rPr>
+        <w:t>T</w:t>
+      </w:r>
+      <w:r>
+        <w:rPr>
+          <w:rFonts w:asciiTheme="majorBidi" w:hAnsiTheme="majorBidi" w:cstheme="majorBidi"/>
+          <w:b/>
+          <w:bCs/>
+          <w:sz w:val="24"/>
+          <w:szCs w:val="24"/>
+        </w:rPr>
+        <w:t xml:space="preserve">here </w:t>
+      </w:r>
+      <w:r>
+        <w:rPr>
+          <w:rFonts w:asciiTheme="majorBidi" w:hAnsiTheme="majorBidi" w:cstheme="majorBidi"/>
+          <w:b/>
+          <w:bCs/>
+          <w:sz w:val="24"/>
+          <w:szCs w:val="24"/>
+        </w:rPr>
+        <w:t>are</w:t>
+      </w:r>
+      <w:r>
+        <w:rPr>
+          <w:rFonts w:asciiTheme="majorBidi" w:hAnsiTheme="majorBidi" w:cstheme="majorBidi"/>
+          <w:b/>
+          <w:bCs/>
+          <w:sz w:val="24"/>
+          <w:szCs w:val="24"/>
+        </w:rPr>
+        <w:t xml:space="preserve"> </w:t>
+      </w:r>
+      <w:r>
+        <w:rPr>
+          <w:rFonts w:asciiTheme="majorBidi" w:hAnsiTheme="majorBidi" w:cstheme="majorBidi"/>
+          <w:b/>
+          <w:bCs/>
+          <w:sz w:val="24"/>
+          <w:szCs w:val="24"/>
+        </w:rPr>
+        <w:t>some</w:t>
+      </w:r>
+      <w:r>
+        <w:rPr>
+          <w:rFonts w:asciiTheme="majorBidi" w:hAnsiTheme="majorBidi" w:cstheme="majorBidi"/>
+          <w:b/>
+          <w:bCs/>
+          <w:sz w:val="24"/>
+          <w:szCs w:val="24"/>
+        </w:rPr>
+        <w:t xml:space="preserve"> available </w:t>
+      </w:r>
+      <w:proofErr w:type="gramStart"/>
+      <w:r>
+        <w:rPr>
+          <w:rFonts w:asciiTheme="majorBidi" w:hAnsiTheme="majorBidi" w:cstheme="majorBidi"/>
+          <w:b/>
+          <w:bCs/>
+          <w:sz w:val="24"/>
+          <w:szCs w:val="24"/>
+        </w:rPr>
+        <w:t>item</w:t>
+      </w:r>
+      <w:proofErr w:type="gramEnd"/>
+      <w:r>
+        <w:rPr>
+          <w:rFonts w:asciiTheme="majorBidi" w:hAnsiTheme="majorBidi" w:cstheme="majorBidi"/>
+          <w:b/>
+          <w:bCs/>
+          <w:sz w:val="24"/>
+          <w:szCs w:val="24"/>
+        </w:rPr>
+        <w:t>:</w:t>
+      </w:r>
+    </w:p>
+    <w:p>
+      <w:pPr>
+        <w:rPr>
+          <w:rFonts w:asciiTheme="majorBidi" w:hAnsiTheme="majorBidi" w:cstheme="majorBidi"/>
+          <w:sz w:val="24"/>
+          <w:szCs w:val="24"/>
+        </w:rPr>
+      </w:pPr>
+      <w:r>
+        <w:rPr>
+          <w:rFonts w:asciiTheme="majorBidi" w:hAnsiTheme="majorBidi" w:cstheme="majorBidi"/>
+          <w:noProof/>
+          <w:sz w:val="24"/>
+          <w:szCs w:val="24"/>
+          <w14:ligatures w14:val="standardContextual"/>
+        </w:rPr>
+        <w:drawing>
+          <wp:inline distT="0" distB="0" distL="0" distR="0" wp14:anchorId="7EEB64A5" wp14:editId="23FF3C68">
+            <wp:extent cx="4873752" cy="5134016"/>
+            <wp:effectExtent l="0" t="0" r="3175" b="0"/>
+            <wp:docPr id="2053757596" name="Picture 1"/>
+            <wp:cNvGraphicFramePr>
+              <a:graphicFrameLocks xmlns:a="http://schemas.openxmlformats.org/drawingml/2006/main" noChangeAspect="1"/>
+            </wp:cNvGraphicFramePr>
+            <a:graphic xmlns:a="http://schemas.openxmlformats.org/drawingml/2006/main">
+              <a:graphicData uri="http://schemas.openxmlformats.org/drawingml/2006/picture">
+                <pic:pic xmlns:pic="http://schemas.openxmlformats.org/drawingml/2006/picture">
+                  <pic:nvPicPr>
+                    <pic:cNvPr id="2053757596" name="Picture 2053757596"/>
+                    <pic:cNvPicPr/>
+                  </pic:nvPicPr>
+                  <pic:blipFill>
+                    <a:blip r:embed="rId10">
+                      <a:extLst>
+                        <a:ext uri="{28A0092B-C50C-407E-A947-70E740481C1C}">
+                          <a14:useLocalDpi xmlns:a14="http://schemas.microsoft.com/office/drawing/2010/main" val="0"/>
+                        </a:ext>
+                      </a:extLst>
+                    </a:blip>
+                    <a:stretch>
+                      <a:fillRect/>
+                    </a:stretch>
+                  </pic:blipFill>
+                  <pic:spPr>
+                    <a:xfrm>
+                      <a:off x="0" y="0"/>
+                      <a:ext cx="4888556" cy="5149611"/>
+                    </a:xfrm>
+                    <a:prstGeom prst="rect">
+                      <a:avLst/>
+                    </a:prstGeom>
+                  </pic:spPr>
+                </pic:pic>
+              </a:graphicData>
+            </a:graphic>
+          </wp:inline>
+        </w:drawing>
+      </w:r>
+    </w:p>
+    <w:p>
+      <w:pPr>
+        <w:pStyle w:val="ListParagraph"/>
+        <w:numPr>
+          <w:ilvl w:val="0"/>
+          <w:numId w:val="1"/>
+        </w:numPr>
+        <w:rPr>
+          <w:rFonts w:asciiTheme="majorBidi" w:hAnsiTheme="majorBidi" w:cstheme="majorBidi"/>
+          <w:b/>
+          <w:bCs/>
+          <w:sz w:val="24"/>
+          <w:szCs w:val="24"/>
+        </w:rPr>
+      </w:pPr>
+      <w:r>
+        <w:rPr>
+          <w:rFonts w:asciiTheme="majorBidi" w:hAnsiTheme="majorBidi" w:cstheme="majorBidi"/>
+          <w:b/>
+          <w:bCs/>
+          <w:sz w:val="24"/>
+          <w:szCs w:val="24"/>
+        </w:rPr>
+        <w:t>T</w:t>
+      </w:r>
+      <w:r>
+        <w:rPr>
+          <w:rFonts w:asciiTheme="majorBidi" w:hAnsiTheme="majorBidi" w:cstheme="majorBidi"/>
+          <w:b/>
+          <w:bCs/>
+          <w:sz w:val="24"/>
+          <w:szCs w:val="24"/>
+        </w:rPr>
+        <w:t xml:space="preserve">here </w:t>
+      </w:r>
+      <w:proofErr w:type="gramStart"/>
+      <w:r>
+        <w:rPr>
+          <w:rFonts w:asciiTheme="majorBidi" w:hAnsiTheme="majorBidi" w:cstheme="majorBidi"/>
+          <w:b/>
+          <w:bCs/>
+          <w:sz w:val="24"/>
+          <w:szCs w:val="24"/>
+        </w:rPr>
+        <w:t>are</w:t>
+      </w:r>
+      <w:proofErr w:type="gramEnd"/>
+      <w:r>
+        <w:rPr>
+          <w:rFonts w:asciiTheme="majorBidi" w:hAnsiTheme="majorBidi" w:cstheme="majorBidi"/>
+          <w:b/>
+          <w:bCs/>
+          <w:sz w:val="24"/>
+          <w:szCs w:val="24"/>
+        </w:rPr>
+        <w:t xml:space="preserve"> </w:t>
+      </w:r>
+      <w:r>
+        <w:rPr>
+          <w:rFonts w:asciiTheme="majorBidi" w:hAnsiTheme="majorBidi" w:cstheme="majorBidi"/>
+          <w:b/>
+          <w:bCs/>
+          <w:sz w:val="24"/>
+          <w:szCs w:val="24"/>
+        </w:rPr>
+        <w:t xml:space="preserve">another </w:t>
+      </w:r>
+      <w:r>
+        <w:rPr>
+          <w:rFonts w:asciiTheme="majorBidi" w:hAnsiTheme="majorBidi" w:cstheme="majorBidi"/>
+          <w:b/>
+          <w:bCs/>
+          <w:sz w:val="24"/>
+          <w:szCs w:val="24"/>
+        </w:rPr>
+        <w:t>some</w:t>
+      </w:r>
+      <w:r>
+        <w:rPr>
+          <w:rFonts w:asciiTheme="majorBidi" w:hAnsiTheme="majorBidi" w:cstheme="majorBidi"/>
+          <w:b/>
+          <w:bCs/>
+          <w:sz w:val="24"/>
+          <w:szCs w:val="24"/>
+        </w:rPr>
+        <w:t xml:space="preserve"> available item</w:t>
+      </w:r>
+      <w:r>
+        <w:rPr>
+          <w:rFonts w:asciiTheme="majorBidi" w:hAnsiTheme="majorBidi" w:cstheme="majorBidi"/>
+          <w:b/>
+          <w:bCs/>
+          <w:sz w:val="24"/>
+          <w:szCs w:val="24"/>
+        </w:rPr>
+        <w:t>:</w:t>
+      </w:r>
+    </w:p>
+    <w:p>
+      <w:pPr>
+        <w:rPr>
+          <w:rFonts w:asciiTheme="majorBidi" w:hAnsiTheme="majorBidi" w:cstheme="majorBidi"/>
+          <w:sz w:val="24"/>
+          <w:szCs w:val="24"/>
+        </w:rPr>
+      </w:pPr>
+    </w:p>
+    <w:p>
+      <w:pPr>
+        <w:rPr>
+          <w:rFonts w:asciiTheme="majorBidi" w:hAnsiTheme="majorBidi" w:cstheme="majorBidi"/>
+          <w:sz w:val="24"/>
+          <w:szCs w:val="24"/>
+        </w:rPr>
+      </w:pPr>
+      <w:r>
+        <w:rPr>
+          <w:rFonts w:asciiTheme="majorBidi" w:hAnsiTheme="majorBidi" w:cstheme="majorBidi"/>
+          <w:noProof/>
+          <w:sz w:val="24"/>
+          <w:szCs w:val="24"/>
+          <w14:ligatures w14:val="standardContextual"/>
+        </w:rPr>
+        <w:drawing>
+          <wp:inline distT="0" distB="0" distL="0" distR="0" wp14:anchorId="0DEAC808" wp14:editId="219B104D">
+            <wp:extent cx="4789117" cy="3483864"/>
+            <wp:effectExtent l="0" t="0" r="0" b="2540"/>
+            <wp:docPr id="171811122" name="Picture 3"/>
+            <wp:cNvGraphicFramePr>
+              <a:graphicFrameLocks xmlns:a="http://schemas.openxmlformats.org/drawingml/2006/main" noChangeAspect="1"/>
+            </wp:cNvGraphicFramePr>
+            <a:graphic xmlns:a="http://schemas.openxmlformats.org/drawingml/2006/main">
+              <a:graphicData uri="http://schemas.openxmlformats.org/drawingml/2006/picture">
+                <pic:pic xmlns:pic="http://schemas.openxmlformats.org/drawingml/2006/picture">
+                  <pic:nvPicPr>
+                    <pic:cNvPr id="171811122" name="Picture 171811122"/>
+                    <pic:cNvPicPr/>
+                  </pic:nvPicPr>
+                  <pic:blipFill>
+                    <a:blip r:embed="rId11">
+                      <a:extLst>
+                        <a:ext uri="{28A0092B-C50C-407E-A947-70E740481C1C}">
+                          <a14:useLocalDpi xmlns:a14="http://schemas.microsoft.com/office/drawing/2010/main" val="0"/>
+                        </a:ext>
+                      </a:extLst>
+                    </a:blip>
+                    <a:stretch>
+                      <a:fillRect/>
+                    </a:stretch>
+                  </pic:blipFill>
+                  <pic:spPr>
+                    <a:xfrm>
+                      <a:off x="0" y="0"/>
+                      <a:ext cx="4810316" cy="3499285"/>
+                    </a:xfrm>
+                    <a:prstGeom prst="rect">
+                      <a:avLst/>
+                    </a:prstGeom>
+                  </pic:spPr>
+                </pic:pic>
+              </a:graphicData>
+            </a:graphic>
+          </wp:inline>
+        </w:drawing>
       </w:r>
     </w:p>
     <w:p>
@@ -1859,7 +2280,32 @@
           <w:szCs w:val="24"/>
         </w:rPr>
       </w:pPr>
-      <w:r>
+    </w:p>
+    <w:p>
+      <w:pPr>
+        <w:rPr>
+          <w:rFonts w:asciiTheme="majorBidi" w:hAnsiTheme="majorBidi" w:cstheme="majorBidi"/>
+          <w:b/>
+          <w:bCs/>
+          <w:color w:val="215E99" w:themeColor="text2" w:themeTint="BF"/>
+          <w:sz w:val="28"/>
+          <w:szCs w:val="28"/>
+        </w:rPr>
+      </w:pPr>
+      <w:r>
+        <w:rPr>
+          <w:rFonts w:asciiTheme="majorBidi" w:hAnsiTheme="majorBidi" w:cstheme="majorBidi"/>
+          <w:b/>
+          <w:bCs/>
+          <w:color w:val="215E99" w:themeColor="text2" w:themeTint="BF"/>
+          <w:sz w:val="28"/>
+          <w:szCs w:val="28"/>
+        </w:rPr>
+        <w:t>Use Case 03 Testing</w:t>
+      </w:r>
+    </w:p>
+    <w:p>
+      <w:pPr>
         <w:rPr>
           <w:rFonts w:asciiTheme="majorBidi" w:hAnsiTheme="majorBidi" w:cstheme="majorBidi"/>
           <w:b/>
@@ -1870,6 +2316,18 @@
           <w:sz w:val="24"/>
           <w:szCs w:val="24"/>
         </w:rPr>
+      </w:pPr>
+      <w:r>
+        <w:rPr>
+          <w:rFonts w:asciiTheme="majorBidi" w:hAnsiTheme="majorBidi" w:cstheme="majorBidi"/>
+          <w:b/>
+          <w:bCs/>
+          <w:i/>
+          <w:iCs/>
+          <w:color w:val="A6A6A6" w:themeColor="background1" w:themeShade="A6"/>
+          <w:sz w:val="24"/>
+          <w:szCs w:val="24"/>
+        </w:rPr>
         <w:t>&lt;Add Screenshot below with explanation&gt;</w:t>
       </w:r>
     </w:p>
@@ -1882,9 +2340,9 @@
           <w:noProof/>
         </w:rPr>
         <w:drawing>
-          <wp:inline distT="0" distB="0" distL="0" distR="0" wp14:anchorId="7BE91EE2" wp14:editId="27D9586B">
-            <wp:extent cx="5731510" cy="7096760"/>
-            <wp:effectExtent l="0" t="0" r="2540" b="8890"/>
+          <wp:inline distT="0" distB="0" distL="0" distR="0" wp14:anchorId="7BE91EE2" wp14:editId="1749493F">
+            <wp:extent cx="2734056" cy="3385312"/>
+            <wp:effectExtent l="0" t="0" r="9525" b="5715"/>
             <wp:docPr id="1576812648" name="Picture 1" descr="A white form with black text&#10;&#10;Description automatically generated"/>
             <wp:cNvGraphicFramePr>
               <a:graphicFrameLocks xmlns:a="http://schemas.openxmlformats.org/drawingml/2006/main" noChangeAspect="1"/>
@@ -1899,7 +2357,7 @@
                     </pic:cNvPicPr>
                   </pic:nvPicPr>
                   <pic:blipFill>
-                    <a:blip r:embed="rId8" cstate="print">
+                    <a:blip r:embed="rId12" cstate="print">
                       <a:extLst>
                         <a:ext uri="{28A0092B-C50C-407E-A947-70E740481C1C}">
                           <a14:useLocalDpi xmlns:a14="http://schemas.microsoft.com/office/drawing/2010/main" val="0"/>
@@ -1914,7 +2372,7 @@
                   <pic:spPr bwMode="auto">
                     <a:xfrm>
                       <a:off x="0" y="0"/>
-                      <a:ext cx="5731510" cy="7096760"/>
+                      <a:ext cx="2749295" cy="3404181"/>
                     </a:xfrm>
                     <a:prstGeom prst="rect">
                       <a:avLst/>
@@ -1937,6 +2395,41 @@
           <w:rFonts w:asciiTheme="majorBidi" w:hAnsiTheme="majorBidi" w:cstheme="majorBidi"/>
           <w:b/>
           <w:bCs/>
+          <w:color w:val="A6A6A6" w:themeColor="background1" w:themeShade="A6"/>
+          <w:sz w:val="24"/>
+          <w:szCs w:val="24"/>
+        </w:rPr>
+      </w:pPr>
+    </w:p>
+    <w:p>
+      <w:pPr>
+        <w:rPr>
+          <w:rFonts w:asciiTheme="majorBidi" w:hAnsiTheme="majorBidi" w:cstheme="majorBidi"/>
+          <w:b/>
+          <w:bCs/>
+          <w:color w:val="215E99" w:themeColor="text2" w:themeTint="BF"/>
+          <w:sz w:val="28"/>
+          <w:szCs w:val="28"/>
+        </w:rPr>
+      </w:pPr>
+      <w:r>
+        <w:rPr>
+          <w:rFonts w:asciiTheme="majorBidi" w:hAnsiTheme="majorBidi" w:cstheme="majorBidi"/>
+          <w:b/>
+          <w:bCs/>
+          <w:color w:val="215E99" w:themeColor="text2" w:themeTint="BF"/>
+          <w:sz w:val="28"/>
+          <w:szCs w:val="28"/>
+        </w:rPr>
+        <w:t>Use Case 04 Testing</w:t>
+      </w:r>
+    </w:p>
+    <w:p>
+      <w:pPr>
+        <w:rPr>
+          <w:rFonts w:asciiTheme="majorBidi" w:hAnsiTheme="majorBidi" w:cstheme="majorBidi"/>
+          <w:b/>
+          <w:bCs/>
           <w:i/>
           <w:iCs/>
           <w:color w:val="A6A6A6" w:themeColor="background1" w:themeShade="A6"/>
@@ -1944,54 +2437,7 @@
           <w:szCs w:val="24"/>
         </w:rPr>
       </w:pPr>
-    </w:p>
-    <w:p>
-      <w:pPr>
-        <w:rPr>
-          <w:rFonts w:asciiTheme="majorBidi" w:hAnsiTheme="majorBidi" w:cstheme="majorBidi"/>
-          <w:b/>
-          <w:bCs/>
-          <w:color w:val="215E99" w:themeColor="text2" w:themeTint="BF"/>
-          <w:sz w:val="28"/>
-          <w:szCs w:val="28"/>
-        </w:rPr>
-      </w:pPr>
-      <w:r>
-        <w:rPr>
-          <w:rFonts w:asciiTheme="majorBidi" w:hAnsiTheme="majorBidi" w:cstheme="majorBidi"/>
-          <w:b/>
-          <w:bCs/>
-          <w:color w:val="215E99" w:themeColor="text2" w:themeTint="BF"/>
-          <w:sz w:val="28"/>
-          <w:szCs w:val="28"/>
-        </w:rPr>
-        <w:t>Use Case 0</w:t>
-      </w:r>
-      <w:r>
-        <w:rPr>
-          <w:rFonts w:asciiTheme="majorBidi" w:hAnsiTheme="majorBidi" w:cstheme="majorBidi"/>
-          <w:b/>
-          <w:bCs/>
-          <w:color w:val="215E99" w:themeColor="text2" w:themeTint="BF"/>
-          <w:sz w:val="28"/>
-          <w:szCs w:val="28"/>
-        </w:rPr>
-        <w:t>4</w:t>
-      </w:r>
-      <w:r>
-        <w:rPr>
-          <w:rFonts w:asciiTheme="majorBidi" w:hAnsiTheme="majorBidi" w:cstheme="majorBidi"/>
-          <w:b/>
-          <w:bCs/>
-          <w:color w:val="215E99" w:themeColor="text2" w:themeTint="BF"/>
-          <w:sz w:val="28"/>
-          <w:szCs w:val="28"/>
-        </w:rPr>
-        <w:t xml:space="preserve"> Testing</w:t>
-      </w:r>
-    </w:p>
-    <w:p>
-      <w:pPr>
+      <w:r>
         <w:rPr>
           <w:rFonts w:asciiTheme="majorBidi" w:hAnsiTheme="majorBidi" w:cstheme="majorBidi"/>
           <w:b/>
@@ -2002,8 +2448,34 @@
           <w:sz w:val="24"/>
           <w:szCs w:val="24"/>
         </w:rPr>
-      </w:pPr>
-      <w:r>
+        <w:t>&lt;Add Screenshot below with explanation&gt;</w:t>
+      </w:r>
+    </w:p>
+    <w:p>
+      <w:pPr>
+        <w:rPr>
+          <w:rFonts w:asciiTheme="majorBidi" w:hAnsiTheme="majorBidi" w:cstheme="majorBidi"/>
+          <w:b/>
+          <w:bCs/>
+          <w:color w:val="215E99" w:themeColor="text2" w:themeTint="BF"/>
+          <w:sz w:val="28"/>
+          <w:szCs w:val="28"/>
+        </w:rPr>
+      </w:pPr>
+      <w:r>
+        <w:rPr>
+          <w:rFonts w:asciiTheme="majorBidi" w:hAnsiTheme="majorBidi" w:cstheme="majorBidi"/>
+          <w:b/>
+          <w:bCs/>
+          <w:color w:val="215E99" w:themeColor="text2" w:themeTint="BF"/>
+          <w:sz w:val="28"/>
+          <w:szCs w:val="28"/>
+        </w:rPr>
+        <w:t>Use Case 05 Testing</w:t>
+      </w:r>
+    </w:p>
+    <w:p>
+      <w:pPr>
         <w:rPr>
           <w:rFonts w:asciiTheme="majorBidi" w:hAnsiTheme="majorBidi" w:cstheme="majorBidi"/>
           <w:b/>
@@ -2014,56 +2486,8 @@
           <w:sz w:val="24"/>
           <w:szCs w:val="24"/>
         </w:rPr>
-        <w:t>&lt;Add Screenshot below with explanation&gt;</w:t>
-      </w:r>
-    </w:p>
-    <w:p>
-      <w:pPr>
-        <w:rPr>
-          <w:rFonts w:asciiTheme="majorBidi" w:hAnsiTheme="majorBidi" w:cstheme="majorBidi"/>
-          <w:b/>
-          <w:bCs/>
-          <w:color w:val="215E99" w:themeColor="text2" w:themeTint="BF"/>
-          <w:sz w:val="28"/>
-          <w:szCs w:val="28"/>
-        </w:rPr>
-      </w:pPr>
-      <w:r>
-        <w:rPr>
-          <w:rFonts w:asciiTheme="majorBidi" w:hAnsiTheme="majorBidi" w:cstheme="majorBidi"/>
-          <w:b/>
-          <w:bCs/>
-          <w:color w:val="215E99" w:themeColor="text2" w:themeTint="BF"/>
-          <w:sz w:val="28"/>
-          <w:szCs w:val="28"/>
-        </w:rPr>
-        <w:t>Use Case 0</w:t>
-      </w:r>
-      <w:r>
-        <w:rPr>
-          <w:rFonts w:asciiTheme="majorBidi" w:hAnsiTheme="majorBidi" w:cstheme="majorBidi"/>
-          <w:b/>
-          <w:bCs/>
-          <w:color w:val="215E99" w:themeColor="text2" w:themeTint="BF"/>
-          <w:sz w:val="28"/>
-          <w:szCs w:val="28"/>
-        </w:rPr>
-        <w:t>5</w:t>
-      </w:r>
-      <w:r>
-        <w:rPr>
-          <w:rFonts w:asciiTheme="majorBidi" w:hAnsiTheme="majorBidi" w:cstheme="majorBidi"/>
-          <w:b/>
-          <w:bCs/>
-          <w:color w:val="215E99" w:themeColor="text2" w:themeTint="BF"/>
-          <w:sz w:val="28"/>
-          <w:szCs w:val="28"/>
-        </w:rPr>
-        <w:t xml:space="preserve"> Testing</w:t>
-      </w:r>
-    </w:p>
-    <w:p>
-      <w:pPr>
+      </w:pPr>
+      <w:r>
         <w:rPr>
           <w:rFonts w:asciiTheme="majorBidi" w:hAnsiTheme="majorBidi" w:cstheme="majorBidi"/>
           <w:b/>
@@ -2074,18 +2498,6 @@
           <w:sz w:val="24"/>
           <w:szCs w:val="24"/>
         </w:rPr>
-      </w:pPr>
-      <w:r>
-        <w:rPr>
-          <w:rFonts w:asciiTheme="majorBidi" w:hAnsiTheme="majorBidi" w:cstheme="majorBidi"/>
-          <w:b/>
-          <w:bCs/>
-          <w:i/>
-          <w:iCs/>
-          <w:color w:val="A6A6A6" w:themeColor="background1" w:themeShade="A6"/>
-          <w:sz w:val="24"/>
-          <w:szCs w:val="24"/>
-        </w:rPr>
         <w:t>&lt;Add Screenshot below with explanation&gt;</w:t>
       </w:r>
     </w:p>
@@ -2109,29 +2521,7 @@
           <w:sz w:val="28"/>
           <w:szCs w:val="28"/>
         </w:rPr>
-        <w:t>Use Case 0</w:t>
-      </w:r>
-      <w:r>
-        <w:rPr>
-          <w:rFonts w:asciiTheme="majorBidi" w:hAnsiTheme="majorBidi" w:cstheme="majorBidi"/>
-          <w:b/>
-          <w:bCs/>
-          <w:color w:val="215E99" w:themeColor="text2" w:themeTint="BF"/>
-          <w:sz w:val="28"/>
-          <w:szCs w:val="28"/>
-        </w:rPr>
-        <w:t>6</w:t>
-      </w:r>
-      <w:r>
-        <w:rPr>
-          <w:rFonts w:asciiTheme="majorBidi" w:hAnsiTheme="majorBidi" w:cstheme="majorBidi"/>
-          <w:b/>
-          <w:bCs/>
-          <w:color w:val="215E99" w:themeColor="text2" w:themeTint="BF"/>
-          <w:sz w:val="28"/>
-          <w:szCs w:val="28"/>
-        </w:rPr>
-        <w:t xml:space="preserve"> Testing</w:t>
+        <w:t>Use Case 06 Testing</w:t>
       </w:r>
     </w:p>
     <w:p>
@@ -2200,6 +2590,127 @@
     </w:sectPr>
   </w:body>
 </w:document>
+</file>
+
+<file path=word/numbering.xml><?xml version="1.0" encoding="utf-8"?>
+<w:numbering xmlns:wpc="http://schemas.microsoft.com/office/word/2010/wordprocessingCanvas" xmlns:cx="http://schemas.microsoft.com/office/drawing/2014/chartex" xmlns:cx1="http://schemas.microsoft.com/office/drawing/2015/9/8/chartex" xmlns:cx2="http://schemas.microsoft.com/office/drawing/2015/10/21/chartex" xmlns:cx3="http://schemas.microsoft.com/office/drawing/2016/5/9/chartex" xmlns:cx4="http://schemas.microsoft.com/office/drawing/2016/5/10/chartex" xmlns:cx5="http://schemas.microsoft.com/office/drawing/2016/5/11/chartex" xmlns:cx6="http://schemas.microsoft.com/office/drawing/2016/5/12/chartex" xmlns:cx7="http://schemas.microsoft.com/office/drawing/2016/5/13/chartex" xmlns:cx8="http://schemas.microsoft.com/office/drawing/2016/5/14/chartex" xmlns:mc="http://schemas.openxmlformats.org/markup-compatibility/2006" xmlns:aink="http://schemas.microsoft.com/office/drawing/2016/ink" xmlns:am3d="http://schemas.microsoft.com/office/drawing/2017/model3d" xmlns:o="urn:schemas-microsoft-com:office:office" xmlns:oel="http://schemas.microsoft.com/office/2019/extlst" xmlns:r="http://schemas.openxmlformats.org/officeDocument/2006/relationships" xmlns:m="http://schemas.openxmlformats.org/officeDocument/2006/math" xmlns:v="urn:schemas-microsoft-com:vml" xmlns:wp14="http://schemas.microsoft.com/office/word/2010/wordprocessingDrawing" xmlns:wp="http://schemas.openxmlformats.org/drawingml/2006/wordprocessingDrawing" xmlns:w10="urn:schemas-microsoft-com:office:word" xmlns:w="http://schemas.openxmlformats.org/wordprocessingml/2006/main" xmlns:w14="http://schemas.microsoft.com/office/word/2010/wordml" xmlns:w15="http://schemas.microsoft.com/office/word/2012/wordml" xmlns:w16cex="http://schemas.microsoft.com/office/word/2018/wordml/cex" xmlns:w16cid="http://schemas.microsoft.com/office/word/2016/wordml/cid" xmlns:w16="http://schemas.microsoft.com/office/word/2018/wordml" xmlns:w16sdtdh="http://schemas.microsoft.com/office/word/2020/wordml/sdtdatahash" xmlns:w16se="http://schemas.microsoft.com/office/word/2015/wordml/symex" xmlns:wpg="http://schemas.microsoft.com/office/word/2010/wordprocessingGroup" xmlns:wpi="http://schemas.microsoft.com/office/word/2010/wordprocessingInk" xmlns:wne="http://schemas.microsoft.com/office/word/2006/wordml" xmlns:wps="http://schemas.microsoft.com/office/word/2010/wordprocessingShape" mc:Ignorable="w14 w15 w16se w16cid w16 w16cex w16sdtdh wp14">
+  <w:abstractNum w:abstractNumId="0" w15:restartNumberingAfterBreak="0">
+    <w:nsid w:val="1E3168D2"/>
+    <w:multiLevelType w:val="hybridMultilevel"/>
+    <w:tmpl w:val="F460CFEE"/>
+    <w:lvl w:ilvl="0" w:tplc="96B89E36">
+      <w:start w:val="4"/>
+      <w:numFmt w:val="bullet"/>
+      <w:lvlText w:val="-"/>
+      <w:lvlJc w:val="left"/>
+      <w:pPr>
+        <w:ind w:left="720" w:hanging="360"/>
+      </w:pPr>
+      <w:rPr>
+        <w:rFonts w:ascii="Times New Roman" w:eastAsiaTheme="minorHAnsi" w:hAnsi="Times New Roman" w:cs="Times New Roman" w:hint="default"/>
+      </w:rPr>
+    </w:lvl>
+    <w:lvl w:ilvl="1" w:tplc="04090003" w:tentative="1">
+      <w:start w:val="1"/>
+      <w:numFmt w:val="bullet"/>
+      <w:lvlText w:val="o"/>
+      <w:lvlJc w:val="left"/>
+      <w:pPr>
+        <w:ind w:left="1440" w:hanging="360"/>
+      </w:pPr>
+      <w:rPr>
+        <w:rFonts w:ascii="Courier New" w:hAnsi="Courier New" w:cs="Courier New" w:hint="default"/>
+      </w:rPr>
+    </w:lvl>
+    <w:lvl w:ilvl="2" w:tplc="04090005" w:tentative="1">
+      <w:start w:val="1"/>
+      <w:numFmt w:val="bullet"/>
+      <w:lvlText w:val=""/>
+      <w:lvlJc w:val="left"/>
+      <w:pPr>
+        <w:ind w:left="2160" w:hanging="360"/>
+      </w:pPr>
+      <w:rPr>
+        <w:rFonts w:ascii="Wingdings" w:hAnsi="Wingdings" w:hint="default"/>
+      </w:rPr>
+    </w:lvl>
+    <w:lvl w:ilvl="3" w:tplc="04090001" w:tentative="1">
+      <w:start w:val="1"/>
+      <w:numFmt w:val="bullet"/>
+      <w:lvlText w:val=""/>
+      <w:lvlJc w:val="left"/>
+      <w:pPr>
+        <w:ind w:left="2880" w:hanging="360"/>
+      </w:pPr>
+      <w:rPr>
+        <w:rFonts w:ascii="Symbol" w:hAnsi="Symbol" w:hint="default"/>
+      </w:rPr>
+    </w:lvl>
+    <w:lvl w:ilvl="4" w:tplc="04090003" w:tentative="1">
+      <w:start w:val="1"/>
+      <w:numFmt w:val="bullet"/>
+      <w:lvlText w:val="o"/>
+      <w:lvlJc w:val="left"/>
+      <w:pPr>
+        <w:ind w:left="3600" w:hanging="360"/>
+      </w:pPr>
+      <w:rPr>
+        <w:rFonts w:ascii="Courier New" w:hAnsi="Courier New" w:cs="Courier New" w:hint="default"/>
+      </w:rPr>
+    </w:lvl>
+    <w:lvl w:ilvl="5" w:tplc="04090005" w:tentative="1">
+      <w:start w:val="1"/>
+      <w:numFmt w:val="bullet"/>
+      <w:lvlText w:val=""/>
+      <w:lvlJc w:val="left"/>
+      <w:pPr>
+        <w:ind w:left="4320" w:hanging="360"/>
+      </w:pPr>
+      <w:rPr>
+        <w:rFonts w:ascii="Wingdings" w:hAnsi="Wingdings" w:hint="default"/>
+      </w:rPr>
+    </w:lvl>
+    <w:lvl w:ilvl="6" w:tplc="04090001" w:tentative="1">
+      <w:start w:val="1"/>
+      <w:numFmt w:val="bullet"/>
+      <w:lvlText w:val=""/>
+      <w:lvlJc w:val="left"/>
+      <w:pPr>
+        <w:ind w:left="5040" w:hanging="360"/>
+      </w:pPr>
+      <w:rPr>
+        <w:rFonts w:ascii="Symbol" w:hAnsi="Symbol" w:hint="default"/>
+      </w:rPr>
+    </w:lvl>
+    <w:lvl w:ilvl="7" w:tplc="04090003" w:tentative="1">
+      <w:start w:val="1"/>
+      <w:numFmt w:val="bullet"/>
+      <w:lvlText w:val="o"/>
+      <w:lvlJc w:val="left"/>
+      <w:pPr>
+        <w:ind w:left="5760" w:hanging="360"/>
+      </w:pPr>
+      <w:rPr>
+        <w:rFonts w:ascii="Courier New" w:hAnsi="Courier New" w:cs="Courier New" w:hint="default"/>
+      </w:rPr>
+    </w:lvl>
+    <w:lvl w:ilvl="8" w:tplc="04090005" w:tentative="1">
+      <w:start w:val="1"/>
+      <w:numFmt w:val="bullet"/>
+      <w:lvlText w:val=""/>
+      <w:lvlJc w:val="left"/>
+      <w:pPr>
+        <w:ind w:left="6480" w:hanging="360"/>
+      </w:pPr>
+      <w:rPr>
+        <w:rFonts w:ascii="Wingdings" w:hAnsi="Wingdings" w:hint="default"/>
+      </w:rPr>
+    </w:lvl>
+  </w:abstractNum>
+  <w:num w:numId="1" w16cid:durableId="136463169">
+    <w:abstractNumId w:val="0"/>
+  </w:num>
+</w:numbering>
 </file>
 
 <file path=word/styles.xml><?xml version="1.0" encoding="utf-8"?>
@@ -2211,7 +2722,7 @@
         <w:kern w:val="2"/>
         <w:sz w:val="22"/>
         <w:szCs w:val="22"/>
-        <w:lang w:val="en-UM" w:eastAsia="en-US" w:bidi="ar-SA"/>
+        <w:lang w:eastAsia="en-US" w:bidi="ar-SA"/>
         <w14:ligatures w14:val="standardContextual"/>
       </w:rPr>
     </w:rPrDefault>
@@ -3158,7 +3669,7 @@
       <w:rFonts w:ascii="Times New Roman" w:eastAsia="Times New Roman" w:hAnsi="Times New Roman" w:cs="Times New Roman"/>
       <w:sz w:val="24"/>
       <w:szCs w:val="24"/>
-      <w:lang w:val="en-UM" w:eastAsia="en-UM"/>
+      <w:lang/>
     </w:rPr>
   </w:style>
 </w:styles>

--- a/Web Project Report.docx
+++ b/Web Project Report.docx
@@ -1532,6 +1532,7 @@
           <w:sz w:val="28"/>
           <w:szCs w:val="28"/>
         </w:rPr>
+        <w:lastRenderedPageBreak/>
         <w:t>Use Case 01 Testing</w:t>
       </w:r>
     </w:p>
@@ -1714,16 +1715,20 @@
     <w:p>
       <w:pPr>
         <w:pStyle w:val="NormalWeb"/>
+        <w:rPr>
+          <w:lang w:val="en-UM"/>
+        </w:rPr>
       </w:pPr>
       <w:r>
         <w:rPr>
           <w:noProof/>
         </w:rPr>
+        <w:lastRenderedPageBreak/>
         <w:drawing>
-          <wp:inline distT="0" distB="0" distL="0" distR="0" wp14:anchorId="6558CB11" wp14:editId="5821CC2C">
+          <wp:inline distT="0" distB="0" distL="0" distR="0" wp14:anchorId="4EABE6FE" wp14:editId="70F98E71">
             <wp:extent cx="2933700" cy="8863330"/>
             <wp:effectExtent l="0" t="0" r="0" b="0"/>
-            <wp:docPr id="1533987296" name="Picture 2"/>
+            <wp:docPr id="1751974842" name="Picture 1"/>
             <wp:cNvGraphicFramePr>
               <a:graphicFrameLocks xmlns:a="http://schemas.openxmlformats.org/drawingml/2006/main" noChangeAspect="1"/>
             </wp:cNvGraphicFramePr>
@@ -1731,7 +1736,7 @@
               <a:graphicData uri="http://schemas.openxmlformats.org/drawingml/2006/picture">
                 <pic:pic xmlns:pic="http://schemas.openxmlformats.org/drawingml/2006/picture">
                   <pic:nvPicPr>
-                    <pic:cNvPr id="0" name="Picture 3"/>
+                    <pic:cNvPr id="0" name="Picture 1"/>
                     <pic:cNvPicPr>
                       <a:picLocks noChangeAspect="1" noChangeArrowheads="1"/>
                     </pic:cNvPicPr>
@@ -1771,6 +1776,11 @@
     </w:p>
     <w:p>
       <w:pPr>
+        <w:pStyle w:val="NormalWeb"/>
+      </w:pPr>
+    </w:p>
+    <w:p>
+      <w:pPr>
         <w:rPr>
           <w:rFonts w:asciiTheme="majorBidi" w:hAnsiTheme="majorBidi" w:cstheme="majorBidi"/>
           <w:b/>
@@ -1856,17 +1866,7 @@
           <w:sz w:val="24"/>
           <w:szCs w:val="24"/>
         </w:rPr>
-        <w:t>T</w:t>
-      </w:r>
-      <w:r>
-        <w:rPr>
-          <w:rFonts w:asciiTheme="majorBidi" w:hAnsiTheme="majorBidi" w:cstheme="majorBidi"/>
-          <w:b/>
-          <w:bCs/>
-          <w:sz w:val="24"/>
-          <w:szCs w:val="24"/>
-        </w:rPr>
-        <w:t>here is no available item</w:t>
+        <w:t>There is no available item</w:t>
       </w:r>
       <w:r>
         <w:rPr>
@@ -1902,7 +1902,7 @@
           <w14:ligatures w14:val="standardContextual"/>
         </w:rPr>
         <w:drawing>
-          <wp:inline distT="0" distB="0" distL="0" distR="0" wp14:anchorId="47D2F565" wp14:editId="718BBB58">
+          <wp:inline distT="0" distB="0" distL="0" distR="0" wp14:anchorId="47D2F565" wp14:editId="30F2E2F5">
             <wp:extent cx="4873625" cy="2041027"/>
             <wp:effectExtent l="0" t="0" r="3175" b="0"/>
             <wp:docPr id="2026401" name="Picture 2" descr="A close-up of a book&#10;&#10;Description automatically generated"/>
@@ -2058,6 +2058,7 @@
           <w:szCs w:val="24"/>
           <w14:ligatures w14:val="standardContextual"/>
         </w:rPr>
+        <w:lastRenderedPageBreak/>
         <w:drawing>
           <wp:inline distT="0" distB="0" distL="0" distR="0" wp14:anchorId="7EEB64A5" wp14:editId="23FF3C68">
             <wp:extent cx="4873752" cy="5134016"/>
@@ -2166,17 +2167,7 @@
           <w:sz w:val="24"/>
           <w:szCs w:val="24"/>
         </w:rPr>
-        <w:t xml:space="preserve">another </w:t>
-      </w:r>
-      <w:r>
-        <w:rPr>
-          <w:rFonts w:asciiTheme="majorBidi" w:hAnsiTheme="majorBidi" w:cstheme="majorBidi"/>
-          <w:b/>
-          <w:bCs/>
-          <w:sz w:val="24"/>
-          <w:szCs w:val="24"/>
-        </w:rPr>
-        <w:t>some</w:t>
+        <w:t>another some</w:t>
       </w:r>
       <w:r>
         <w:rPr>
@@ -2224,6 +2215,7 @@
           <w:szCs w:val="24"/>
           <w14:ligatures w14:val="standardContextual"/>
         </w:rPr>
+        <w:lastRenderedPageBreak/>
         <w:drawing>
           <wp:inline distT="0" distB="0" distL="0" distR="0" wp14:anchorId="0DEAC808" wp14:editId="219B104D">
             <wp:extent cx="4789117" cy="3483864"/>
@@ -2448,6 +2440,7 @@
           <w:sz w:val="24"/>
           <w:szCs w:val="24"/>
         </w:rPr>
+        <w:lastRenderedPageBreak/>
         <w:t>&lt;Add Screenshot below with explanation&gt;</w:t>
       </w:r>
     </w:p>
@@ -2722,7 +2715,7 @@
         <w:kern w:val="2"/>
         <w:sz w:val="22"/>
         <w:szCs w:val="22"/>
-        <w:lang w:eastAsia="en-US" w:bidi="ar-SA"/>
+        <w:lang w:val="en-UM" w:eastAsia="en-US" w:bidi="ar-SA"/>
         <w14:ligatures w14:val="standardContextual"/>
       </w:rPr>
     </w:rPrDefault>
@@ -3669,7 +3662,6 @@
       <w:rFonts w:ascii="Times New Roman" w:eastAsia="Times New Roman" w:hAnsi="Times New Roman" w:cs="Times New Roman"/>
       <w:sz w:val="24"/>
       <w:szCs w:val="24"/>
-      <w:lang/>
     </w:rPr>
   </w:style>
 </w:styles>

--- a/Web Project Report.docx
+++ b/Web Project Report.docx
@@ -4,23 +4,6 @@
   <w:body>
     <w:p>
       <w:pPr>
-        <w:jc w:val="center"/>
-        <w:rPr>
-          <w:rFonts w:asciiTheme="majorBidi" w:hAnsiTheme="majorBidi" w:cstheme="majorBidi"/>
-        </w:rPr>
-      </w:pPr>
-    </w:p>
-    <w:p>
-      <w:pPr>
-        <w:jc w:val="center"/>
-        <w:rPr>
-          <w:rFonts w:asciiTheme="majorBidi" w:hAnsiTheme="majorBidi" w:cstheme="majorBidi"/>
-        </w:rPr>
-      </w:pPr>
-    </w:p>
-    <w:p>
-      <w:pPr>
-        <w:jc w:val="center"/>
         <w:rPr>
           <w:rFonts w:asciiTheme="majorBidi" w:hAnsiTheme="majorBidi" w:cstheme="majorBidi"/>
         </w:rPr>
@@ -211,6 +194,45 @@
           <w:sz w:val="28"/>
           <w:szCs w:val="28"/>
         </w:rPr>
+        <w:t>Dr.</w:t>
+      </w:r>
+      <w:r>
+        <w:t xml:space="preserve"> </w:t>
+      </w:r>
+      <w:proofErr w:type="spellStart"/>
+      <w:r>
+        <w:rPr>
+          <w:rFonts w:asciiTheme="majorBidi" w:hAnsiTheme="majorBidi" w:cstheme="majorBidi"/>
+          <w:sz w:val="28"/>
+          <w:szCs w:val="28"/>
+        </w:rPr>
+        <w:t>Mucahid</w:t>
+      </w:r>
+      <w:proofErr w:type="spellEnd"/>
+      <w:r>
+        <w:rPr>
+          <w:rFonts w:asciiTheme="majorBidi" w:hAnsiTheme="majorBidi" w:cstheme="majorBidi"/>
+          <w:sz w:val="28"/>
+          <w:szCs w:val="28"/>
+        </w:rPr>
+        <w:t xml:space="preserve"> Kutlu</w:t>
+      </w:r>
+    </w:p>
+    <w:p>
+      <w:pPr>
+        <w:jc w:val="center"/>
+        <w:rPr>
+          <w:rFonts w:asciiTheme="majorBidi" w:hAnsiTheme="majorBidi" w:cstheme="majorBidi"/>
+          <w:sz w:val="28"/>
+          <w:szCs w:val="28"/>
+        </w:rPr>
+      </w:pPr>
+      <w:r>
+        <w:rPr>
+          <w:rFonts w:asciiTheme="majorBidi" w:hAnsiTheme="majorBidi" w:cstheme="majorBidi"/>
+          <w:sz w:val="28"/>
+          <w:szCs w:val="28"/>
+        </w:rPr>
         <w:t>Date: 30/03/2024</w:t>
       </w:r>
     </w:p>
@@ -535,6 +557,18 @@
           <w:szCs w:val="28"/>
         </w:rPr>
       </w:pPr>
+    </w:p>
+    <w:p>
+      <w:pPr>
+        <w:rPr>
+          <w:rFonts w:asciiTheme="majorBidi" w:hAnsiTheme="majorBidi" w:cstheme="majorBidi"/>
+          <w:b/>
+          <w:bCs/>
+          <w:color w:val="215E99" w:themeColor="text2" w:themeTint="BF"/>
+          <w:sz w:val="28"/>
+          <w:szCs w:val="28"/>
+        </w:rPr>
+      </w:pPr>
       <w:r>
         <w:rPr>
           <w:rFonts w:asciiTheme="majorBidi" w:hAnsiTheme="majorBidi" w:cstheme="majorBidi"/>
@@ -1537,29 +1571,25 @@
     </w:p>
     <w:p>
       <w:pPr>
-        <w:rPr>
-          <w:rFonts w:asciiTheme="majorBidi" w:hAnsiTheme="majorBidi" w:cstheme="majorBidi"/>
-          <w:b/>
-          <w:bCs/>
-          <w:i/>
-          <w:iCs/>
-          <w:color w:val="A6A6A6" w:themeColor="background1" w:themeShade="A6"/>
-          <w:sz w:val="24"/>
-          <w:szCs w:val="24"/>
-        </w:rPr>
-      </w:pPr>
-      <w:r>
-        <w:rPr>
-          <w:rFonts w:asciiTheme="majorBidi" w:hAnsiTheme="majorBidi" w:cstheme="majorBidi"/>
-          <w:b/>
-          <w:bCs/>
-          <w:i/>
-          <w:iCs/>
-          <w:color w:val="A6A6A6" w:themeColor="background1" w:themeShade="A6"/>
-          <w:sz w:val="24"/>
-          <w:szCs w:val="24"/>
-        </w:rPr>
-        <w:t>&lt;Add Screenshot below with explanation&gt;</w:t>
+        <w:pStyle w:val="ListParagraph"/>
+        <w:numPr>
+          <w:ilvl w:val="0"/>
+          <w:numId w:val="1"/>
+        </w:numPr>
+        <w:rPr>
+          <w:rFonts w:asciiTheme="majorBidi" w:hAnsiTheme="majorBidi" w:cstheme="majorBidi"/>
+          <w:color w:val="A6A6A6" w:themeColor="background1" w:themeShade="A6"/>
+          <w:sz w:val="24"/>
+          <w:szCs w:val="24"/>
+        </w:rPr>
+      </w:pPr>
+      <w:r>
+        <w:rPr>
+          <w:rFonts w:asciiTheme="majorBidi" w:hAnsiTheme="majorBidi" w:cstheme="majorBidi"/>
+          <w:sz w:val="24"/>
+          <w:szCs w:val="24"/>
+        </w:rPr>
+        <w:t>If the user enters an incorrect username or password, an error message will appear that is " Unregistered user!"</w:t>
       </w:r>
     </w:p>
     <w:p>
@@ -1625,25 +1655,254 @@
     <w:p>
       <w:pPr>
         <w:pStyle w:val="ListParagraph"/>
-        <w:numPr>
-          <w:ilvl w:val="0"/>
-          <w:numId w:val="1"/>
-        </w:numPr>
-        <w:rPr>
-          <w:rFonts w:asciiTheme="majorBidi" w:hAnsiTheme="majorBidi" w:cstheme="majorBidi"/>
-          <w:color w:val="A6A6A6" w:themeColor="background1" w:themeShade="A6"/>
-          <w:sz w:val="24"/>
-          <w:szCs w:val="24"/>
-        </w:rPr>
-      </w:pPr>
-      <w:r>
-        <w:rPr>
-          <w:rFonts w:asciiTheme="majorBidi" w:hAnsiTheme="majorBidi" w:cstheme="majorBidi"/>
-          <w:sz w:val="24"/>
-          <w:szCs w:val="24"/>
-        </w:rPr>
-        <w:t>If the user enters an incorrect username or password, an error message will appear that is " Unregistered user!"</w:t>
-      </w:r>
+        <w:rPr>
+          <w:rFonts w:asciiTheme="majorBidi" w:hAnsiTheme="majorBidi" w:cstheme="majorBidi"/>
+          <w:color w:val="A6A6A6" w:themeColor="background1" w:themeShade="A6"/>
+          <w:sz w:val="24"/>
+          <w:szCs w:val="24"/>
+        </w:rPr>
+      </w:pPr>
+    </w:p>
+    <w:p>
+      <w:pPr>
+        <w:pStyle w:val="ListParagraph"/>
+        <w:rPr>
+          <w:rFonts w:asciiTheme="majorBidi" w:hAnsiTheme="majorBidi" w:cstheme="majorBidi"/>
+          <w:color w:val="A6A6A6" w:themeColor="background1" w:themeShade="A6"/>
+          <w:sz w:val="24"/>
+          <w:szCs w:val="24"/>
+        </w:rPr>
+      </w:pPr>
+    </w:p>
+    <w:p>
+      <w:pPr>
+        <w:pStyle w:val="ListParagraph"/>
+        <w:rPr>
+          <w:rFonts w:asciiTheme="majorBidi" w:hAnsiTheme="majorBidi" w:cstheme="majorBidi"/>
+          <w:color w:val="A6A6A6" w:themeColor="background1" w:themeShade="A6"/>
+          <w:sz w:val="24"/>
+          <w:szCs w:val="24"/>
+        </w:rPr>
+      </w:pPr>
+    </w:p>
+    <w:p>
+      <w:pPr>
+        <w:pStyle w:val="ListParagraph"/>
+        <w:rPr>
+          <w:rFonts w:asciiTheme="majorBidi" w:hAnsiTheme="majorBidi" w:cstheme="majorBidi"/>
+          <w:color w:val="A6A6A6" w:themeColor="background1" w:themeShade="A6"/>
+          <w:sz w:val="24"/>
+          <w:szCs w:val="24"/>
+        </w:rPr>
+      </w:pPr>
+    </w:p>
+    <w:p>
+      <w:pPr>
+        <w:pStyle w:val="ListParagraph"/>
+        <w:rPr>
+          <w:rFonts w:asciiTheme="majorBidi" w:hAnsiTheme="majorBidi" w:cstheme="majorBidi"/>
+          <w:color w:val="A6A6A6" w:themeColor="background1" w:themeShade="A6"/>
+          <w:sz w:val="24"/>
+          <w:szCs w:val="24"/>
+        </w:rPr>
+      </w:pPr>
+    </w:p>
+    <w:p>
+      <w:pPr>
+        <w:pStyle w:val="ListParagraph"/>
+        <w:rPr>
+          <w:rFonts w:asciiTheme="majorBidi" w:hAnsiTheme="majorBidi" w:cstheme="majorBidi"/>
+          <w:color w:val="A6A6A6" w:themeColor="background1" w:themeShade="A6"/>
+          <w:sz w:val="24"/>
+          <w:szCs w:val="24"/>
+        </w:rPr>
+      </w:pPr>
+    </w:p>
+    <w:p>
+      <w:pPr>
+        <w:pStyle w:val="ListParagraph"/>
+        <w:rPr>
+          <w:rFonts w:asciiTheme="majorBidi" w:hAnsiTheme="majorBidi" w:cstheme="majorBidi"/>
+          <w:color w:val="A6A6A6" w:themeColor="background1" w:themeShade="A6"/>
+          <w:sz w:val="24"/>
+          <w:szCs w:val="24"/>
+        </w:rPr>
+      </w:pPr>
+    </w:p>
+    <w:p>
+      <w:pPr>
+        <w:pStyle w:val="ListParagraph"/>
+        <w:rPr>
+          <w:rFonts w:asciiTheme="majorBidi" w:hAnsiTheme="majorBidi" w:cstheme="majorBidi"/>
+          <w:color w:val="A6A6A6" w:themeColor="background1" w:themeShade="A6"/>
+          <w:sz w:val="24"/>
+          <w:szCs w:val="24"/>
+        </w:rPr>
+      </w:pPr>
+    </w:p>
+    <w:p>
+      <w:pPr>
+        <w:pStyle w:val="ListParagraph"/>
+        <w:rPr>
+          <w:rFonts w:asciiTheme="majorBidi" w:hAnsiTheme="majorBidi" w:cstheme="majorBidi"/>
+          <w:color w:val="A6A6A6" w:themeColor="background1" w:themeShade="A6"/>
+          <w:sz w:val="24"/>
+          <w:szCs w:val="24"/>
+        </w:rPr>
+      </w:pPr>
+    </w:p>
+    <w:p>
+      <w:pPr>
+        <w:pStyle w:val="ListParagraph"/>
+        <w:rPr>
+          <w:rFonts w:asciiTheme="majorBidi" w:hAnsiTheme="majorBidi" w:cstheme="majorBidi"/>
+          <w:color w:val="A6A6A6" w:themeColor="background1" w:themeShade="A6"/>
+          <w:sz w:val="24"/>
+          <w:szCs w:val="24"/>
+        </w:rPr>
+      </w:pPr>
+    </w:p>
+    <w:p>
+      <w:pPr>
+        <w:pStyle w:val="ListParagraph"/>
+        <w:rPr>
+          <w:rFonts w:asciiTheme="majorBidi" w:hAnsiTheme="majorBidi" w:cstheme="majorBidi"/>
+          <w:color w:val="A6A6A6" w:themeColor="background1" w:themeShade="A6"/>
+          <w:sz w:val="24"/>
+          <w:szCs w:val="24"/>
+        </w:rPr>
+      </w:pPr>
+    </w:p>
+    <w:p>
+      <w:pPr>
+        <w:pStyle w:val="ListParagraph"/>
+        <w:rPr>
+          <w:rFonts w:asciiTheme="majorBidi" w:hAnsiTheme="majorBidi" w:cstheme="majorBidi"/>
+          <w:color w:val="A6A6A6" w:themeColor="background1" w:themeShade="A6"/>
+          <w:sz w:val="24"/>
+          <w:szCs w:val="24"/>
+        </w:rPr>
+      </w:pPr>
+    </w:p>
+    <w:p>
+      <w:pPr>
+        <w:pStyle w:val="ListParagraph"/>
+        <w:rPr>
+          <w:rFonts w:asciiTheme="majorBidi" w:hAnsiTheme="majorBidi" w:cstheme="majorBidi"/>
+          <w:color w:val="A6A6A6" w:themeColor="background1" w:themeShade="A6"/>
+          <w:sz w:val="24"/>
+          <w:szCs w:val="24"/>
+        </w:rPr>
+      </w:pPr>
+    </w:p>
+    <w:p>
+      <w:pPr>
+        <w:pStyle w:val="ListParagraph"/>
+        <w:rPr>
+          <w:rFonts w:asciiTheme="majorBidi" w:hAnsiTheme="majorBidi" w:cstheme="majorBidi"/>
+          <w:color w:val="A6A6A6" w:themeColor="background1" w:themeShade="A6"/>
+          <w:sz w:val="24"/>
+          <w:szCs w:val="24"/>
+        </w:rPr>
+      </w:pPr>
+    </w:p>
+    <w:p>
+      <w:pPr>
+        <w:pStyle w:val="ListParagraph"/>
+        <w:rPr>
+          <w:rFonts w:asciiTheme="majorBidi" w:hAnsiTheme="majorBidi" w:cstheme="majorBidi"/>
+          <w:color w:val="A6A6A6" w:themeColor="background1" w:themeShade="A6"/>
+          <w:sz w:val="24"/>
+          <w:szCs w:val="24"/>
+        </w:rPr>
+      </w:pPr>
+    </w:p>
+    <w:p>
+      <w:pPr>
+        <w:pStyle w:val="ListParagraph"/>
+        <w:rPr>
+          <w:rFonts w:asciiTheme="majorBidi" w:hAnsiTheme="majorBidi" w:cstheme="majorBidi"/>
+          <w:color w:val="A6A6A6" w:themeColor="background1" w:themeShade="A6"/>
+          <w:sz w:val="24"/>
+          <w:szCs w:val="24"/>
+        </w:rPr>
+      </w:pPr>
+    </w:p>
+    <w:p>
+      <w:pPr>
+        <w:pStyle w:val="ListParagraph"/>
+        <w:rPr>
+          <w:rFonts w:asciiTheme="majorBidi" w:hAnsiTheme="majorBidi" w:cstheme="majorBidi"/>
+          <w:color w:val="A6A6A6" w:themeColor="background1" w:themeShade="A6"/>
+          <w:sz w:val="24"/>
+          <w:szCs w:val="24"/>
+        </w:rPr>
+      </w:pPr>
+    </w:p>
+    <w:p>
+      <w:pPr>
+        <w:pStyle w:val="ListParagraph"/>
+        <w:rPr>
+          <w:rFonts w:asciiTheme="majorBidi" w:hAnsiTheme="majorBidi" w:cstheme="majorBidi"/>
+          <w:color w:val="A6A6A6" w:themeColor="background1" w:themeShade="A6"/>
+          <w:sz w:val="24"/>
+          <w:szCs w:val="24"/>
+        </w:rPr>
+      </w:pPr>
+    </w:p>
+    <w:p>
+      <w:pPr>
+        <w:pStyle w:val="ListParagraph"/>
+        <w:rPr>
+          <w:rFonts w:asciiTheme="majorBidi" w:hAnsiTheme="majorBidi" w:cstheme="majorBidi"/>
+          <w:color w:val="A6A6A6" w:themeColor="background1" w:themeShade="A6"/>
+          <w:sz w:val="24"/>
+          <w:szCs w:val="24"/>
+        </w:rPr>
+      </w:pPr>
+    </w:p>
+    <w:p>
+      <w:pPr>
+        <w:pStyle w:val="ListParagraph"/>
+        <w:rPr>
+          <w:rFonts w:asciiTheme="majorBidi" w:hAnsiTheme="majorBidi" w:cstheme="majorBidi"/>
+          <w:color w:val="A6A6A6" w:themeColor="background1" w:themeShade="A6"/>
+          <w:sz w:val="24"/>
+          <w:szCs w:val="24"/>
+        </w:rPr>
+      </w:pPr>
+    </w:p>
+    <w:p>
+      <w:pPr>
+        <w:pStyle w:val="ListParagraph"/>
+        <w:rPr>
+          <w:rFonts w:asciiTheme="majorBidi" w:hAnsiTheme="majorBidi" w:cstheme="majorBidi"/>
+          <w:color w:val="A6A6A6" w:themeColor="background1" w:themeShade="A6"/>
+          <w:sz w:val="24"/>
+          <w:szCs w:val="24"/>
+        </w:rPr>
+      </w:pPr>
+    </w:p>
+    <w:p>
+      <w:pPr>
+        <w:pStyle w:val="ListParagraph"/>
+        <w:rPr>
+          <w:rFonts w:asciiTheme="majorBidi" w:hAnsiTheme="majorBidi" w:cstheme="majorBidi"/>
+          <w:color w:val="A6A6A6" w:themeColor="background1" w:themeShade="A6"/>
+          <w:sz w:val="24"/>
+          <w:szCs w:val="24"/>
+        </w:rPr>
+      </w:pPr>
+    </w:p>
+    <w:p>
+      <w:pPr>
+        <w:rPr>
+          <w:rFonts w:asciiTheme="majorBidi" w:hAnsiTheme="majorBidi" w:cstheme="majorBidi"/>
+          <w:color w:val="A6A6A6" w:themeColor="background1" w:themeShade="A6"/>
+          <w:sz w:val="24"/>
+          <w:szCs w:val="24"/>
+        </w:rPr>
+      </w:pPr>
     </w:p>
     <w:p>
       <w:pPr>
@@ -1659,31 +1918,6 @@
           <w:szCs w:val="24"/>
         </w:rPr>
       </w:pPr>
-      <w:r>
-        <w:rPr>
-          <w:rFonts w:asciiTheme="majorBidi" w:hAnsiTheme="majorBidi" w:cstheme="majorBidi"/>
-          <w:sz w:val="24"/>
-          <w:szCs w:val="24"/>
-        </w:rPr>
-        <w:t>If the user enters a correct username and password, then the system will check which type of user he is. If</w:t>
-      </w:r>
-      <w:r>
-        <w:rPr>
-          <w:rFonts w:asciiTheme="majorBidi" w:hAnsiTheme="majorBidi" w:cstheme="majorBidi"/>
-          <w:color w:val="A6A6A6" w:themeColor="background1" w:themeShade="A6"/>
-          <w:sz w:val="24"/>
-          <w:szCs w:val="24"/>
-        </w:rPr>
-        <w:t xml:space="preserve"> </w:t>
-      </w:r>
-      <w:r>
-        <w:rPr>
-          <w:rFonts w:asciiTheme="majorBidi" w:hAnsiTheme="majorBidi" w:cstheme="majorBidi"/>
-          <w:sz w:val="24"/>
-          <w:szCs w:val="24"/>
-        </w:rPr>
-        <w:t>has a customer the system will direct him to the main page.</w:t>
-      </w:r>
     </w:p>
     <w:p>
       <w:pPr>
@@ -1699,6 +1933,31 @@
           <w:szCs w:val="24"/>
         </w:rPr>
       </w:pPr>
+      <w:r>
+        <w:rPr>
+          <w:rFonts w:asciiTheme="majorBidi" w:hAnsiTheme="majorBidi" w:cstheme="majorBidi"/>
+          <w:sz w:val="24"/>
+          <w:szCs w:val="24"/>
+        </w:rPr>
+        <w:t>If the user enters a correct username and password, then the system will check which type of user he is. If</w:t>
+      </w:r>
+      <w:r>
+        <w:rPr>
+          <w:rFonts w:asciiTheme="majorBidi" w:hAnsiTheme="majorBidi" w:cstheme="majorBidi"/>
+          <w:color w:val="A6A6A6" w:themeColor="background1" w:themeShade="A6"/>
+          <w:sz w:val="24"/>
+          <w:szCs w:val="24"/>
+        </w:rPr>
+        <w:t xml:space="preserve"> </w:t>
+      </w:r>
+      <w:r>
+        <w:rPr>
+          <w:rFonts w:asciiTheme="majorBidi" w:hAnsiTheme="majorBidi" w:cstheme="majorBidi"/>
+          <w:sz w:val="24"/>
+          <w:szCs w:val="24"/>
+        </w:rPr>
+        <w:t>has a customer the system will direct him to the main page.</w:t>
+      </w:r>
     </w:p>
     <w:p>
       <w:pPr>
@@ -1720,9 +1979,9 @@
           <w:noProof/>
         </w:rPr>
         <w:drawing>
-          <wp:inline distT="0" distB="0" distL="0" distR="0" wp14:anchorId="6558CB11" wp14:editId="5821CC2C">
-            <wp:extent cx="2933700" cy="8863330"/>
-            <wp:effectExtent l="0" t="0" r="0" b="0"/>
+          <wp:inline distT="0" distB="0" distL="0" distR="0" wp14:anchorId="6558CB11" wp14:editId="603560D3">
+            <wp:extent cx="2608929" cy="7882128"/>
+            <wp:effectExtent l="0" t="0" r="1270" b="5080"/>
             <wp:docPr id="1533987296" name="Picture 2"/>
             <wp:cNvGraphicFramePr>
               <a:graphicFrameLocks xmlns:a="http://schemas.openxmlformats.org/drawingml/2006/main" noChangeAspect="1"/>
@@ -1752,7 +2011,7 @@
                   <pic:spPr bwMode="auto">
                     <a:xfrm>
                       <a:off x="0" y="0"/>
-                      <a:ext cx="2933700" cy="8863330"/>
+                      <a:ext cx="2616581" cy="7905246"/>
                     </a:xfrm>
                     <a:prstGeom prst="rect">
                       <a:avLst/>
@@ -1808,33 +2067,6 @@
     </w:p>
     <w:p>
       <w:pPr>
-        <w:rPr>
-          <w:rFonts w:asciiTheme="majorBidi" w:hAnsiTheme="majorBidi" w:cstheme="majorBidi"/>
-          <w:b/>
-          <w:bCs/>
-          <w:i/>
-          <w:iCs/>
-          <w:color w:val="A6A6A6" w:themeColor="background1" w:themeShade="A6"/>
-          <w:sz w:val="24"/>
-          <w:szCs w:val="24"/>
-        </w:rPr>
-      </w:pPr>
-      <w:r>
-        <w:rPr>
-          <w:rFonts w:asciiTheme="majorBidi" w:hAnsiTheme="majorBidi" w:cstheme="majorBidi"/>
-          <w:b/>
-          <w:bCs/>
-          <w:i/>
-          <w:iCs/>
-          <w:color w:val="A6A6A6" w:themeColor="background1" w:themeShade="A6"/>
-          <w:sz w:val="24"/>
-          <w:szCs w:val="24"/>
-        </w:rPr>
-        <w:t>&lt;Add Screenshot below with explanation&gt;</w:t>
-      </w:r>
-    </w:p>
-    <w:p>
-      <w:pPr>
         <w:pStyle w:val="ListParagraph"/>
         <w:numPr>
           <w:ilvl w:val="0"/>
@@ -1856,17 +2088,7 @@
           <w:sz w:val="24"/>
           <w:szCs w:val="24"/>
         </w:rPr>
-        <w:t>T</w:t>
-      </w:r>
-      <w:r>
-        <w:rPr>
-          <w:rFonts w:asciiTheme="majorBidi" w:hAnsiTheme="majorBidi" w:cstheme="majorBidi"/>
-          <w:b/>
-          <w:bCs/>
-          <w:sz w:val="24"/>
-          <w:szCs w:val="24"/>
-        </w:rPr>
-        <w:t>here is no available item</w:t>
+        <w:t>There is no available item</w:t>
       </w:r>
       <w:r>
         <w:rPr>
@@ -1902,10 +2124,10 @@
           <w14:ligatures w14:val="standardContextual"/>
         </w:rPr>
         <w:drawing>
-          <wp:inline distT="0" distB="0" distL="0" distR="0" wp14:anchorId="47D2F565" wp14:editId="718BBB58">
-            <wp:extent cx="4873625" cy="2041027"/>
-            <wp:effectExtent l="0" t="0" r="3175" b="0"/>
-            <wp:docPr id="2026401" name="Picture 2" descr="A close-up of a book&#10;&#10;Description automatically generated"/>
+          <wp:inline distT="0" distB="0" distL="0" distR="0" wp14:anchorId="1E7EC3DF" wp14:editId="408C232C">
+            <wp:extent cx="4590288" cy="2701994"/>
+            <wp:effectExtent l="0" t="0" r="1270" b="3175"/>
+            <wp:docPr id="1906518435" name="Picture 1"/>
             <wp:cNvGraphicFramePr>
               <a:graphicFrameLocks xmlns:a="http://schemas.openxmlformats.org/drawingml/2006/main" noChangeAspect="1"/>
             </wp:cNvGraphicFramePr>
@@ -1913,11 +2135,11 @@
               <a:graphicData uri="http://schemas.openxmlformats.org/drawingml/2006/picture">
                 <pic:pic xmlns:pic="http://schemas.openxmlformats.org/drawingml/2006/picture">
                   <pic:nvPicPr>
-                    <pic:cNvPr id="2026401" name="Picture 2" descr="A close-up of a book&#10;&#10;Description automatically generated"/>
+                    <pic:cNvPr id="1906518435" name="Picture 1906518435"/>
                     <pic:cNvPicPr/>
                   </pic:nvPicPr>
                   <pic:blipFill>
-                    <a:blip r:embed="rId9" cstate="print">
+                    <a:blip r:embed="rId9">
                       <a:extLst>
                         <a:ext uri="{28A0092B-C50C-407E-A947-70E740481C1C}">
                           <a14:useLocalDpi xmlns:a14="http://schemas.microsoft.com/office/drawing/2010/main" val="0"/>
@@ -1931,7 +2153,7 @@
                   <pic:spPr>
                     <a:xfrm>
                       <a:off x="0" y="0"/>
-                      <a:ext cx="4942915" cy="2070045"/>
+                      <a:ext cx="4658076" cy="2741896"/>
                     </a:xfrm>
                     <a:prstGeom prst="rect">
                       <a:avLst/>
@@ -2017,20 +2239,8 @@
           <w:sz w:val="24"/>
           <w:szCs w:val="24"/>
         </w:rPr>
-        <w:t xml:space="preserve"> available </w:t>
-      </w:r>
-      <w:proofErr w:type="gramStart"/>
-      <w:r>
-        <w:rPr>
-          <w:rFonts w:asciiTheme="majorBidi" w:hAnsiTheme="majorBidi" w:cstheme="majorBidi"/>
-          <w:b/>
-          <w:bCs/>
-          <w:sz w:val="24"/>
-          <w:szCs w:val="24"/>
-        </w:rPr>
-        <w:t>item</w:t>
-      </w:r>
-      <w:proofErr w:type="gramEnd"/>
+        <w:t xml:space="preserve"> available items</w:t>
+      </w:r>
       <w:r>
         <w:rPr>
           <w:rFonts w:asciiTheme="majorBidi" w:hAnsiTheme="majorBidi" w:cstheme="majorBidi"/>
@@ -2046,23 +2256,29 @@
       <w:pPr>
         <w:rPr>
           <w:rFonts w:asciiTheme="majorBidi" w:hAnsiTheme="majorBidi" w:cstheme="majorBidi"/>
-          <w:sz w:val="24"/>
-          <w:szCs w:val="24"/>
-        </w:rPr>
-      </w:pPr>
-      <w:r>
-        <w:rPr>
-          <w:rFonts w:asciiTheme="majorBidi" w:hAnsiTheme="majorBidi" w:cstheme="majorBidi"/>
+          <w:b/>
+          <w:bCs/>
+          <w:color w:val="A6A6A6" w:themeColor="background1" w:themeShade="A6"/>
+          <w:sz w:val="24"/>
+          <w:szCs w:val="24"/>
+        </w:rPr>
+      </w:pPr>
+      <w:r>
+        <w:rPr>
+          <w:rFonts w:asciiTheme="majorBidi" w:hAnsiTheme="majorBidi" w:cstheme="majorBidi"/>
+          <w:b/>
+          <w:bCs/>
           <w:noProof/>
+          <w:color w:val="A6A6A6" w:themeColor="background1" w:themeShade="A6"/>
           <w:sz w:val="24"/>
           <w:szCs w:val="24"/>
           <w14:ligatures w14:val="standardContextual"/>
         </w:rPr>
         <w:drawing>
-          <wp:inline distT="0" distB="0" distL="0" distR="0" wp14:anchorId="7EEB64A5" wp14:editId="23FF3C68">
-            <wp:extent cx="4873752" cy="5134016"/>
-            <wp:effectExtent l="0" t="0" r="3175" b="0"/>
-            <wp:docPr id="2053757596" name="Picture 1"/>
+          <wp:inline distT="0" distB="0" distL="0" distR="0" wp14:anchorId="0716D743" wp14:editId="24037B2B">
+            <wp:extent cx="4334256" cy="3698956"/>
+            <wp:effectExtent l="0" t="0" r="9525" b="0"/>
+            <wp:docPr id="720226741" name="Picture 3"/>
             <wp:cNvGraphicFramePr>
               <a:graphicFrameLocks xmlns:a="http://schemas.openxmlformats.org/drawingml/2006/main" noChangeAspect="1"/>
             </wp:cNvGraphicFramePr>
@@ -2070,7 +2286,7 @@
               <a:graphicData uri="http://schemas.openxmlformats.org/drawingml/2006/picture">
                 <pic:pic xmlns:pic="http://schemas.openxmlformats.org/drawingml/2006/picture">
                   <pic:nvPicPr>
-                    <pic:cNvPr id="2053757596" name="Picture 2053757596"/>
+                    <pic:cNvPr id="720226741" name="Picture 720226741"/>
                     <pic:cNvPicPr/>
                   </pic:nvPicPr>
                   <pic:blipFill>
@@ -2088,7 +2304,7 @@
                   <pic:spPr>
                     <a:xfrm>
                       <a:off x="0" y="0"/>
-                      <a:ext cx="4888556" cy="5149611"/>
+                      <a:ext cx="4338499" cy="3702577"/>
                     </a:xfrm>
                     <a:prstGeom prst="rect">
                       <a:avLst/>
@@ -2103,6 +2319,18 @@
     </w:p>
     <w:p>
       <w:pPr>
+        <w:rPr>
+          <w:rFonts w:asciiTheme="majorBidi" w:hAnsiTheme="majorBidi" w:cstheme="majorBidi"/>
+          <w:b/>
+          <w:bCs/>
+          <w:color w:val="A6A6A6" w:themeColor="background1" w:themeShade="A6"/>
+          <w:sz w:val="24"/>
+          <w:szCs w:val="24"/>
+        </w:rPr>
+      </w:pPr>
+    </w:p>
+    <w:p>
+      <w:pPr>
         <w:pStyle w:val="ListParagraph"/>
         <w:numPr>
           <w:ilvl w:val="0"/>
@@ -2136,7 +2364,6 @@
         </w:rPr>
         <w:t xml:space="preserve">here </w:t>
       </w:r>
-      <w:proofErr w:type="gramStart"/>
       <w:r>
         <w:rPr>
           <w:rFonts w:asciiTheme="majorBidi" w:hAnsiTheme="majorBidi" w:cstheme="majorBidi"/>
@@ -2147,7 +2374,6 @@
         </w:rPr>
         <w:t>are</w:t>
       </w:r>
-      <w:proofErr w:type="gramEnd"/>
       <w:r>
         <w:rPr>
           <w:rFonts w:asciiTheme="majorBidi" w:hAnsiTheme="majorBidi" w:cstheme="majorBidi"/>
@@ -2166,16 +2392,6 @@
           <w:sz w:val="24"/>
           <w:szCs w:val="24"/>
         </w:rPr>
-        <w:t xml:space="preserve">another </w:t>
-      </w:r>
-      <w:r>
-        <w:rPr>
-          <w:rFonts w:asciiTheme="majorBidi" w:hAnsiTheme="majorBidi" w:cstheme="majorBidi"/>
-          <w:b/>
-          <w:bCs/>
-          <w:sz w:val="24"/>
-          <w:szCs w:val="24"/>
-        </w:rPr>
         <w:t>some</w:t>
       </w:r>
       <w:r>
@@ -2186,7 +2402,7 @@
           <w:sz w:val="24"/>
           <w:szCs w:val="24"/>
         </w:rPr>
-        <w:t xml:space="preserve"> available item</w:t>
+        <w:t xml:space="preserve"> available items</w:t>
       </w:r>
       <w:r>
         <w:rPr>
@@ -2207,15 +2423,6 @@
           <w:szCs w:val="24"/>
         </w:rPr>
       </w:pPr>
-    </w:p>
-    <w:p>
-      <w:pPr>
-        <w:rPr>
-          <w:rFonts w:asciiTheme="majorBidi" w:hAnsiTheme="majorBidi" w:cstheme="majorBidi"/>
-          <w:sz w:val="24"/>
-          <w:szCs w:val="24"/>
-        </w:rPr>
-      </w:pPr>
       <w:r>
         <w:rPr>
           <w:rFonts w:asciiTheme="majorBidi" w:hAnsiTheme="majorBidi" w:cstheme="majorBidi"/>
@@ -2225,10 +2432,10 @@
           <w14:ligatures w14:val="standardContextual"/>
         </w:rPr>
         <w:drawing>
-          <wp:inline distT="0" distB="0" distL="0" distR="0" wp14:anchorId="0DEAC808" wp14:editId="219B104D">
-            <wp:extent cx="4789117" cy="3483864"/>
-            <wp:effectExtent l="0" t="0" r="0" b="2540"/>
-            <wp:docPr id="171811122" name="Picture 3"/>
+          <wp:inline distT="0" distB="0" distL="0" distR="0" wp14:anchorId="0B3F8118" wp14:editId="6A5A06CC">
+            <wp:extent cx="4489704" cy="7601563"/>
+            <wp:effectExtent l="0" t="0" r="6350" b="0"/>
+            <wp:docPr id="578330699" name="Picture 2"/>
             <wp:cNvGraphicFramePr>
               <a:graphicFrameLocks xmlns:a="http://schemas.openxmlformats.org/drawingml/2006/main" noChangeAspect="1"/>
             </wp:cNvGraphicFramePr>
@@ -2236,7 +2443,7 @@
               <a:graphicData uri="http://schemas.openxmlformats.org/drawingml/2006/picture">
                 <pic:pic xmlns:pic="http://schemas.openxmlformats.org/drawingml/2006/picture">
                   <pic:nvPicPr>
-                    <pic:cNvPr id="171811122" name="Picture 171811122"/>
+                    <pic:cNvPr id="578330699" name="Picture 578330699"/>
                     <pic:cNvPicPr/>
                   </pic:nvPicPr>
                   <pic:blipFill>
@@ -2254,7 +2461,7 @@
                   <pic:spPr>
                     <a:xfrm>
                       <a:off x="0" y="0"/>
-                      <a:ext cx="4810316" cy="3499285"/>
+                      <a:ext cx="4509690" cy="7635402"/>
                     </a:xfrm>
                     <a:prstGeom prst="rect">
                       <a:avLst/>
@@ -2266,6 +2473,35 @@
           </wp:inline>
         </w:drawing>
       </w:r>
+    </w:p>
+    <w:p>
+      <w:pPr>
+        <w:rPr>
+          <w:rFonts w:asciiTheme="majorBidi" w:hAnsiTheme="majorBidi" w:cstheme="majorBidi"/>
+          <w:b/>
+          <w:bCs/>
+          <w:sz w:val="24"/>
+          <w:szCs w:val="24"/>
+        </w:rPr>
+      </w:pPr>
+    </w:p>
+    <w:p>
+      <w:pPr>
+        <w:rPr>
+          <w:rFonts w:asciiTheme="majorBidi" w:hAnsiTheme="majorBidi" w:cstheme="majorBidi"/>
+          <w:sz w:val="24"/>
+          <w:szCs w:val="24"/>
+        </w:rPr>
+      </w:pPr>
+    </w:p>
+    <w:p>
+      <w:pPr>
+        <w:rPr>
+          <w:rFonts w:asciiTheme="majorBidi" w:hAnsiTheme="majorBidi" w:cstheme="majorBidi"/>
+          <w:sz w:val="24"/>
+          <w:szCs w:val="24"/>
+        </w:rPr>
+      </w:pPr>
     </w:p>
     <w:p>
       <w:pPr>
@@ -2722,7 +2958,7 @@
         <w:kern w:val="2"/>
         <w:sz w:val="22"/>
         <w:szCs w:val="22"/>
-        <w:lang w:eastAsia="en-US" w:bidi="ar-SA"/>
+        <w:lang w:val="en-US" w:eastAsia="en-US" w:bidi="ar-SA"/>
         <w14:ligatures w14:val="standardContextual"/>
       </w:rPr>
     </w:rPrDefault>
@@ -3116,7 +3352,6 @@
     <w:rsid w:val="00594918"/>
     <w:rPr>
       <w:kern w:val="0"/>
-      <w:lang w:val="en-US"/>
       <w14:ligatures w14:val="none"/>
     </w:rPr>
   </w:style>
@@ -3669,7 +3904,6 @@
       <w:rFonts w:ascii="Times New Roman" w:eastAsia="Times New Roman" w:hAnsi="Times New Roman" w:cs="Times New Roman"/>
       <w:sz w:val="24"/>
       <w:szCs w:val="24"/>
-      <w:lang/>
     </w:rPr>
   </w:style>
 </w:styles>

--- a/Web Project Report.docx
+++ b/Web Project Report.docx
@@ -199,23 +199,13 @@
       <w:r>
         <w:t xml:space="preserve"> </w:t>
       </w:r>
-      <w:proofErr w:type="spellStart"/>
-      <w:r>
-        <w:rPr>
-          <w:rFonts w:asciiTheme="majorBidi" w:hAnsiTheme="majorBidi" w:cstheme="majorBidi"/>
-          <w:sz w:val="28"/>
-          <w:szCs w:val="28"/>
-        </w:rPr>
-        <w:t>Mucahid</w:t>
-      </w:r>
-      <w:proofErr w:type="spellEnd"/>
-      <w:r>
-        <w:rPr>
-          <w:rFonts w:asciiTheme="majorBidi" w:hAnsiTheme="majorBidi" w:cstheme="majorBidi"/>
-          <w:sz w:val="28"/>
-          <w:szCs w:val="28"/>
-        </w:rPr>
-        <w:t xml:space="preserve"> Kutlu</w:t>
+      <w:r>
+        <w:rPr>
+          <w:rFonts w:asciiTheme="majorBidi" w:hAnsiTheme="majorBidi" w:cstheme="majorBidi"/>
+          <w:sz w:val="28"/>
+          <w:szCs w:val="28"/>
+        </w:rPr>
+        <w:t>Mucahid Kutlu</w:t>
       </w:r>
     </w:p>
     <w:p>
@@ -471,16 +461,8 @@
               <w:rPr>
                 <w:rFonts w:asciiTheme="majorBidi" w:hAnsiTheme="majorBidi" w:cstheme="majorBidi"/>
               </w:rPr>
-              <w:t>Hanan Al-</w:t>
+              <w:t>Hanan Al-Qaood</w:t>
             </w:r>
-            <w:proofErr w:type="spellStart"/>
-            <w:r>
-              <w:rPr>
-                <w:rFonts w:asciiTheme="majorBidi" w:hAnsiTheme="majorBidi" w:cstheme="majorBidi"/>
-              </w:rPr>
-              <w:t>Qaood</w:t>
-            </w:r>
-            <w:proofErr w:type="spellEnd"/>
           </w:p>
         </w:tc>
         <w:tc>
@@ -619,7 +601,6 @@
               </w:rPr>
             </w:pPr>
             <w:bookmarkStart w:id="0" w:name="_Hlk162723013"/>
-            <w:proofErr w:type="spellStart"/>
             <w:r>
               <w:rPr>
                 <w:rFonts w:asciiTheme="majorBidi" w:hAnsiTheme="majorBidi" w:cstheme="majorBidi"/>
@@ -629,61 +610,6 @@
                 <w:szCs w:val="24"/>
               </w:rPr>
               <w:t>bookDetails</w:t>
-            </w:r>
-            <w:proofErr w:type="spellEnd"/>
-          </w:p>
-        </w:tc>
-      </w:tr>
-      <w:tr>
-        <w:tc>
-          <w:tcPr>
-            <w:tcW w:w="4531" w:type="dxa"/>
-          </w:tcPr>
-          <w:p>
-            <w:pPr>
-              <w:rPr>
-                <w:rFonts w:asciiTheme="majorBidi" w:hAnsiTheme="majorBidi" w:cstheme="majorBidi"/>
-                <w:sz w:val="24"/>
-                <w:szCs w:val="24"/>
-              </w:rPr>
-            </w:pPr>
-            <w:proofErr w:type="spellStart"/>
-            <w:proofErr w:type="gramStart"/>
-            <w:r>
-              <w:rPr>
-                <w:rFonts w:asciiTheme="majorBidi" w:hAnsiTheme="majorBidi" w:cstheme="majorBidi"/>
-                <w:sz w:val="24"/>
-                <w:szCs w:val="24"/>
-              </w:rPr>
-              <w:t>findBookIndex</w:t>
-            </w:r>
-            <w:proofErr w:type="spellEnd"/>
-            <w:r>
-              <w:rPr>
-                <w:rFonts w:asciiTheme="majorBidi" w:hAnsiTheme="majorBidi" w:cstheme="majorBidi"/>
-                <w:sz w:val="24"/>
-                <w:szCs w:val="24"/>
-              </w:rPr>
-              <w:t>(</w:t>
-            </w:r>
-            <w:proofErr w:type="spellStart"/>
-            <w:proofErr w:type="gramEnd"/>
-            <w:r>
-              <w:rPr>
-                <w:rFonts w:asciiTheme="majorBidi" w:hAnsiTheme="majorBidi" w:cstheme="majorBidi"/>
-                <w:sz w:val="24"/>
-                <w:szCs w:val="24"/>
-              </w:rPr>
-              <w:t>bookId</w:t>
-            </w:r>
-            <w:proofErr w:type="spellEnd"/>
-            <w:r>
-              <w:rPr>
-                <w:rFonts w:asciiTheme="majorBidi" w:hAnsiTheme="majorBidi" w:cstheme="majorBidi"/>
-                <w:sz w:val="24"/>
-                <w:szCs w:val="24"/>
-              </w:rPr>
-              <w:t xml:space="preserve"> ) </w:t>
             </w:r>
           </w:p>
         </w:tc>
@@ -701,23 +627,37 @@
                 <w:szCs w:val="24"/>
               </w:rPr>
             </w:pPr>
-            <w:proofErr w:type="spellStart"/>
             <w:r>
               <w:rPr>
                 <w:rFonts w:asciiTheme="majorBidi" w:hAnsiTheme="majorBidi" w:cstheme="majorBidi"/>
                 <w:sz w:val="24"/>
                 <w:szCs w:val="24"/>
               </w:rPr>
-              <w:t>fillData</w:t>
+              <w:t xml:space="preserve">findBookIndex(bookId ) </w:t>
             </w:r>
-            <w:proofErr w:type="spellEnd"/>
-            <w:r>
+          </w:p>
+        </w:tc>
+      </w:tr>
+      <w:tr>
+        <w:tc>
+          <w:tcPr>
+            <w:tcW w:w="4531" w:type="dxa"/>
+          </w:tcPr>
+          <w:p>
+            <w:pPr>
               <w:rPr>
                 <w:rFonts w:asciiTheme="majorBidi" w:hAnsiTheme="majorBidi" w:cstheme="majorBidi"/>
                 <w:sz w:val="24"/>
                 <w:szCs w:val="24"/>
               </w:rPr>
-              <w:t>(book)</w:t>
+            </w:pPr>
+            <w:r>
+              <w:rPr>
+                <w:rFonts w:asciiTheme="majorBidi" w:hAnsiTheme="majorBidi" w:cstheme="majorBidi"/>
+                <w:sz w:val="24"/>
+                <w:szCs w:val="24"/>
+              </w:rPr>
+              <w:t>fillData(book)</w:t>
             </w:r>
           </w:p>
         </w:tc>
@@ -787,26 +727,14 @@
                 <w:szCs w:val="24"/>
               </w:rPr>
             </w:pPr>
-            <w:proofErr w:type="spellStart"/>
-            <w:proofErr w:type="gramStart"/>
             <w:r>
               <w:rPr>
                 <w:rFonts w:asciiTheme="majorBidi" w:hAnsiTheme="majorBidi" w:cstheme="majorBidi"/>
                 <w:sz w:val="24"/>
                 <w:szCs w:val="24"/>
               </w:rPr>
-              <w:t>validateForm</w:t>
+              <w:t>validateForm( )</w:t>
             </w:r>
-            <w:proofErr w:type="spellEnd"/>
-            <w:r>
-              <w:rPr>
-                <w:rFonts w:asciiTheme="majorBidi" w:hAnsiTheme="majorBidi" w:cstheme="majorBidi"/>
-                <w:sz w:val="24"/>
-                <w:szCs w:val="24"/>
-              </w:rPr>
-              <w:t>( )</w:t>
-            </w:r>
-            <w:proofErr w:type="gramEnd"/>
           </w:p>
         </w:tc>
       </w:tr>
@@ -823,41 +751,13 @@
                 <w:szCs w:val="24"/>
               </w:rPr>
             </w:pPr>
-            <w:proofErr w:type="spellStart"/>
             <w:r>
               <w:rPr>
                 <w:rFonts w:asciiTheme="majorBidi" w:hAnsiTheme="majorBidi" w:cstheme="majorBidi"/>
                 <w:sz w:val="24"/>
                 <w:szCs w:val="24"/>
               </w:rPr>
-              <w:t>user_</w:t>
-            </w:r>
-            <w:proofErr w:type="gramStart"/>
-            <w:r>
-              <w:rPr>
-                <w:rFonts w:asciiTheme="majorBidi" w:hAnsiTheme="majorBidi" w:cstheme="majorBidi"/>
-                <w:sz w:val="24"/>
-                <w:szCs w:val="24"/>
-              </w:rPr>
-              <w:t>login</w:t>
-            </w:r>
-            <w:proofErr w:type="spellEnd"/>
-            <w:r>
-              <w:rPr>
-                <w:rFonts w:asciiTheme="majorBidi" w:hAnsiTheme="majorBidi" w:cstheme="majorBidi"/>
-                <w:sz w:val="24"/>
-                <w:szCs w:val="24"/>
-              </w:rPr>
-              <w:t>(</w:t>
-            </w:r>
-            <w:proofErr w:type="gramEnd"/>
-            <w:r>
-              <w:rPr>
-                <w:rFonts w:asciiTheme="majorBidi" w:hAnsiTheme="majorBidi" w:cstheme="majorBidi"/>
-                <w:sz w:val="24"/>
-                <w:szCs w:val="24"/>
-              </w:rPr>
-              <w:t>username, password)</w:t>
+              <w:t>user_login(username, password)</w:t>
             </w:r>
           </w:p>
         </w:tc>
@@ -926,41 +826,13 @@
                 <w:szCs w:val="24"/>
               </w:rPr>
             </w:pPr>
-            <w:proofErr w:type="spellStart"/>
             <w:r>
               <w:rPr>
                 <w:rFonts w:asciiTheme="majorBidi" w:hAnsiTheme="majorBidi" w:cstheme="majorBidi"/>
                 <w:sz w:val="24"/>
                 <w:szCs w:val="24"/>
               </w:rPr>
-              <w:t>filterBooks</w:t>
-            </w:r>
-            <w:proofErr w:type="spellEnd"/>
-            <w:r>
-              <w:rPr>
-                <w:rFonts w:asciiTheme="majorBidi" w:hAnsiTheme="majorBidi" w:cstheme="majorBidi"/>
-                <w:sz w:val="24"/>
-                <w:szCs w:val="24"/>
-              </w:rPr>
-              <w:t>(</w:t>
-            </w:r>
-            <w:proofErr w:type="spellStart"/>
-            <w:r>
-              <w:rPr>
-                <w:rFonts w:asciiTheme="majorBidi" w:hAnsiTheme="majorBidi" w:cstheme="majorBidi"/>
-                <w:sz w:val="24"/>
-                <w:szCs w:val="24"/>
-              </w:rPr>
-              <w:t>searchQuery</w:t>
-            </w:r>
-            <w:proofErr w:type="spellEnd"/>
-            <w:r>
-              <w:rPr>
-                <w:rFonts w:asciiTheme="majorBidi" w:hAnsiTheme="majorBidi" w:cstheme="majorBidi"/>
-                <w:sz w:val="24"/>
-                <w:szCs w:val="24"/>
-              </w:rPr>
-              <w:t>)</w:t>
+              <w:t>filterBooks(searchQuery)</w:t>
             </w:r>
             <w:r>
               <w:rPr>
@@ -986,23 +858,13 @@
                 <w:szCs w:val="24"/>
               </w:rPr>
             </w:pPr>
-            <w:proofErr w:type="spellStart"/>
             <w:r>
               <w:rPr>
                 <w:rFonts w:asciiTheme="majorBidi" w:hAnsiTheme="majorBidi" w:cstheme="majorBidi"/>
                 <w:sz w:val="24"/>
                 <w:szCs w:val="24"/>
               </w:rPr>
-              <w:t>showFilteredBooks</w:t>
-            </w:r>
-            <w:proofErr w:type="spellEnd"/>
-            <w:r>
-              <w:rPr>
-                <w:rFonts w:asciiTheme="majorBidi" w:hAnsiTheme="majorBidi" w:cstheme="majorBidi"/>
-                <w:sz w:val="24"/>
-                <w:szCs w:val="24"/>
-              </w:rPr>
-              <w:t>(booklist)</w:t>
+              <w:t>showFilteredBooks(booklist)</w:t>
             </w:r>
           </w:p>
         </w:tc>
@@ -1020,41 +882,13 @@
                 <w:szCs w:val="24"/>
               </w:rPr>
             </w:pPr>
-            <w:proofErr w:type="spellStart"/>
             <w:r>
               <w:rPr>
                 <w:rFonts w:asciiTheme="majorBidi" w:hAnsiTheme="majorBidi" w:cstheme="majorBidi"/>
                 <w:sz w:val="24"/>
                 <w:szCs w:val="24"/>
               </w:rPr>
-              <w:t>loadPage</w:t>
-            </w:r>
-            <w:proofErr w:type="spellEnd"/>
-            <w:r>
-              <w:rPr>
-                <w:rFonts w:asciiTheme="majorBidi" w:hAnsiTheme="majorBidi" w:cstheme="majorBidi"/>
-                <w:sz w:val="24"/>
-                <w:szCs w:val="24"/>
-              </w:rPr>
-              <w:t>(</w:t>
-            </w:r>
-            <w:proofErr w:type="spellStart"/>
-            <w:r>
-              <w:rPr>
-                <w:rFonts w:asciiTheme="majorBidi" w:hAnsiTheme="majorBidi" w:cstheme="majorBidi"/>
-                <w:sz w:val="24"/>
-                <w:szCs w:val="24"/>
-              </w:rPr>
-              <w:t>pageUrl</w:t>
-            </w:r>
-            <w:proofErr w:type="spellEnd"/>
-            <w:r>
-              <w:rPr>
-                <w:rFonts w:asciiTheme="majorBidi" w:hAnsiTheme="majorBidi" w:cstheme="majorBidi"/>
-                <w:sz w:val="24"/>
-                <w:szCs w:val="24"/>
-              </w:rPr>
-              <w:t>)</w:t>
+              <w:t>loadPage(pageUrl)</w:t>
             </w:r>
           </w:p>
         </w:tc>
@@ -1072,23 +906,13 @@
                 <w:szCs w:val="24"/>
               </w:rPr>
             </w:pPr>
-            <w:proofErr w:type="spellStart"/>
             <w:r>
               <w:rPr>
                 <w:rFonts w:asciiTheme="majorBidi" w:hAnsiTheme="majorBidi" w:cstheme="majorBidi"/>
                 <w:sz w:val="24"/>
                 <w:szCs w:val="24"/>
               </w:rPr>
-              <w:t>formToObject</w:t>
-            </w:r>
-            <w:proofErr w:type="spellEnd"/>
-            <w:r>
-              <w:rPr>
-                <w:rFonts w:asciiTheme="majorBidi" w:hAnsiTheme="majorBidi" w:cstheme="majorBidi"/>
-                <w:sz w:val="24"/>
-                <w:szCs w:val="24"/>
-              </w:rPr>
-              <w:t>(form)</w:t>
+              <w:t>formToObject(form)</w:t>
             </w:r>
           </w:p>
         </w:tc>
@@ -1106,103 +930,13 @@
                 <w:szCs w:val="24"/>
               </w:rPr>
             </w:pPr>
-            <w:proofErr w:type="spellStart"/>
-            <w:proofErr w:type="gramStart"/>
             <w:r>
               <w:rPr>
                 <w:rFonts w:asciiTheme="majorBidi" w:hAnsiTheme="majorBidi" w:cstheme="majorBidi"/>
                 <w:sz w:val="24"/>
                 <w:szCs w:val="24"/>
               </w:rPr>
-              <w:t>fetchBooks</w:t>
-            </w:r>
-            <w:proofErr w:type="spellEnd"/>
-            <w:r>
-              <w:rPr>
-                <w:rFonts w:asciiTheme="majorBidi" w:hAnsiTheme="majorBidi" w:cstheme="majorBidi"/>
-                <w:sz w:val="24"/>
-                <w:szCs w:val="24"/>
-              </w:rPr>
-              <w:t>( )</w:t>
-            </w:r>
-            <w:proofErr w:type="gramEnd"/>
-          </w:p>
-        </w:tc>
-      </w:tr>
-      <w:tr>
-        <w:tc>
-          <w:tcPr>
-            <w:tcW w:w="4531" w:type="dxa"/>
-          </w:tcPr>
-          <w:p>
-            <w:pPr>
-              <w:rPr>
-                <w:rFonts w:asciiTheme="majorBidi" w:hAnsiTheme="majorBidi" w:cstheme="majorBidi"/>
-                <w:sz w:val="24"/>
-                <w:szCs w:val="24"/>
-              </w:rPr>
-            </w:pPr>
-            <w:proofErr w:type="spellStart"/>
-            <w:proofErr w:type="gramStart"/>
-            <w:r>
-              <w:rPr>
-                <w:rFonts w:asciiTheme="majorBidi" w:hAnsiTheme="majorBidi" w:cstheme="majorBidi"/>
-                <w:sz w:val="24"/>
-                <w:szCs w:val="24"/>
-              </w:rPr>
-              <w:t>showBooks</w:t>
-            </w:r>
-            <w:proofErr w:type="spellEnd"/>
-            <w:r>
-              <w:rPr>
-                <w:rFonts w:asciiTheme="majorBidi" w:hAnsiTheme="majorBidi" w:cstheme="majorBidi"/>
-                <w:sz w:val="24"/>
-                <w:szCs w:val="24"/>
-              </w:rPr>
-              <w:t>( )</w:t>
-            </w:r>
-            <w:proofErr w:type="gramEnd"/>
-          </w:p>
-        </w:tc>
-      </w:tr>
-      <w:tr>
-        <w:tc>
-          <w:tcPr>
-            <w:tcW w:w="4531" w:type="dxa"/>
-          </w:tcPr>
-          <w:p>
-            <w:pPr>
-              <w:rPr>
-                <w:rFonts w:asciiTheme="majorBidi" w:hAnsiTheme="majorBidi" w:cstheme="majorBidi"/>
-                <w:sz w:val="24"/>
-                <w:szCs w:val="24"/>
-              </w:rPr>
-            </w:pPr>
-            <w:r>
-              <w:rPr>
-                <w:rFonts w:asciiTheme="majorBidi" w:hAnsiTheme="majorBidi" w:cstheme="majorBidi"/>
-                <w:sz w:val="24"/>
-                <w:szCs w:val="24"/>
-              </w:rPr>
-              <w:t>page(</w:t>
-            </w:r>
-            <w:proofErr w:type="spellStart"/>
-            <w:r>
-              <w:rPr>
-                <w:rFonts w:asciiTheme="majorBidi" w:hAnsiTheme="majorBidi" w:cstheme="majorBidi"/>
-                <w:sz w:val="24"/>
-                <w:szCs w:val="24"/>
-              </w:rPr>
-              <w:t>pageUrl</w:t>
-            </w:r>
-            <w:proofErr w:type="spellEnd"/>
-            <w:r>
-              <w:rPr>
-                <w:rFonts w:asciiTheme="majorBidi" w:hAnsiTheme="majorBidi" w:cstheme="majorBidi"/>
-                <w:sz w:val="24"/>
-                <w:szCs w:val="24"/>
-              </w:rPr>
-              <w:t>)</w:t>
+              <w:t>fetchBooks( )</w:t>
             </w:r>
           </w:p>
         </w:tc>
@@ -1220,41 +954,13 @@
                 <w:szCs w:val="24"/>
               </w:rPr>
             </w:pPr>
-            <w:proofErr w:type="spellStart"/>
             <w:r>
               <w:rPr>
                 <w:rFonts w:asciiTheme="majorBidi" w:hAnsiTheme="majorBidi" w:cstheme="majorBidi"/>
                 <w:sz w:val="24"/>
                 <w:szCs w:val="24"/>
               </w:rPr>
-              <w:t>buyBook</w:t>
-            </w:r>
-            <w:proofErr w:type="spellEnd"/>
-            <w:r>
-              <w:rPr>
-                <w:rFonts w:asciiTheme="majorBidi" w:hAnsiTheme="majorBidi" w:cstheme="majorBidi"/>
-                <w:sz w:val="24"/>
-                <w:szCs w:val="24"/>
-              </w:rPr>
-              <w:t>(</w:t>
-            </w:r>
-            <w:proofErr w:type="spellStart"/>
-            <w:r>
-              <w:rPr>
-                <w:rFonts w:asciiTheme="majorBidi" w:hAnsiTheme="majorBidi" w:cstheme="majorBidi"/>
-                <w:sz w:val="24"/>
-                <w:szCs w:val="24"/>
-              </w:rPr>
-              <w:t>bookId</w:t>
-            </w:r>
-            <w:proofErr w:type="spellEnd"/>
-            <w:r>
-              <w:rPr>
-                <w:rFonts w:asciiTheme="majorBidi" w:hAnsiTheme="majorBidi" w:cstheme="majorBidi"/>
-                <w:sz w:val="24"/>
-                <w:szCs w:val="24"/>
-              </w:rPr>
-              <w:t>)</w:t>
+              <w:t>showBooks( )</w:t>
             </w:r>
           </w:p>
         </w:tc>
@@ -1272,23 +978,61 @@
                 <w:szCs w:val="24"/>
               </w:rPr>
             </w:pPr>
-            <w:proofErr w:type="spellStart"/>
             <w:r>
               <w:rPr>
                 <w:rFonts w:asciiTheme="majorBidi" w:hAnsiTheme="majorBidi" w:cstheme="majorBidi"/>
                 <w:sz w:val="24"/>
                 <w:szCs w:val="24"/>
               </w:rPr>
-              <w:t>toHTML</w:t>
+              <w:t>page(pageUrl)</w:t>
             </w:r>
-            <w:proofErr w:type="spellEnd"/>
-            <w:r>
+          </w:p>
+        </w:tc>
+      </w:tr>
+      <w:tr>
+        <w:tc>
+          <w:tcPr>
+            <w:tcW w:w="4531" w:type="dxa"/>
+          </w:tcPr>
+          <w:p>
+            <w:pPr>
               <w:rPr>
                 <w:rFonts w:asciiTheme="majorBidi" w:hAnsiTheme="majorBidi" w:cstheme="majorBidi"/>
                 <w:sz w:val="24"/>
                 <w:szCs w:val="24"/>
               </w:rPr>
-              <w:t>(book)</w:t>
+            </w:pPr>
+            <w:r>
+              <w:rPr>
+                <w:rFonts w:asciiTheme="majorBidi" w:hAnsiTheme="majorBidi" w:cstheme="majorBidi"/>
+                <w:sz w:val="24"/>
+                <w:szCs w:val="24"/>
+              </w:rPr>
+              <w:t>buyBook(bookId)</w:t>
+            </w:r>
+          </w:p>
+        </w:tc>
+      </w:tr>
+      <w:tr>
+        <w:tc>
+          <w:tcPr>
+            <w:tcW w:w="4531" w:type="dxa"/>
+          </w:tcPr>
+          <w:p>
+            <w:pPr>
+              <w:rPr>
+                <w:rFonts w:asciiTheme="majorBidi" w:hAnsiTheme="majorBidi" w:cstheme="majorBidi"/>
+                <w:sz w:val="24"/>
+                <w:szCs w:val="24"/>
+              </w:rPr>
+            </w:pPr>
+            <w:r>
+              <w:rPr>
+                <w:rFonts w:asciiTheme="majorBidi" w:hAnsiTheme="majorBidi" w:cstheme="majorBidi"/>
+                <w:sz w:val="24"/>
+                <w:szCs w:val="24"/>
+              </w:rPr>
+              <w:t>toHTML(book)</w:t>
             </w:r>
           </w:p>
         </w:tc>
@@ -1339,7 +1083,7 @@
                 <w:sz w:val="24"/>
                 <w:szCs w:val="24"/>
               </w:rPr>
-              <w:t>sales</w:t>
+              <w:t>sellBook</w:t>
             </w:r>
           </w:p>
         </w:tc>
@@ -1353,8 +1097,258 @@
             <w:pPr>
               <w:rPr>
                 <w:rFonts w:asciiTheme="majorBidi" w:hAnsiTheme="majorBidi" w:cstheme="majorBidi"/>
+                <w:color w:val="215E99" w:themeColor="text2" w:themeTint="BF"/>
+                <w:sz w:val="28"/>
+                <w:szCs w:val="28"/>
+              </w:rPr>
+            </w:pPr>
+            <w:r>
+              <w:rPr>
+                <w:rFonts w:asciiTheme="majorBidi" w:hAnsiTheme="majorBidi" w:cstheme="majorBidi"/>
+                <w:sz w:val="24"/>
+                <w:szCs w:val="24"/>
+              </w:rPr>
+              <w:t>addBook(event)</w:t>
+            </w:r>
+          </w:p>
+        </w:tc>
+      </w:tr>
+      <w:tr>
+        <w:tc>
+          <w:tcPr>
+            <w:tcW w:w="4531" w:type="dxa"/>
+          </w:tcPr>
+          <w:p>
+            <w:pPr>
+              <w:rPr>
+                <w:rFonts w:asciiTheme="majorBidi" w:hAnsiTheme="majorBidi" w:cstheme="majorBidi"/>
+                <w:color w:val="215E99" w:themeColor="text2" w:themeTint="BF"/>
+                <w:sz w:val="28"/>
+                <w:szCs w:val="28"/>
+              </w:rPr>
+            </w:pPr>
+            <w:r>
+              <w:rPr>
+                <w:rFonts w:asciiTheme="majorBidi" w:hAnsiTheme="majorBidi" w:cstheme="majorBidi"/>
+                <w:sz w:val="24"/>
+                <w:szCs w:val="24"/>
+              </w:rPr>
+              <w:t>getBooksFromLocalStorage()</w:t>
+            </w:r>
+          </w:p>
+        </w:tc>
+      </w:tr>
+      <w:tr>
+        <w:tc>
+          <w:tcPr>
+            <w:tcW w:w="4531" w:type="dxa"/>
+          </w:tcPr>
+          <w:p>
+            <w:pPr>
+              <w:rPr>
+                <w:rFonts w:asciiTheme="majorBidi" w:hAnsiTheme="majorBidi" w:cstheme="majorBidi"/>
+                <w:color w:val="215E99" w:themeColor="text2" w:themeTint="BF"/>
+                <w:sz w:val="28"/>
+                <w:szCs w:val="28"/>
+              </w:rPr>
+            </w:pPr>
+            <w:r>
+              <w:rPr>
+                <w:rFonts w:asciiTheme="majorBidi" w:hAnsiTheme="majorBidi" w:cstheme="majorBidi"/>
+                <w:sz w:val="24"/>
+                <w:szCs w:val="24"/>
+              </w:rPr>
+              <w:t>loadSellerSales()</w:t>
+            </w:r>
+          </w:p>
+        </w:tc>
+      </w:tr>
+    </w:tbl>
+    <w:p>
+      <w:pPr>
+        <w:rPr>
+          <w:rFonts w:asciiTheme="majorBidi" w:hAnsiTheme="majorBidi" w:cstheme="majorBidi"/>
+          <w:b/>
+          <w:bCs/>
+          <w:color w:val="215E99" w:themeColor="text2" w:themeTint="BF"/>
+          <w:sz w:val="28"/>
+          <w:szCs w:val="28"/>
+        </w:rPr>
+      </w:pPr>
+    </w:p>
+    <w:tbl>
+      <w:tblPr>
+        <w:tblStyle w:val="TableGrid"/>
+        <w:tblW w:w="0" w:type="auto"/>
+        <w:tblLook w:val="04A0" w:firstRow="1" w:lastRow="0" w:firstColumn="1" w:lastColumn="0" w:noHBand="0" w:noVBand="1"/>
+      </w:tblPr>
+      <w:tblGrid>
+        <w:gridCol w:w="4531"/>
+      </w:tblGrid>
+      <w:tr>
+        <w:tc>
+          <w:tcPr>
+            <w:tcW w:w="4531" w:type="dxa"/>
+          </w:tcPr>
+          <w:p>
+            <w:pPr>
+              <w:rPr>
+                <w:rFonts w:asciiTheme="majorBidi" w:hAnsiTheme="majorBidi" w:cstheme="majorBidi"/>
                 <w:b/>
                 <w:bCs/>
+                <w:color w:val="215E99" w:themeColor="text2" w:themeTint="BF"/>
+                <w:sz w:val="28"/>
+                <w:szCs w:val="28"/>
+              </w:rPr>
+            </w:pPr>
+            <w:r>
+              <w:rPr>
+                <w:rFonts w:asciiTheme="majorBidi" w:hAnsiTheme="majorBidi" w:cstheme="majorBidi"/>
+                <w:b/>
+                <w:bCs/>
+                <w:sz w:val="24"/>
+                <w:szCs w:val="24"/>
+              </w:rPr>
+              <w:t>sellBook</w:t>
+            </w:r>
+          </w:p>
+        </w:tc>
+      </w:tr>
+      <w:tr>
+        <w:tc>
+          <w:tcPr>
+            <w:tcW w:w="4531" w:type="dxa"/>
+          </w:tcPr>
+          <w:p>
+            <w:pPr>
+              <w:rPr>
+                <w:rFonts w:asciiTheme="majorBidi" w:hAnsiTheme="majorBidi" w:cstheme="majorBidi"/>
+                <w:color w:val="215E99" w:themeColor="text2" w:themeTint="BF"/>
+                <w:sz w:val="28"/>
+                <w:szCs w:val="28"/>
+              </w:rPr>
+            </w:pPr>
+            <w:r>
+              <w:rPr>
+                <w:rFonts w:asciiTheme="majorBidi" w:hAnsiTheme="majorBidi" w:cstheme="majorBidi"/>
+                <w:sz w:val="24"/>
+                <w:szCs w:val="24"/>
+              </w:rPr>
+              <w:t>addBook(event)</w:t>
+            </w:r>
+          </w:p>
+        </w:tc>
+      </w:tr>
+      <w:tr>
+        <w:tc>
+          <w:tcPr>
+            <w:tcW w:w="4531" w:type="dxa"/>
+          </w:tcPr>
+          <w:p>
+            <w:pPr>
+              <w:rPr>
+                <w:rFonts w:asciiTheme="majorBidi" w:hAnsiTheme="majorBidi" w:cstheme="majorBidi"/>
+                <w:color w:val="215E99" w:themeColor="text2" w:themeTint="BF"/>
+                <w:sz w:val="28"/>
+                <w:szCs w:val="28"/>
+              </w:rPr>
+            </w:pPr>
+            <w:r>
+              <w:rPr>
+                <w:rFonts w:asciiTheme="majorBidi" w:hAnsiTheme="majorBidi" w:cstheme="majorBidi"/>
+                <w:sz w:val="24"/>
+                <w:szCs w:val="24"/>
+              </w:rPr>
+              <w:t>getBooksFromLocalStorage()</w:t>
+            </w:r>
+          </w:p>
+        </w:tc>
+      </w:tr>
+      <w:tr>
+        <w:tc>
+          <w:tcPr>
+            <w:tcW w:w="4531" w:type="dxa"/>
+          </w:tcPr>
+          <w:p>
+            <w:pPr>
+              <w:rPr>
+                <w:rFonts w:asciiTheme="majorBidi" w:hAnsiTheme="majorBidi" w:cstheme="majorBidi"/>
+                <w:color w:val="215E99" w:themeColor="text2" w:themeTint="BF"/>
+                <w:sz w:val="28"/>
+                <w:szCs w:val="28"/>
+              </w:rPr>
+            </w:pPr>
+            <w:r>
+              <w:rPr>
+                <w:rFonts w:asciiTheme="majorBidi" w:hAnsiTheme="majorBidi" w:cstheme="majorBidi"/>
+                <w:sz w:val="24"/>
+                <w:szCs w:val="24"/>
+              </w:rPr>
+              <w:t>loadSellerSales()</w:t>
+            </w:r>
+          </w:p>
+        </w:tc>
+      </w:tr>
+    </w:tbl>
+    <w:p>
+      <w:pPr>
+        <w:rPr>
+          <w:rFonts w:asciiTheme="majorBidi" w:hAnsiTheme="majorBidi" w:cstheme="majorBidi"/>
+          <w:b/>
+          <w:bCs/>
+          <w:color w:val="215E99" w:themeColor="text2" w:themeTint="BF"/>
+          <w:sz w:val="28"/>
+          <w:szCs w:val="28"/>
+        </w:rPr>
+      </w:pPr>
+    </w:p>
+    <w:tbl>
+      <w:tblPr>
+        <w:tblStyle w:val="TableGrid"/>
+        <w:tblW w:w="0" w:type="auto"/>
+        <w:tblLook w:val="04A0" w:firstRow="1" w:lastRow="0" w:firstColumn="1" w:lastColumn="0" w:noHBand="0" w:noVBand="1"/>
+      </w:tblPr>
+      <w:tblGrid>
+        <w:gridCol w:w="4531"/>
+      </w:tblGrid>
+      <w:tr>
+        <w:tc>
+          <w:tcPr>
+            <w:tcW w:w="4531" w:type="dxa"/>
+          </w:tcPr>
+          <w:p>
+            <w:pPr>
+              <w:rPr>
+                <w:rFonts w:asciiTheme="majorBidi" w:hAnsiTheme="majorBidi" w:cstheme="majorBidi"/>
+                <w:b/>
+                <w:bCs/>
+                <w:color w:val="215E99" w:themeColor="text2" w:themeTint="BF"/>
+                <w:sz w:val="28"/>
+                <w:szCs w:val="28"/>
+              </w:rPr>
+            </w:pPr>
+            <w:r>
+              <w:rPr>
+                <w:rFonts w:asciiTheme="majorBidi" w:hAnsiTheme="majorBidi" w:cstheme="majorBidi"/>
+                <w:b/>
+                <w:bCs/>
+                <w:sz w:val="24"/>
+                <w:szCs w:val="24"/>
+              </w:rPr>
+              <w:t>uploadBook</w:t>
+            </w:r>
+          </w:p>
+        </w:tc>
+      </w:tr>
+      <w:tr>
+        <w:tc>
+          <w:tcPr>
+            <w:tcW w:w="4531" w:type="dxa"/>
+          </w:tcPr>
+          <w:p>
+            <w:pPr>
+              <w:rPr>
+                <w:rFonts w:asciiTheme="majorBidi" w:hAnsiTheme="majorBidi" w:cstheme="majorBidi"/>
                 <w:color w:val="215E99" w:themeColor="text2" w:themeTint="BF"/>
                 <w:sz w:val="28"/>
                 <w:szCs w:val="28"/>
@@ -1372,8 +1366,6 @@
             <w:pPr>
               <w:rPr>
                 <w:rFonts w:asciiTheme="majorBidi" w:hAnsiTheme="majorBidi" w:cstheme="majorBidi"/>
-                <w:b/>
-                <w:bCs/>
                 <w:color w:val="215E99" w:themeColor="text2" w:themeTint="BF"/>
                 <w:sz w:val="28"/>
                 <w:szCs w:val="28"/>
@@ -1391,8 +1383,6 @@
             <w:pPr>
               <w:rPr>
                 <w:rFonts w:asciiTheme="majorBidi" w:hAnsiTheme="majorBidi" w:cstheme="majorBidi"/>
-                <w:b/>
-                <w:bCs/>
                 <w:color w:val="215E99" w:themeColor="text2" w:themeTint="BF"/>
                 <w:sz w:val="28"/>
                 <w:szCs w:val="28"/>
@@ -1473,9 +1463,7 @@
           <w:szCs w:val="28"/>
         </w:rPr>
       </w:pPr>
-    </w:p>
-    <w:p>
-      <w:pPr>
+      <w:r>
         <w:rPr>
           <w:rFonts w:asciiTheme="majorBidi" w:hAnsiTheme="majorBidi" w:cstheme="majorBidi"/>
           <w:b/>
@@ -1484,88 +1472,7 @@
           <w:sz w:val="28"/>
           <w:szCs w:val="28"/>
         </w:rPr>
-      </w:pPr>
-    </w:p>
-    <w:p>
-      <w:pPr>
-        <w:rPr>
-          <w:rFonts w:asciiTheme="majorBidi" w:hAnsiTheme="majorBidi" w:cstheme="majorBidi"/>
-          <w:b/>
-          <w:bCs/>
-          <w:color w:val="215E99" w:themeColor="text2" w:themeTint="BF"/>
-          <w:sz w:val="28"/>
-          <w:szCs w:val="28"/>
-        </w:rPr>
-      </w:pPr>
-    </w:p>
-    <w:p>
-      <w:pPr>
-        <w:rPr>
-          <w:rFonts w:asciiTheme="majorBidi" w:hAnsiTheme="majorBidi" w:cstheme="majorBidi"/>
-          <w:b/>
-          <w:bCs/>
-          <w:color w:val="215E99" w:themeColor="text2" w:themeTint="BF"/>
-          <w:sz w:val="28"/>
-          <w:szCs w:val="28"/>
-        </w:rPr>
-      </w:pPr>
-    </w:p>
-    <w:p>
-      <w:pPr>
-        <w:rPr>
-          <w:rFonts w:asciiTheme="majorBidi" w:hAnsiTheme="majorBidi" w:cstheme="majorBidi"/>
-          <w:b/>
-          <w:bCs/>
-          <w:color w:val="215E99" w:themeColor="text2" w:themeTint="BF"/>
-          <w:sz w:val="28"/>
-          <w:szCs w:val="28"/>
-        </w:rPr>
-      </w:pPr>
-    </w:p>
-    <w:p>
-      <w:pPr>
-        <w:rPr>
-          <w:rFonts w:asciiTheme="majorBidi" w:hAnsiTheme="majorBidi" w:cstheme="majorBidi"/>
-          <w:b/>
-          <w:bCs/>
-          <w:color w:val="215E99" w:themeColor="text2" w:themeTint="BF"/>
-          <w:sz w:val="28"/>
-          <w:szCs w:val="28"/>
-        </w:rPr>
-      </w:pPr>
-    </w:p>
-    <w:p>
-      <w:pPr>
-        <w:rPr>
-          <w:rFonts w:asciiTheme="majorBidi" w:hAnsiTheme="majorBidi" w:cstheme="majorBidi"/>
-          <w:b/>
-          <w:bCs/>
-          <w:color w:val="215E99" w:themeColor="text2" w:themeTint="BF"/>
-          <w:sz w:val="28"/>
-          <w:szCs w:val="28"/>
-        </w:rPr>
-      </w:pPr>
-    </w:p>
-    <w:p>
-      <w:pPr>
-        <w:rPr>
-          <w:rFonts w:asciiTheme="majorBidi" w:hAnsiTheme="majorBidi" w:cstheme="majorBidi"/>
-          <w:b/>
-          <w:bCs/>
-          <w:color w:val="215E99" w:themeColor="text2" w:themeTint="BF"/>
-          <w:sz w:val="28"/>
-          <w:szCs w:val="28"/>
-        </w:rPr>
-      </w:pPr>
-      <w:r>
-        <w:rPr>
-          <w:rFonts w:asciiTheme="majorBidi" w:hAnsiTheme="majorBidi" w:cstheme="majorBidi"/>
-          <w:b/>
-          <w:bCs/>
-          <w:color w:val="215E99" w:themeColor="text2" w:themeTint="BF"/>
-          <w:sz w:val="28"/>
-          <w:szCs w:val="28"/>
-        </w:rPr>
+        <w:lastRenderedPageBreak/>
         <w:t>Use Case 01 Testing</w:t>
       </w:r>
     </w:p>
@@ -1939,6 +1846,7 @@
           <w:sz w:val="24"/>
           <w:szCs w:val="24"/>
         </w:rPr>
+        <w:lastRenderedPageBreak/>
         <w:t>If the user enters a correct username and password, then the system will check which type of user he is. If</w:t>
       </w:r>
       <w:r>
@@ -2431,6 +2339,7 @@
           <w:szCs w:val="24"/>
           <w14:ligatures w14:val="standardContextual"/>
         </w:rPr>
+        <w:lastRenderedPageBreak/>
         <w:drawing>
           <wp:inline distT="0" distB="0" distL="0" distR="0" wp14:anchorId="0B3F8118" wp14:editId="6A5A06CC">
             <wp:extent cx="4489704" cy="7601563"/>
@@ -2537,6 +2446,7 @@
           <w:sz w:val="28"/>
           <w:szCs w:val="28"/>
         </w:rPr>
+        <w:lastRenderedPageBreak/>
         <w:t>Use Case 03 Testing</w:t>
       </w:r>
     </w:p>
@@ -2666,14 +2576,126 @@
           <w:rFonts w:asciiTheme="majorBidi" w:hAnsiTheme="majorBidi" w:cstheme="majorBidi"/>
           <w:b/>
           <w:bCs/>
+          <w:color w:val="215E99" w:themeColor="text2" w:themeTint="BF"/>
+          <w:sz w:val="28"/>
+          <w:szCs w:val="28"/>
+        </w:rPr>
+      </w:pPr>
+      <w:r>
+        <w:rPr>
+          <w:rFonts w:asciiTheme="majorBidi" w:hAnsiTheme="majorBidi" w:cstheme="majorBidi"/>
+          <w:b/>
+          <w:bCs/>
           <w:i/>
           <w:iCs/>
           <w:color w:val="A6A6A6" w:themeColor="background1" w:themeShade="A6"/>
           <w:sz w:val="24"/>
           <w:szCs w:val="24"/>
         </w:rPr>
-      </w:pPr>
-      <w:r>
+        <w:drawing>
+          <wp:inline distT="0" distB="0" distL="0" distR="0" wp14:anchorId="0934E3CA" wp14:editId="5A79B026">
+            <wp:extent cx="5731510" cy="2620645"/>
+            <wp:effectExtent l="0" t="0" r="2540" b="8255"/>
+            <wp:docPr id="916126350" name="Picture 1" descr="A screenshot of a computer&#10;&#10;Description automatically generated"/>
+            <wp:cNvGraphicFramePr>
+              <a:graphicFrameLocks xmlns:a="http://schemas.openxmlformats.org/drawingml/2006/main" noChangeAspect="1"/>
+            </wp:cNvGraphicFramePr>
+            <a:graphic xmlns:a="http://schemas.openxmlformats.org/drawingml/2006/main">
+              <a:graphicData uri="http://schemas.openxmlformats.org/drawingml/2006/picture">
+                <pic:pic xmlns:pic="http://schemas.openxmlformats.org/drawingml/2006/picture">
+                  <pic:nvPicPr>
+                    <pic:cNvPr id="916126350" name="Picture 1" descr="A screenshot of a computer&#10;&#10;Description automatically generated"/>
+                    <pic:cNvPicPr/>
+                  </pic:nvPicPr>
+                  <pic:blipFill>
+                    <a:blip r:embed="rId13"/>
+                    <a:stretch>
+                      <a:fillRect/>
+                    </a:stretch>
+                  </pic:blipFill>
+                  <pic:spPr>
+                    <a:xfrm>
+                      <a:off x="0" y="0"/>
+                      <a:ext cx="5731510" cy="2620645"/>
+                    </a:xfrm>
+                    <a:prstGeom prst="rect">
+                      <a:avLst/>
+                    </a:prstGeom>
+                  </pic:spPr>
+                </pic:pic>
+              </a:graphicData>
+            </a:graphic>
+          </wp:inline>
+        </w:drawing>
+      </w:r>
+    </w:p>
+    <w:p>
+      <w:pPr>
+        <w:rPr>
+          <w:rFonts w:asciiTheme="majorBidi" w:hAnsiTheme="majorBidi" w:cstheme="majorBidi"/>
+          <w:sz w:val="24"/>
+          <w:szCs w:val="24"/>
+        </w:rPr>
+      </w:pPr>
+      <w:r>
+        <w:rPr>
+          <w:rFonts w:asciiTheme="majorBidi" w:hAnsiTheme="majorBidi" w:cstheme="majorBidi"/>
+          <w:sz w:val="24"/>
+          <w:szCs w:val="24"/>
+        </w:rPr>
+        <w:t>When the user presses on the confirm purchase from the previous use case, this will save the books ordered to the customerOrder.html.</w:t>
+      </w:r>
+    </w:p>
+    <w:p>
+      <w:pPr>
+        <w:rPr>
+          <w:rFonts w:asciiTheme="majorBidi" w:hAnsiTheme="majorBidi" w:cstheme="majorBidi"/>
+          <w:b/>
+          <w:bCs/>
+          <w:color w:val="215E99" w:themeColor="text2" w:themeTint="BF"/>
+          <w:sz w:val="28"/>
+          <w:szCs w:val="28"/>
+        </w:rPr>
+      </w:pPr>
+    </w:p>
+    <w:p>
+      <w:pPr>
+        <w:rPr>
+          <w:rFonts w:asciiTheme="majorBidi" w:hAnsiTheme="majorBidi" w:cstheme="majorBidi"/>
+          <w:b/>
+          <w:bCs/>
+          <w:color w:val="215E99" w:themeColor="text2" w:themeTint="BF"/>
+          <w:sz w:val="28"/>
+          <w:szCs w:val="28"/>
+        </w:rPr>
+      </w:pPr>
+    </w:p>
+    <w:p>
+      <w:pPr>
+        <w:rPr>
+          <w:rFonts w:asciiTheme="majorBidi" w:hAnsiTheme="majorBidi" w:cstheme="majorBidi"/>
+          <w:b/>
+          <w:bCs/>
+          <w:color w:val="215E99" w:themeColor="text2" w:themeTint="BF"/>
+          <w:sz w:val="28"/>
+          <w:szCs w:val="28"/>
+        </w:rPr>
+      </w:pPr>
+      <w:r>
+        <w:rPr>
+          <w:rFonts w:asciiTheme="majorBidi" w:hAnsiTheme="majorBidi" w:cstheme="majorBidi"/>
+          <w:b/>
+          <w:bCs/>
+          <w:color w:val="215E99" w:themeColor="text2" w:themeTint="BF"/>
+          <w:sz w:val="28"/>
+          <w:szCs w:val="28"/>
+        </w:rPr>
+        <w:lastRenderedPageBreak/>
+        <w:t>Use Case 05 Testing</w:t>
+      </w:r>
+    </w:p>
+    <w:p>
+      <w:pPr>
         <w:rPr>
           <w:rFonts w:asciiTheme="majorBidi" w:hAnsiTheme="majorBidi" w:cstheme="majorBidi"/>
           <w:b/>
@@ -2684,34 +2706,8 @@
           <w:sz w:val="24"/>
           <w:szCs w:val="24"/>
         </w:rPr>
-        <w:t>&lt;Add Screenshot below with explanation&gt;</w:t>
-      </w:r>
-    </w:p>
-    <w:p>
-      <w:pPr>
-        <w:rPr>
-          <w:rFonts w:asciiTheme="majorBidi" w:hAnsiTheme="majorBidi" w:cstheme="majorBidi"/>
-          <w:b/>
-          <w:bCs/>
-          <w:color w:val="215E99" w:themeColor="text2" w:themeTint="BF"/>
-          <w:sz w:val="28"/>
-          <w:szCs w:val="28"/>
-        </w:rPr>
-      </w:pPr>
-      <w:r>
-        <w:rPr>
-          <w:rFonts w:asciiTheme="majorBidi" w:hAnsiTheme="majorBidi" w:cstheme="majorBidi"/>
-          <w:b/>
-          <w:bCs/>
-          <w:color w:val="215E99" w:themeColor="text2" w:themeTint="BF"/>
-          <w:sz w:val="28"/>
-          <w:szCs w:val="28"/>
-        </w:rPr>
-        <w:t>Use Case 05 Testing</w:t>
-      </w:r>
-    </w:p>
-    <w:p>
-      <w:pPr>
+      </w:pPr>
+      <w:r>
         <w:rPr>
           <w:rFonts w:asciiTheme="majorBidi" w:hAnsiTheme="majorBidi" w:cstheme="majorBidi"/>
           <w:b/>
@@ -2722,8 +2718,45 @@
           <w:sz w:val="24"/>
           <w:szCs w:val="24"/>
         </w:rPr>
-      </w:pPr>
-      <w:r>
+        <w:drawing>
+          <wp:inline distT="0" distB="0" distL="0" distR="0" wp14:anchorId="013FB37F" wp14:editId="2D6F87B2">
+            <wp:extent cx="5731510" cy="2030095"/>
+            <wp:effectExtent l="0" t="0" r="2540" b="8255"/>
+            <wp:docPr id="1980775233" name="Picture 1" descr="A screenshot of a computer&#10;&#10;Description automatically generated"/>
+            <wp:cNvGraphicFramePr>
+              <a:graphicFrameLocks xmlns:a="http://schemas.openxmlformats.org/drawingml/2006/main" noChangeAspect="1"/>
+            </wp:cNvGraphicFramePr>
+            <a:graphic xmlns:a="http://schemas.openxmlformats.org/drawingml/2006/main">
+              <a:graphicData uri="http://schemas.openxmlformats.org/drawingml/2006/picture">
+                <pic:pic xmlns:pic="http://schemas.openxmlformats.org/drawingml/2006/picture">
+                  <pic:nvPicPr>
+                    <pic:cNvPr id="1980775233" name="Picture 1" descr="A screenshot of a computer&#10;&#10;Description automatically generated"/>
+                    <pic:cNvPicPr/>
+                  </pic:nvPicPr>
+                  <pic:blipFill>
+                    <a:blip r:embed="rId14"/>
+                    <a:stretch>
+                      <a:fillRect/>
+                    </a:stretch>
+                  </pic:blipFill>
+                  <pic:spPr>
+                    <a:xfrm>
+                      <a:off x="0" y="0"/>
+                      <a:ext cx="5731510" cy="2030095"/>
+                    </a:xfrm>
+                    <a:prstGeom prst="rect">
+                      <a:avLst/>
+                    </a:prstGeom>
+                  </pic:spPr>
+                </pic:pic>
+              </a:graphicData>
+            </a:graphic>
+          </wp:inline>
+        </w:drawing>
+      </w:r>
+    </w:p>
+    <w:p>
+      <w:pPr>
         <w:rPr>
           <w:rFonts w:asciiTheme="majorBidi" w:hAnsiTheme="majorBidi" w:cstheme="majorBidi"/>
           <w:b/>
@@ -2734,31 +2767,7 @@
           <w:sz w:val="24"/>
           <w:szCs w:val="24"/>
         </w:rPr>
-        <w:t>&lt;Add Screenshot below with explanation&gt;</w:t>
-      </w:r>
-    </w:p>
-    <w:p>
-      <w:pPr>
-        <w:rPr>
-          <w:rFonts w:asciiTheme="majorBidi" w:hAnsiTheme="majorBidi" w:cstheme="majorBidi"/>
-          <w:b/>
-          <w:bCs/>
-          <w:color w:val="215E99" w:themeColor="text2" w:themeTint="BF"/>
-          <w:sz w:val="28"/>
-          <w:szCs w:val="28"/>
-        </w:rPr>
-      </w:pPr>
-      <w:r>
-        <w:rPr>
-          <w:rFonts w:asciiTheme="majorBidi" w:hAnsiTheme="majorBidi" w:cstheme="majorBidi"/>
-          <w:b/>
-          <w:bCs/>
-          <w:color w:val="215E99" w:themeColor="text2" w:themeTint="BF"/>
-          <w:sz w:val="28"/>
-          <w:szCs w:val="28"/>
-        </w:rPr>
-        <w:t>Use Case 06 Testing</w:t>
-      </w:r>
+      </w:pPr>
     </w:p>
     <w:p>
       <w:pPr>
@@ -2773,6 +2782,41 @@
           <w:szCs w:val="24"/>
         </w:rPr>
       </w:pPr>
+    </w:p>
+    <w:p>
+      <w:pPr>
+        <w:rPr>
+          <w:rFonts w:asciiTheme="majorBidi" w:hAnsiTheme="majorBidi" w:cstheme="majorBidi"/>
+          <w:b/>
+          <w:bCs/>
+          <w:color w:val="215E99" w:themeColor="text2" w:themeTint="BF"/>
+          <w:sz w:val="28"/>
+          <w:szCs w:val="28"/>
+        </w:rPr>
+      </w:pPr>
+      <w:r>
+        <w:rPr>
+          <w:rFonts w:asciiTheme="majorBidi" w:hAnsiTheme="majorBidi" w:cstheme="majorBidi"/>
+          <w:b/>
+          <w:bCs/>
+          <w:color w:val="215E99" w:themeColor="text2" w:themeTint="BF"/>
+          <w:sz w:val="28"/>
+          <w:szCs w:val="28"/>
+        </w:rPr>
+        <w:t>Use Case 06 Testing</w:t>
+      </w:r>
+    </w:p>
+    <w:p>
+      <w:pPr>
+        <w:rPr>
+          <w:rFonts w:asciiTheme="majorBidi" w:hAnsiTheme="majorBidi" w:cstheme="majorBidi"/>
+          <w:b/>
+          <w:bCs/>
+          <w:color w:val="215E99" w:themeColor="text2" w:themeTint="BF"/>
+          <w:sz w:val="28"/>
+          <w:szCs w:val="28"/>
+        </w:rPr>
+      </w:pPr>
       <w:r>
         <w:rPr>
           <w:rFonts w:asciiTheme="majorBidi" w:hAnsiTheme="majorBidi" w:cstheme="majorBidi"/>
@@ -2784,20 +2828,42 @@
           <w:sz w:val="24"/>
           <w:szCs w:val="24"/>
         </w:rPr>
-        <w:t>&lt;Add Screenshot below with explanation&gt;</w:t>
-      </w:r>
-    </w:p>
-    <w:p>
-      <w:pPr>
-        <w:rPr>
-          <w:rFonts w:asciiTheme="majorBidi" w:hAnsiTheme="majorBidi" w:cstheme="majorBidi"/>
-          <w:b/>
-          <w:bCs/>
-          <w:color w:val="215E99" w:themeColor="text2" w:themeTint="BF"/>
-          <w:sz w:val="28"/>
-          <w:szCs w:val="28"/>
-        </w:rPr>
-      </w:pPr>
+        <w:drawing>
+          <wp:inline distT="0" distB="0" distL="0" distR="0" wp14:anchorId="10CFDD4B" wp14:editId="6F8AC099">
+            <wp:extent cx="5731510" cy="2614930"/>
+            <wp:effectExtent l="0" t="0" r="2540" b="0"/>
+            <wp:docPr id="1684342637" name="Picture 1"/>
+            <wp:cNvGraphicFramePr>
+              <a:graphicFrameLocks xmlns:a="http://schemas.openxmlformats.org/drawingml/2006/main" noChangeAspect="1"/>
+            </wp:cNvGraphicFramePr>
+            <a:graphic xmlns:a="http://schemas.openxmlformats.org/drawingml/2006/main">
+              <a:graphicData uri="http://schemas.openxmlformats.org/drawingml/2006/picture">
+                <pic:pic xmlns:pic="http://schemas.openxmlformats.org/drawingml/2006/picture">
+                  <pic:nvPicPr>
+                    <pic:cNvPr id="1684342637" name=""/>
+                    <pic:cNvPicPr/>
+                  </pic:nvPicPr>
+                  <pic:blipFill>
+                    <a:blip r:embed="rId15"/>
+                    <a:stretch>
+                      <a:fillRect/>
+                    </a:stretch>
+                  </pic:blipFill>
+                  <pic:spPr>
+                    <a:xfrm>
+                      <a:off x="0" y="0"/>
+                      <a:ext cx="5731510" cy="2614930"/>
+                    </a:xfrm>
+                    <a:prstGeom prst="rect">
+                      <a:avLst/>
+                    </a:prstGeom>
+                  </pic:spPr>
+                </pic:pic>
+              </a:graphicData>
+            </a:graphic>
+          </wp:inline>
+        </w:drawing>
+      </w:r>
     </w:p>
     <w:p>
       <w:pPr>
@@ -3349,7 +3415,7 @@
   <w:style w:type="paragraph" w:default="1" w:styleId="Normal">
     <w:name w:val="Normal"/>
     <w:qFormat/>
-    <w:rsid w:val="00594918"/>
+    <w:rsid w:val="00A72425"/>
     <w:rPr>
       <w:kern w:val="0"/>
       <w14:ligatures w14:val="none"/>

--- a/Web Project Report.docx
+++ b/Web Project Report.docx
@@ -199,13 +199,23 @@
       <w:r>
         <w:t xml:space="preserve"> </w:t>
       </w:r>
-      <w:r>
-        <w:rPr>
-          <w:rFonts w:asciiTheme="majorBidi" w:hAnsiTheme="majorBidi" w:cstheme="majorBidi"/>
-          <w:sz w:val="28"/>
-          <w:szCs w:val="28"/>
-        </w:rPr>
-        <w:t>Mucahid Kutlu</w:t>
+      <w:proofErr w:type="spellStart"/>
+      <w:r>
+        <w:rPr>
+          <w:rFonts w:asciiTheme="majorBidi" w:hAnsiTheme="majorBidi" w:cstheme="majorBidi"/>
+          <w:sz w:val="28"/>
+          <w:szCs w:val="28"/>
+        </w:rPr>
+        <w:t>Mucahid</w:t>
+      </w:r>
+      <w:proofErr w:type="spellEnd"/>
+      <w:r>
+        <w:rPr>
+          <w:rFonts w:asciiTheme="majorBidi" w:hAnsiTheme="majorBidi" w:cstheme="majorBidi"/>
+          <w:sz w:val="28"/>
+          <w:szCs w:val="28"/>
+        </w:rPr>
+        <w:t xml:space="preserve"> Kutlu</w:t>
       </w:r>
     </w:p>
     <w:p>
@@ -461,8 +471,16 @@
               <w:rPr>
                 <w:rFonts w:asciiTheme="majorBidi" w:hAnsiTheme="majorBidi" w:cstheme="majorBidi"/>
               </w:rPr>
-              <w:t>Hanan Al-Qaood</w:t>
-            </w:r>
+              <w:t>Hanan Al-</w:t>
+            </w:r>
+            <w:proofErr w:type="spellStart"/>
+            <w:r>
+              <w:rPr>
+                <w:rFonts w:asciiTheme="majorBidi" w:hAnsiTheme="majorBidi" w:cstheme="majorBidi"/>
+              </w:rPr>
+              <w:t>Qaood</w:t>
+            </w:r>
+            <w:proofErr w:type="spellEnd"/>
           </w:p>
         </w:tc>
         <w:tc>
@@ -601,6 +619,7 @@
               </w:rPr>
             </w:pPr>
             <w:bookmarkStart w:id="0" w:name="_Hlk162723013"/>
+            <w:proofErr w:type="spellStart"/>
             <w:r>
               <w:rPr>
                 <w:rFonts w:asciiTheme="majorBidi" w:hAnsiTheme="majorBidi" w:cstheme="majorBidi"/>
@@ -611,6 +630,7 @@
               </w:rPr>
               <w:t>bookDetails</w:t>
             </w:r>
+            <w:proofErr w:type="spellEnd"/>
           </w:p>
         </w:tc>
       </w:tr>
@@ -627,13 +647,43 @@
                 <w:szCs w:val="24"/>
               </w:rPr>
             </w:pPr>
-            <w:r>
-              <w:rPr>
-                <w:rFonts w:asciiTheme="majorBidi" w:hAnsiTheme="majorBidi" w:cstheme="majorBidi"/>
-                <w:sz w:val="24"/>
-                <w:szCs w:val="24"/>
-              </w:rPr>
-              <w:t xml:space="preserve">findBookIndex(bookId ) </w:t>
+            <w:proofErr w:type="spellStart"/>
+            <w:proofErr w:type="gramStart"/>
+            <w:r>
+              <w:rPr>
+                <w:rFonts w:asciiTheme="majorBidi" w:hAnsiTheme="majorBidi" w:cstheme="majorBidi"/>
+                <w:sz w:val="24"/>
+                <w:szCs w:val="24"/>
+              </w:rPr>
+              <w:t>findBookIndex</w:t>
+            </w:r>
+            <w:proofErr w:type="spellEnd"/>
+            <w:r>
+              <w:rPr>
+                <w:rFonts w:asciiTheme="majorBidi" w:hAnsiTheme="majorBidi" w:cstheme="majorBidi"/>
+                <w:sz w:val="24"/>
+                <w:szCs w:val="24"/>
+              </w:rPr>
+              <w:t>(</w:t>
+            </w:r>
+            <w:proofErr w:type="spellStart"/>
+            <w:proofErr w:type="gramEnd"/>
+            <w:r>
+              <w:rPr>
+                <w:rFonts w:asciiTheme="majorBidi" w:hAnsiTheme="majorBidi" w:cstheme="majorBidi"/>
+                <w:sz w:val="24"/>
+                <w:szCs w:val="24"/>
+              </w:rPr>
+              <w:t>bookId</w:t>
+            </w:r>
+            <w:proofErr w:type="spellEnd"/>
+            <w:r>
+              <w:rPr>
+                <w:rFonts w:asciiTheme="majorBidi" w:hAnsiTheme="majorBidi" w:cstheme="majorBidi"/>
+                <w:sz w:val="24"/>
+                <w:szCs w:val="24"/>
+              </w:rPr>
+              <w:t xml:space="preserve"> ) </w:t>
             </w:r>
           </w:p>
         </w:tc>
@@ -651,13 +701,23 @@
                 <w:szCs w:val="24"/>
               </w:rPr>
             </w:pPr>
-            <w:r>
-              <w:rPr>
-                <w:rFonts w:asciiTheme="majorBidi" w:hAnsiTheme="majorBidi" w:cstheme="majorBidi"/>
-                <w:sz w:val="24"/>
-                <w:szCs w:val="24"/>
-              </w:rPr>
-              <w:t>fillData(book)</w:t>
+            <w:proofErr w:type="spellStart"/>
+            <w:r>
+              <w:rPr>
+                <w:rFonts w:asciiTheme="majorBidi" w:hAnsiTheme="majorBidi" w:cstheme="majorBidi"/>
+                <w:sz w:val="24"/>
+                <w:szCs w:val="24"/>
+              </w:rPr>
+              <w:t>fillData</w:t>
+            </w:r>
+            <w:proofErr w:type="spellEnd"/>
+            <w:r>
+              <w:rPr>
+                <w:rFonts w:asciiTheme="majorBidi" w:hAnsiTheme="majorBidi" w:cstheme="majorBidi"/>
+                <w:sz w:val="24"/>
+                <w:szCs w:val="24"/>
+              </w:rPr>
+              <w:t>(book)</w:t>
             </w:r>
           </w:p>
         </w:tc>
@@ -727,14 +787,26 @@
                 <w:szCs w:val="24"/>
               </w:rPr>
             </w:pPr>
-            <w:r>
-              <w:rPr>
-                <w:rFonts w:asciiTheme="majorBidi" w:hAnsiTheme="majorBidi" w:cstheme="majorBidi"/>
-                <w:sz w:val="24"/>
-                <w:szCs w:val="24"/>
-              </w:rPr>
-              <w:t>validateForm( )</w:t>
-            </w:r>
+            <w:proofErr w:type="spellStart"/>
+            <w:proofErr w:type="gramStart"/>
+            <w:r>
+              <w:rPr>
+                <w:rFonts w:asciiTheme="majorBidi" w:hAnsiTheme="majorBidi" w:cstheme="majorBidi"/>
+                <w:sz w:val="24"/>
+                <w:szCs w:val="24"/>
+              </w:rPr>
+              <w:t>validateForm</w:t>
+            </w:r>
+            <w:proofErr w:type="spellEnd"/>
+            <w:r>
+              <w:rPr>
+                <w:rFonts w:asciiTheme="majorBidi" w:hAnsiTheme="majorBidi" w:cstheme="majorBidi"/>
+                <w:sz w:val="24"/>
+                <w:szCs w:val="24"/>
+              </w:rPr>
+              <w:t>( )</w:t>
+            </w:r>
+            <w:proofErr w:type="gramEnd"/>
           </w:p>
         </w:tc>
       </w:tr>
@@ -751,13 +823,41 @@
                 <w:szCs w:val="24"/>
               </w:rPr>
             </w:pPr>
-            <w:r>
-              <w:rPr>
-                <w:rFonts w:asciiTheme="majorBidi" w:hAnsiTheme="majorBidi" w:cstheme="majorBidi"/>
-                <w:sz w:val="24"/>
-                <w:szCs w:val="24"/>
-              </w:rPr>
-              <w:t>user_login(username, password)</w:t>
+            <w:proofErr w:type="spellStart"/>
+            <w:r>
+              <w:rPr>
+                <w:rFonts w:asciiTheme="majorBidi" w:hAnsiTheme="majorBidi" w:cstheme="majorBidi"/>
+                <w:sz w:val="24"/>
+                <w:szCs w:val="24"/>
+              </w:rPr>
+              <w:t>user_</w:t>
+            </w:r>
+            <w:proofErr w:type="gramStart"/>
+            <w:r>
+              <w:rPr>
+                <w:rFonts w:asciiTheme="majorBidi" w:hAnsiTheme="majorBidi" w:cstheme="majorBidi"/>
+                <w:sz w:val="24"/>
+                <w:szCs w:val="24"/>
+              </w:rPr>
+              <w:t>login</w:t>
+            </w:r>
+            <w:proofErr w:type="spellEnd"/>
+            <w:r>
+              <w:rPr>
+                <w:rFonts w:asciiTheme="majorBidi" w:hAnsiTheme="majorBidi" w:cstheme="majorBidi"/>
+                <w:sz w:val="24"/>
+                <w:szCs w:val="24"/>
+              </w:rPr>
+              <w:t>(</w:t>
+            </w:r>
+            <w:proofErr w:type="gramEnd"/>
+            <w:r>
+              <w:rPr>
+                <w:rFonts w:asciiTheme="majorBidi" w:hAnsiTheme="majorBidi" w:cstheme="majorBidi"/>
+                <w:sz w:val="24"/>
+                <w:szCs w:val="24"/>
+              </w:rPr>
+              <w:t>username, password)</w:t>
             </w:r>
           </w:p>
         </w:tc>
@@ -826,13 +926,41 @@
                 <w:szCs w:val="24"/>
               </w:rPr>
             </w:pPr>
-            <w:r>
-              <w:rPr>
-                <w:rFonts w:asciiTheme="majorBidi" w:hAnsiTheme="majorBidi" w:cstheme="majorBidi"/>
-                <w:sz w:val="24"/>
-                <w:szCs w:val="24"/>
-              </w:rPr>
-              <w:t>filterBooks(searchQuery)</w:t>
+            <w:proofErr w:type="spellStart"/>
+            <w:r>
+              <w:rPr>
+                <w:rFonts w:asciiTheme="majorBidi" w:hAnsiTheme="majorBidi" w:cstheme="majorBidi"/>
+                <w:sz w:val="24"/>
+                <w:szCs w:val="24"/>
+              </w:rPr>
+              <w:t>filterBooks</w:t>
+            </w:r>
+            <w:proofErr w:type="spellEnd"/>
+            <w:r>
+              <w:rPr>
+                <w:rFonts w:asciiTheme="majorBidi" w:hAnsiTheme="majorBidi" w:cstheme="majorBidi"/>
+                <w:sz w:val="24"/>
+                <w:szCs w:val="24"/>
+              </w:rPr>
+              <w:t>(</w:t>
+            </w:r>
+            <w:proofErr w:type="spellStart"/>
+            <w:r>
+              <w:rPr>
+                <w:rFonts w:asciiTheme="majorBidi" w:hAnsiTheme="majorBidi" w:cstheme="majorBidi"/>
+                <w:sz w:val="24"/>
+                <w:szCs w:val="24"/>
+              </w:rPr>
+              <w:t>searchQuery</w:t>
+            </w:r>
+            <w:proofErr w:type="spellEnd"/>
+            <w:r>
+              <w:rPr>
+                <w:rFonts w:asciiTheme="majorBidi" w:hAnsiTheme="majorBidi" w:cstheme="majorBidi"/>
+                <w:sz w:val="24"/>
+                <w:szCs w:val="24"/>
+              </w:rPr>
+              <w:t>)</w:t>
             </w:r>
             <w:r>
               <w:rPr>
@@ -858,13 +986,23 @@
                 <w:szCs w:val="24"/>
               </w:rPr>
             </w:pPr>
-            <w:r>
-              <w:rPr>
-                <w:rFonts w:asciiTheme="majorBidi" w:hAnsiTheme="majorBidi" w:cstheme="majorBidi"/>
-                <w:sz w:val="24"/>
-                <w:szCs w:val="24"/>
-              </w:rPr>
-              <w:t>showFilteredBooks(booklist)</w:t>
+            <w:proofErr w:type="spellStart"/>
+            <w:r>
+              <w:rPr>
+                <w:rFonts w:asciiTheme="majorBidi" w:hAnsiTheme="majorBidi" w:cstheme="majorBidi"/>
+                <w:sz w:val="24"/>
+                <w:szCs w:val="24"/>
+              </w:rPr>
+              <w:t>showFilteredBooks</w:t>
+            </w:r>
+            <w:proofErr w:type="spellEnd"/>
+            <w:r>
+              <w:rPr>
+                <w:rFonts w:asciiTheme="majorBidi" w:hAnsiTheme="majorBidi" w:cstheme="majorBidi"/>
+                <w:sz w:val="24"/>
+                <w:szCs w:val="24"/>
+              </w:rPr>
+              <w:t>(booklist)</w:t>
             </w:r>
           </w:p>
         </w:tc>
@@ -882,13 +1020,41 @@
                 <w:szCs w:val="24"/>
               </w:rPr>
             </w:pPr>
-            <w:r>
-              <w:rPr>
-                <w:rFonts w:asciiTheme="majorBidi" w:hAnsiTheme="majorBidi" w:cstheme="majorBidi"/>
-                <w:sz w:val="24"/>
-                <w:szCs w:val="24"/>
-              </w:rPr>
-              <w:t>loadPage(pageUrl)</w:t>
+            <w:proofErr w:type="spellStart"/>
+            <w:r>
+              <w:rPr>
+                <w:rFonts w:asciiTheme="majorBidi" w:hAnsiTheme="majorBidi" w:cstheme="majorBidi"/>
+                <w:sz w:val="24"/>
+                <w:szCs w:val="24"/>
+              </w:rPr>
+              <w:t>loadPage</w:t>
+            </w:r>
+            <w:proofErr w:type="spellEnd"/>
+            <w:r>
+              <w:rPr>
+                <w:rFonts w:asciiTheme="majorBidi" w:hAnsiTheme="majorBidi" w:cstheme="majorBidi"/>
+                <w:sz w:val="24"/>
+                <w:szCs w:val="24"/>
+              </w:rPr>
+              <w:t>(</w:t>
+            </w:r>
+            <w:proofErr w:type="spellStart"/>
+            <w:r>
+              <w:rPr>
+                <w:rFonts w:asciiTheme="majorBidi" w:hAnsiTheme="majorBidi" w:cstheme="majorBidi"/>
+                <w:sz w:val="24"/>
+                <w:szCs w:val="24"/>
+              </w:rPr>
+              <w:t>pageUrl</w:t>
+            </w:r>
+            <w:proofErr w:type="spellEnd"/>
+            <w:r>
+              <w:rPr>
+                <w:rFonts w:asciiTheme="majorBidi" w:hAnsiTheme="majorBidi" w:cstheme="majorBidi"/>
+                <w:sz w:val="24"/>
+                <w:szCs w:val="24"/>
+              </w:rPr>
+              <w:t>)</w:t>
             </w:r>
           </w:p>
         </w:tc>
@@ -906,13 +1072,23 @@
                 <w:szCs w:val="24"/>
               </w:rPr>
             </w:pPr>
-            <w:r>
-              <w:rPr>
-                <w:rFonts w:asciiTheme="majorBidi" w:hAnsiTheme="majorBidi" w:cstheme="majorBidi"/>
-                <w:sz w:val="24"/>
-                <w:szCs w:val="24"/>
-              </w:rPr>
-              <w:t>formToObject(form)</w:t>
+            <w:proofErr w:type="spellStart"/>
+            <w:r>
+              <w:rPr>
+                <w:rFonts w:asciiTheme="majorBidi" w:hAnsiTheme="majorBidi" w:cstheme="majorBidi"/>
+                <w:sz w:val="24"/>
+                <w:szCs w:val="24"/>
+              </w:rPr>
+              <w:t>formToObject</w:t>
+            </w:r>
+            <w:proofErr w:type="spellEnd"/>
+            <w:r>
+              <w:rPr>
+                <w:rFonts w:asciiTheme="majorBidi" w:hAnsiTheme="majorBidi" w:cstheme="majorBidi"/>
+                <w:sz w:val="24"/>
+                <w:szCs w:val="24"/>
+              </w:rPr>
+              <w:t>(form)</w:t>
             </w:r>
           </w:p>
         </w:tc>
@@ -930,14 +1106,26 @@
                 <w:szCs w:val="24"/>
               </w:rPr>
             </w:pPr>
-            <w:r>
-              <w:rPr>
-                <w:rFonts w:asciiTheme="majorBidi" w:hAnsiTheme="majorBidi" w:cstheme="majorBidi"/>
-                <w:sz w:val="24"/>
-                <w:szCs w:val="24"/>
-              </w:rPr>
-              <w:t>fetchBooks( )</w:t>
-            </w:r>
+            <w:proofErr w:type="spellStart"/>
+            <w:proofErr w:type="gramStart"/>
+            <w:r>
+              <w:rPr>
+                <w:rFonts w:asciiTheme="majorBidi" w:hAnsiTheme="majorBidi" w:cstheme="majorBidi"/>
+                <w:sz w:val="24"/>
+                <w:szCs w:val="24"/>
+              </w:rPr>
+              <w:t>fetchBooks</w:t>
+            </w:r>
+            <w:proofErr w:type="spellEnd"/>
+            <w:r>
+              <w:rPr>
+                <w:rFonts w:asciiTheme="majorBidi" w:hAnsiTheme="majorBidi" w:cstheme="majorBidi"/>
+                <w:sz w:val="24"/>
+                <w:szCs w:val="24"/>
+              </w:rPr>
+              <w:t>( )</w:t>
+            </w:r>
+            <w:proofErr w:type="gramEnd"/>
           </w:p>
         </w:tc>
       </w:tr>
@@ -954,14 +1142,26 @@
                 <w:szCs w:val="24"/>
               </w:rPr>
             </w:pPr>
-            <w:r>
-              <w:rPr>
-                <w:rFonts w:asciiTheme="majorBidi" w:hAnsiTheme="majorBidi" w:cstheme="majorBidi"/>
-                <w:sz w:val="24"/>
-                <w:szCs w:val="24"/>
-              </w:rPr>
-              <w:t>showBooks( )</w:t>
-            </w:r>
+            <w:proofErr w:type="spellStart"/>
+            <w:proofErr w:type="gramStart"/>
+            <w:r>
+              <w:rPr>
+                <w:rFonts w:asciiTheme="majorBidi" w:hAnsiTheme="majorBidi" w:cstheme="majorBidi"/>
+                <w:sz w:val="24"/>
+                <w:szCs w:val="24"/>
+              </w:rPr>
+              <w:t>showBooks</w:t>
+            </w:r>
+            <w:proofErr w:type="spellEnd"/>
+            <w:r>
+              <w:rPr>
+                <w:rFonts w:asciiTheme="majorBidi" w:hAnsiTheme="majorBidi" w:cstheme="majorBidi"/>
+                <w:sz w:val="24"/>
+                <w:szCs w:val="24"/>
+              </w:rPr>
+              <w:t>( )</w:t>
+            </w:r>
+            <w:proofErr w:type="gramEnd"/>
           </w:p>
         </w:tc>
       </w:tr>
@@ -984,7 +1184,25 @@
                 <w:sz w:val="24"/>
                 <w:szCs w:val="24"/>
               </w:rPr>
-              <w:t>page(pageUrl)</w:t>
+              <w:t>page(</w:t>
+            </w:r>
+            <w:proofErr w:type="spellStart"/>
+            <w:r>
+              <w:rPr>
+                <w:rFonts w:asciiTheme="majorBidi" w:hAnsiTheme="majorBidi" w:cstheme="majorBidi"/>
+                <w:sz w:val="24"/>
+                <w:szCs w:val="24"/>
+              </w:rPr>
+              <w:t>pageUrl</w:t>
+            </w:r>
+            <w:proofErr w:type="spellEnd"/>
+            <w:r>
+              <w:rPr>
+                <w:rFonts w:asciiTheme="majorBidi" w:hAnsiTheme="majorBidi" w:cstheme="majorBidi"/>
+                <w:sz w:val="24"/>
+                <w:szCs w:val="24"/>
+              </w:rPr>
+              <w:t>)</w:t>
             </w:r>
           </w:p>
         </w:tc>
@@ -1002,13 +1220,41 @@
                 <w:szCs w:val="24"/>
               </w:rPr>
             </w:pPr>
-            <w:r>
-              <w:rPr>
-                <w:rFonts w:asciiTheme="majorBidi" w:hAnsiTheme="majorBidi" w:cstheme="majorBidi"/>
-                <w:sz w:val="24"/>
-                <w:szCs w:val="24"/>
-              </w:rPr>
-              <w:t>buyBook(bookId)</w:t>
+            <w:proofErr w:type="spellStart"/>
+            <w:r>
+              <w:rPr>
+                <w:rFonts w:asciiTheme="majorBidi" w:hAnsiTheme="majorBidi" w:cstheme="majorBidi"/>
+                <w:sz w:val="24"/>
+                <w:szCs w:val="24"/>
+              </w:rPr>
+              <w:t>buyBook</w:t>
+            </w:r>
+            <w:proofErr w:type="spellEnd"/>
+            <w:r>
+              <w:rPr>
+                <w:rFonts w:asciiTheme="majorBidi" w:hAnsiTheme="majorBidi" w:cstheme="majorBidi"/>
+                <w:sz w:val="24"/>
+                <w:szCs w:val="24"/>
+              </w:rPr>
+              <w:t>(</w:t>
+            </w:r>
+            <w:proofErr w:type="spellStart"/>
+            <w:r>
+              <w:rPr>
+                <w:rFonts w:asciiTheme="majorBidi" w:hAnsiTheme="majorBidi" w:cstheme="majorBidi"/>
+                <w:sz w:val="24"/>
+                <w:szCs w:val="24"/>
+              </w:rPr>
+              <w:t>bookId</w:t>
+            </w:r>
+            <w:proofErr w:type="spellEnd"/>
+            <w:r>
+              <w:rPr>
+                <w:rFonts w:asciiTheme="majorBidi" w:hAnsiTheme="majorBidi" w:cstheme="majorBidi"/>
+                <w:sz w:val="24"/>
+                <w:szCs w:val="24"/>
+              </w:rPr>
+              <w:t>)</w:t>
             </w:r>
           </w:p>
         </w:tc>
@@ -1026,13 +1272,23 @@
                 <w:szCs w:val="24"/>
               </w:rPr>
             </w:pPr>
-            <w:r>
-              <w:rPr>
-                <w:rFonts w:asciiTheme="majorBidi" w:hAnsiTheme="majorBidi" w:cstheme="majorBidi"/>
-                <w:sz w:val="24"/>
-                <w:szCs w:val="24"/>
-              </w:rPr>
-              <w:t>toHTML(book)</w:t>
+            <w:proofErr w:type="spellStart"/>
+            <w:r>
+              <w:rPr>
+                <w:rFonts w:asciiTheme="majorBidi" w:hAnsiTheme="majorBidi" w:cstheme="majorBidi"/>
+                <w:sz w:val="24"/>
+                <w:szCs w:val="24"/>
+              </w:rPr>
+              <w:t>toHTML</w:t>
+            </w:r>
+            <w:proofErr w:type="spellEnd"/>
+            <w:r>
+              <w:rPr>
+                <w:rFonts w:asciiTheme="majorBidi" w:hAnsiTheme="majorBidi" w:cstheme="majorBidi"/>
+                <w:sz w:val="24"/>
+                <w:szCs w:val="24"/>
+              </w:rPr>
+              <w:t>(book)</w:t>
             </w:r>
           </w:p>
         </w:tc>
@@ -1075,6 +1331,7 @@
                 <w:szCs w:val="28"/>
               </w:rPr>
             </w:pPr>
+            <w:proofErr w:type="spellStart"/>
             <w:r>
               <w:rPr>
                 <w:rFonts w:asciiTheme="majorBidi" w:hAnsiTheme="majorBidi" w:cstheme="majorBidi"/>
@@ -1085,6 +1342,7 @@
               </w:rPr>
               <w:t>sellBook</w:t>
             </w:r>
+            <w:proofErr w:type="spellEnd"/>
           </w:p>
         </w:tc>
       </w:tr>
@@ -1102,13 +1360,23 @@
                 <w:szCs w:val="28"/>
               </w:rPr>
             </w:pPr>
-            <w:r>
-              <w:rPr>
-                <w:rFonts w:asciiTheme="majorBidi" w:hAnsiTheme="majorBidi" w:cstheme="majorBidi"/>
-                <w:sz w:val="24"/>
-                <w:szCs w:val="24"/>
-              </w:rPr>
-              <w:t>addBook(event)</w:t>
+            <w:proofErr w:type="spellStart"/>
+            <w:r>
+              <w:rPr>
+                <w:rFonts w:asciiTheme="majorBidi" w:hAnsiTheme="majorBidi" w:cstheme="majorBidi"/>
+                <w:sz w:val="24"/>
+                <w:szCs w:val="24"/>
+              </w:rPr>
+              <w:t>addBook</w:t>
+            </w:r>
+            <w:proofErr w:type="spellEnd"/>
+            <w:r>
+              <w:rPr>
+                <w:rFonts w:asciiTheme="majorBidi" w:hAnsiTheme="majorBidi" w:cstheme="majorBidi"/>
+                <w:sz w:val="24"/>
+                <w:szCs w:val="24"/>
+              </w:rPr>
+              <w:t>(event)</w:t>
             </w:r>
           </w:p>
         </w:tc>
@@ -1127,13 +1395,33 @@
                 <w:szCs w:val="28"/>
               </w:rPr>
             </w:pPr>
-            <w:r>
-              <w:rPr>
-                <w:rFonts w:asciiTheme="majorBidi" w:hAnsiTheme="majorBidi" w:cstheme="majorBidi"/>
-                <w:sz w:val="24"/>
-                <w:szCs w:val="24"/>
-              </w:rPr>
-              <w:t>getBooksFromLocalStorage()</w:t>
+            <w:proofErr w:type="spellStart"/>
+            <w:proofErr w:type="gramStart"/>
+            <w:r>
+              <w:rPr>
+                <w:rFonts w:asciiTheme="majorBidi" w:hAnsiTheme="majorBidi" w:cstheme="majorBidi"/>
+                <w:sz w:val="24"/>
+                <w:szCs w:val="24"/>
+              </w:rPr>
+              <w:t>getBooksFromLocalStorage</w:t>
+            </w:r>
+            <w:proofErr w:type="spellEnd"/>
+            <w:r>
+              <w:rPr>
+                <w:rFonts w:asciiTheme="majorBidi" w:hAnsiTheme="majorBidi" w:cstheme="majorBidi"/>
+                <w:sz w:val="24"/>
+                <w:szCs w:val="24"/>
+              </w:rPr>
+              <w:t>(</w:t>
+            </w:r>
+            <w:proofErr w:type="gramEnd"/>
+            <w:r>
+              <w:rPr>
+                <w:rFonts w:asciiTheme="majorBidi" w:hAnsiTheme="majorBidi" w:cstheme="majorBidi"/>
+                <w:sz w:val="24"/>
+                <w:szCs w:val="24"/>
+              </w:rPr>
+              <w:t>)</w:t>
             </w:r>
           </w:p>
         </w:tc>
@@ -1152,13 +1440,33 @@
                 <w:szCs w:val="28"/>
               </w:rPr>
             </w:pPr>
-            <w:r>
-              <w:rPr>
-                <w:rFonts w:asciiTheme="majorBidi" w:hAnsiTheme="majorBidi" w:cstheme="majorBidi"/>
-                <w:sz w:val="24"/>
-                <w:szCs w:val="24"/>
-              </w:rPr>
-              <w:t>loadSellerSales()</w:t>
+            <w:proofErr w:type="spellStart"/>
+            <w:proofErr w:type="gramStart"/>
+            <w:r>
+              <w:rPr>
+                <w:rFonts w:asciiTheme="majorBidi" w:hAnsiTheme="majorBidi" w:cstheme="majorBidi"/>
+                <w:sz w:val="24"/>
+                <w:szCs w:val="24"/>
+              </w:rPr>
+              <w:t>loadSellerSales</w:t>
+            </w:r>
+            <w:proofErr w:type="spellEnd"/>
+            <w:r>
+              <w:rPr>
+                <w:rFonts w:asciiTheme="majorBidi" w:hAnsiTheme="majorBidi" w:cstheme="majorBidi"/>
+                <w:sz w:val="24"/>
+                <w:szCs w:val="24"/>
+              </w:rPr>
+              <w:t>(</w:t>
+            </w:r>
+            <w:proofErr w:type="gramEnd"/>
+            <w:r>
+              <w:rPr>
+                <w:rFonts w:asciiTheme="majorBidi" w:hAnsiTheme="majorBidi" w:cstheme="majorBidi"/>
+                <w:sz w:val="24"/>
+                <w:szCs w:val="24"/>
+              </w:rPr>
+              <w:t>)</w:t>
             </w:r>
           </w:p>
         </w:tc>
@@ -1201,6 +1509,7 @@
                 <w:szCs w:val="28"/>
               </w:rPr>
             </w:pPr>
+            <w:proofErr w:type="spellStart"/>
             <w:r>
               <w:rPr>
                 <w:rFonts w:asciiTheme="majorBidi" w:hAnsiTheme="majorBidi" w:cstheme="majorBidi"/>
@@ -1211,6 +1520,7 @@
               </w:rPr>
               <w:t>sellBook</w:t>
             </w:r>
+            <w:proofErr w:type="spellEnd"/>
           </w:p>
         </w:tc>
       </w:tr>
@@ -1228,13 +1538,23 @@
                 <w:szCs w:val="28"/>
               </w:rPr>
             </w:pPr>
-            <w:r>
-              <w:rPr>
-                <w:rFonts w:asciiTheme="majorBidi" w:hAnsiTheme="majorBidi" w:cstheme="majorBidi"/>
-                <w:sz w:val="24"/>
-                <w:szCs w:val="24"/>
-              </w:rPr>
-              <w:t>addBook(event)</w:t>
+            <w:proofErr w:type="spellStart"/>
+            <w:r>
+              <w:rPr>
+                <w:rFonts w:asciiTheme="majorBidi" w:hAnsiTheme="majorBidi" w:cstheme="majorBidi"/>
+                <w:sz w:val="24"/>
+                <w:szCs w:val="24"/>
+              </w:rPr>
+              <w:t>addBook</w:t>
+            </w:r>
+            <w:proofErr w:type="spellEnd"/>
+            <w:r>
+              <w:rPr>
+                <w:rFonts w:asciiTheme="majorBidi" w:hAnsiTheme="majorBidi" w:cstheme="majorBidi"/>
+                <w:sz w:val="24"/>
+                <w:szCs w:val="24"/>
+              </w:rPr>
+              <w:t>(event)</w:t>
             </w:r>
           </w:p>
         </w:tc>
@@ -1253,13 +1573,33 @@
                 <w:szCs w:val="28"/>
               </w:rPr>
             </w:pPr>
-            <w:r>
-              <w:rPr>
-                <w:rFonts w:asciiTheme="majorBidi" w:hAnsiTheme="majorBidi" w:cstheme="majorBidi"/>
-                <w:sz w:val="24"/>
-                <w:szCs w:val="24"/>
-              </w:rPr>
-              <w:t>getBooksFromLocalStorage()</w:t>
+            <w:proofErr w:type="spellStart"/>
+            <w:proofErr w:type="gramStart"/>
+            <w:r>
+              <w:rPr>
+                <w:rFonts w:asciiTheme="majorBidi" w:hAnsiTheme="majorBidi" w:cstheme="majorBidi"/>
+                <w:sz w:val="24"/>
+                <w:szCs w:val="24"/>
+              </w:rPr>
+              <w:t>getBooksFromLocalStorage</w:t>
+            </w:r>
+            <w:proofErr w:type="spellEnd"/>
+            <w:r>
+              <w:rPr>
+                <w:rFonts w:asciiTheme="majorBidi" w:hAnsiTheme="majorBidi" w:cstheme="majorBidi"/>
+                <w:sz w:val="24"/>
+                <w:szCs w:val="24"/>
+              </w:rPr>
+              <w:t>(</w:t>
+            </w:r>
+            <w:proofErr w:type="gramEnd"/>
+            <w:r>
+              <w:rPr>
+                <w:rFonts w:asciiTheme="majorBidi" w:hAnsiTheme="majorBidi" w:cstheme="majorBidi"/>
+                <w:sz w:val="24"/>
+                <w:szCs w:val="24"/>
+              </w:rPr>
+              <w:t>)</w:t>
             </w:r>
           </w:p>
         </w:tc>
@@ -1278,13 +1618,33 @@
                 <w:szCs w:val="28"/>
               </w:rPr>
             </w:pPr>
-            <w:r>
-              <w:rPr>
-                <w:rFonts w:asciiTheme="majorBidi" w:hAnsiTheme="majorBidi" w:cstheme="majorBidi"/>
-                <w:sz w:val="24"/>
-                <w:szCs w:val="24"/>
-              </w:rPr>
-              <w:t>loadSellerSales()</w:t>
+            <w:proofErr w:type="spellStart"/>
+            <w:proofErr w:type="gramStart"/>
+            <w:r>
+              <w:rPr>
+                <w:rFonts w:asciiTheme="majorBidi" w:hAnsiTheme="majorBidi" w:cstheme="majorBidi"/>
+                <w:sz w:val="24"/>
+                <w:szCs w:val="24"/>
+              </w:rPr>
+              <w:t>loadSellerSales</w:t>
+            </w:r>
+            <w:proofErr w:type="spellEnd"/>
+            <w:r>
+              <w:rPr>
+                <w:rFonts w:asciiTheme="majorBidi" w:hAnsiTheme="majorBidi" w:cstheme="majorBidi"/>
+                <w:sz w:val="24"/>
+                <w:szCs w:val="24"/>
+              </w:rPr>
+              <w:t>(</w:t>
+            </w:r>
+            <w:proofErr w:type="gramEnd"/>
+            <w:r>
+              <w:rPr>
+                <w:rFonts w:asciiTheme="majorBidi" w:hAnsiTheme="majorBidi" w:cstheme="majorBidi"/>
+                <w:sz w:val="24"/>
+                <w:szCs w:val="24"/>
+              </w:rPr>
+              <w:t>)</w:t>
             </w:r>
           </w:p>
         </w:tc>
@@ -1327,6 +1687,7 @@
                 <w:szCs w:val="28"/>
               </w:rPr>
             </w:pPr>
+            <w:proofErr w:type="spellStart"/>
             <w:r>
               <w:rPr>
                 <w:rFonts w:asciiTheme="majorBidi" w:hAnsiTheme="majorBidi" w:cstheme="majorBidi"/>
@@ -1337,6 +1698,7 @@
               </w:rPr>
               <w:t>uploadBook</w:t>
             </w:r>
+            <w:proofErr w:type="spellEnd"/>
           </w:p>
         </w:tc>
       </w:tr>
@@ -2832,7 +3194,7 @@
           <wp:inline distT="0" distB="0" distL="0" distR="0" wp14:anchorId="10CFDD4B" wp14:editId="6F8AC099">
             <wp:extent cx="5731510" cy="2614930"/>
             <wp:effectExtent l="0" t="0" r="2540" b="0"/>
-            <wp:docPr id="1684342637" name="Picture 1"/>
+            <wp:docPr id="1684342637" name="Picture 1" descr="A screenshot of a computer&#10;&#10;Description automatically generated"/>
             <wp:cNvGraphicFramePr>
               <a:graphicFrameLocks xmlns:a="http://schemas.openxmlformats.org/drawingml/2006/main" noChangeAspect="1"/>
             </wp:cNvGraphicFramePr>
@@ -2840,7 +3202,7 @@
               <a:graphicData uri="http://schemas.openxmlformats.org/drawingml/2006/picture">
                 <pic:pic xmlns:pic="http://schemas.openxmlformats.org/drawingml/2006/picture">
                   <pic:nvPicPr>
-                    <pic:cNvPr id="1684342637" name=""/>
+                    <pic:cNvPr id="1684342637" name="Picture 1" descr="A screenshot of a computer&#10;&#10;Description automatically generated"/>
                     <pic:cNvPicPr/>
                   </pic:nvPicPr>
                   <pic:blipFill>
